--- a/PACIOAGA ALEX/CURS/TEMA1/Tema 1 - Analiza unui sistem software.docx
+++ b/PACIOAGA ALEX/CURS/TEMA1/Tema 1 - Analiza unui sistem software.docx
@@ -4,18 +4,6858 @@
   <w:body>
     <w:p>
       <w:pPr>
-        <w:rPr>
-          <w:lang w:val="ro-MO"/>
-        </w:rPr>
-      </w:pPr>
-      <w:r>
-        <w:rPr>
-          <w:lang w:val="ro-MO"/>
-        </w:rPr>
-        <w:t>Aaa</w:t>
+        <w:ind w:left="3600"/>
+        <w:rPr>
+          <w:b/>
+          <w:sz w:val="40"/>
+        </w:rPr>
+      </w:pPr>
+      <w:proofErr w:type="spellStart"/>
+      <w:r>
+        <w:rPr>
+          <w:b/>
+          <w:sz w:val="40"/>
+        </w:rPr>
+        <w:t>Tema</w:t>
+      </w:r>
+      <w:proofErr w:type="spellEnd"/>
+      <w:r>
+        <w:rPr>
+          <w:b/>
+          <w:sz w:val="40"/>
+        </w:rPr>
+        <w:t xml:space="preserve"> 1</w:t>
+      </w:r>
+    </w:p>
+    <w:p>
+      <w:pPr>
+        <w:jc w:val="center"/>
+        <w:rPr>
+          <w:b/>
+          <w:sz w:val="40"/>
+        </w:rPr>
+      </w:pPr>
+      <w:r>
+        <w:rPr>
+          <w:b/>
+          <w:sz w:val="40"/>
+        </w:rPr>
+        <w:t>~</w:t>
+      </w:r>
+      <w:proofErr w:type="spellStart"/>
+      <w:r>
+        <w:rPr>
+          <w:b/>
+          <w:sz w:val="40"/>
+        </w:rPr>
+        <w:t>Analiza</w:t>
+      </w:r>
+      <w:proofErr w:type="spellEnd"/>
+      <w:r>
+        <w:rPr>
+          <w:b/>
+          <w:sz w:val="40"/>
+        </w:rPr>
+        <w:t xml:space="preserve"> </w:t>
+      </w:r>
+      <w:proofErr w:type="spellStart"/>
+      <w:r>
+        <w:rPr>
+          <w:b/>
+          <w:sz w:val="40"/>
+        </w:rPr>
+        <w:t>unui</w:t>
+      </w:r>
+      <w:proofErr w:type="spellEnd"/>
+      <w:r>
+        <w:rPr>
+          <w:b/>
+          <w:sz w:val="40"/>
+        </w:rPr>
+        <w:t xml:space="preserve"> </w:t>
+      </w:r>
+      <w:proofErr w:type="spellStart"/>
+      <w:r>
+        <w:rPr>
+          <w:b/>
+          <w:sz w:val="40"/>
+        </w:rPr>
+        <w:t>si</w:t>
+      </w:r>
+      <w:r>
+        <w:rPr>
+          <w:b/>
+          <w:sz w:val="40"/>
+        </w:rPr>
+        <w:t>stem</w:t>
+      </w:r>
+      <w:proofErr w:type="spellEnd"/>
+      <w:r>
+        <w:rPr>
+          <w:b/>
+          <w:sz w:val="40"/>
+        </w:rPr>
+        <w:t xml:space="preserve"> software~</w:t>
+      </w:r>
+    </w:p>
+    <w:p>
+      <w:pPr>
+        <w:jc w:val="center"/>
+        <w:rPr>
+          <w:b/>
+          <w:sz w:val="40"/>
+          <w:u w:val="single"/>
+        </w:rPr>
+      </w:pPr>
+    </w:p>
+    <w:p>
+      <w:pPr>
+        <w:jc w:val="center"/>
+        <w:rPr>
+          <w:b/>
+          <w:sz w:val="40"/>
+          <w:u w:val="single"/>
+        </w:rPr>
+      </w:pPr>
+    </w:p>
+    <w:p>
+      <w:pPr>
+        <w:jc w:val="center"/>
+        <w:rPr>
+          <w:b/>
+          <w:sz w:val="40"/>
+          <w:u w:val="single"/>
+        </w:rPr>
+      </w:pPr>
+    </w:p>
+    <w:p>
+      <w:pPr>
+        <w:rPr>
+          <w:b/>
+          <w:sz w:val="40"/>
+          <w:u w:val="single"/>
+        </w:rPr>
+      </w:pPr>
+    </w:p>
+    <w:p>
+      <w:pPr>
+        <w:jc w:val="center"/>
+        <w:rPr>
+          <w:b/>
+          <w:sz w:val="40"/>
+          <w:u w:val="single"/>
+        </w:rPr>
+      </w:pPr>
+    </w:p>
+    <w:p>
+      <w:pPr>
+        <w:jc w:val="center"/>
+        <w:rPr>
+          <w:b/>
+          <w:sz w:val="40"/>
+          <w:u w:val="single"/>
+        </w:rPr>
+      </w:pPr>
+    </w:p>
+    <w:p>
+      <w:pPr>
+        <w:ind w:left="5040"/>
+        <w:jc w:val="both"/>
+        <w:rPr>
+          <w:b/>
+          <w:sz w:val="24"/>
+          <w:szCs w:val="24"/>
+        </w:rPr>
+      </w:pPr>
+      <w:r>
+        <w:rPr>
+          <w:b/>
+          <w:sz w:val="24"/>
+          <w:szCs w:val="24"/>
+        </w:rPr>
+        <w:t xml:space="preserve">Student: </w:t>
+      </w:r>
+      <w:r>
+        <w:rPr>
+          <w:b/>
+          <w:sz w:val="24"/>
+          <w:szCs w:val="24"/>
+        </w:rPr>
+        <w:t>PACIOAGA ALEX-IONUT</w:t>
+      </w:r>
+    </w:p>
+    <w:p>
+      <w:pPr>
+        <w:ind w:left="5040"/>
+        <w:jc w:val="both"/>
+        <w:rPr>
+          <w:b/>
+          <w:sz w:val="24"/>
+          <w:szCs w:val="24"/>
+        </w:rPr>
+      </w:pPr>
+      <w:proofErr w:type="spellStart"/>
+      <w:r>
+        <w:rPr>
+          <w:b/>
+          <w:sz w:val="24"/>
+          <w:szCs w:val="24"/>
+        </w:rPr>
+        <w:t>Facultatea</w:t>
+      </w:r>
+      <w:proofErr w:type="spellEnd"/>
+      <w:r>
+        <w:rPr>
+          <w:b/>
+          <w:sz w:val="24"/>
+          <w:szCs w:val="24"/>
+        </w:rPr>
+        <w:t xml:space="preserve"> de </w:t>
+      </w:r>
+      <w:proofErr w:type="spellStart"/>
+      <w:r>
+        <w:rPr>
+          <w:b/>
+          <w:sz w:val="24"/>
+          <w:szCs w:val="24"/>
+        </w:rPr>
+        <w:t>Automatica</w:t>
+      </w:r>
+      <w:proofErr w:type="spellEnd"/>
+      <w:r>
+        <w:rPr>
+          <w:b/>
+          <w:sz w:val="24"/>
+          <w:szCs w:val="24"/>
+        </w:rPr>
+        <w:t xml:space="preserve"> </w:t>
+      </w:r>
+      <w:proofErr w:type="spellStart"/>
+      <w:r>
+        <w:rPr>
+          <w:b/>
+          <w:sz w:val="24"/>
+          <w:szCs w:val="24"/>
+        </w:rPr>
+        <w:t>si</w:t>
+      </w:r>
+      <w:proofErr w:type="spellEnd"/>
+      <w:r>
+        <w:rPr>
+          <w:b/>
+          <w:sz w:val="24"/>
+          <w:szCs w:val="24"/>
+        </w:rPr>
+        <w:t xml:space="preserve"> </w:t>
+      </w:r>
+      <w:proofErr w:type="spellStart"/>
+      <w:r>
+        <w:rPr>
+          <w:b/>
+          <w:sz w:val="24"/>
+          <w:szCs w:val="24"/>
+        </w:rPr>
+        <w:t>Calculatoare</w:t>
+      </w:r>
+      <w:proofErr w:type="spellEnd"/>
+    </w:p>
+    <w:p>
+      <w:pPr>
+        <w:ind w:left="5040"/>
+        <w:jc w:val="both"/>
+        <w:rPr>
+          <w:b/>
+          <w:sz w:val="24"/>
+          <w:szCs w:val="24"/>
+        </w:rPr>
+      </w:pPr>
+      <w:proofErr w:type="spellStart"/>
+      <w:r>
+        <w:rPr>
+          <w:b/>
+          <w:sz w:val="24"/>
+          <w:szCs w:val="24"/>
+        </w:rPr>
+        <w:t>Ingineria</w:t>
+      </w:r>
+      <w:proofErr w:type="spellEnd"/>
+      <w:r>
+        <w:rPr>
+          <w:b/>
+          <w:sz w:val="24"/>
+          <w:szCs w:val="24"/>
+        </w:rPr>
+        <w:t xml:space="preserve"> </w:t>
+      </w:r>
+      <w:proofErr w:type="spellStart"/>
+      <w:r>
+        <w:rPr>
+          <w:b/>
+          <w:sz w:val="24"/>
+          <w:szCs w:val="24"/>
+        </w:rPr>
+        <w:t>sistemelor</w:t>
+      </w:r>
+      <w:proofErr w:type="spellEnd"/>
+    </w:p>
+    <w:p>
+      <w:pPr>
+        <w:ind w:left="5040"/>
+        <w:jc w:val="both"/>
+        <w:rPr>
+          <w:b/>
+          <w:sz w:val="24"/>
+          <w:szCs w:val="24"/>
+        </w:rPr>
+      </w:pPr>
+      <w:r>
+        <w:rPr>
+          <w:b/>
+          <w:sz w:val="24"/>
+          <w:szCs w:val="24"/>
+        </w:rPr>
+        <w:t xml:space="preserve">An IV, </w:t>
+      </w:r>
+      <w:proofErr w:type="spellStart"/>
+      <w:r>
+        <w:rPr>
+          <w:b/>
+          <w:sz w:val="24"/>
+          <w:szCs w:val="24"/>
+        </w:rPr>
+        <w:t>subgrupa</w:t>
+      </w:r>
+      <w:proofErr w:type="spellEnd"/>
+      <w:r>
+        <w:rPr>
+          <w:b/>
+          <w:sz w:val="24"/>
+          <w:szCs w:val="24"/>
+        </w:rPr>
+        <w:t xml:space="preserve"> </w:t>
+      </w:r>
+      <w:r>
+        <w:rPr>
+          <w:b/>
+          <w:sz w:val="24"/>
+          <w:szCs w:val="24"/>
+        </w:rPr>
+        <w:t>2.2</w:t>
+      </w:r>
+    </w:p>
+    <w:p/>
+    <w:p/>
+    <w:p/>
+    <w:p/>
+    <w:p/>
+    <w:p/>
+    <w:p/>
+    <w:p/>
+    <w:p/>
+    <w:p/>
+    <w:p/>
+    <w:p/>
+    <w:p>
+      <w:pPr>
+        <w:jc w:val="center"/>
+        <w:rPr>
+          <w:b/>
+          <w:sz w:val="32"/>
+          <w:szCs w:val="32"/>
+        </w:rPr>
+      </w:pPr>
+      <w:r>
+        <w:rPr>
+          <w:b/>
+          <w:sz w:val="32"/>
+          <w:szCs w:val="32"/>
+        </w:rPr>
+        <w:lastRenderedPageBreak/>
+        <w:t xml:space="preserve">Track &amp; Trace – </w:t>
+      </w:r>
+      <w:proofErr w:type="spellStart"/>
+      <w:r>
+        <w:rPr>
+          <w:b/>
+          <w:sz w:val="32"/>
+          <w:szCs w:val="32"/>
+        </w:rPr>
+        <w:t>Urmarirea</w:t>
+      </w:r>
+      <w:proofErr w:type="spellEnd"/>
+      <w:r>
+        <w:rPr>
+          <w:b/>
+          <w:sz w:val="32"/>
+          <w:szCs w:val="32"/>
+        </w:rPr>
+        <w:t xml:space="preserve"> de </w:t>
+      </w:r>
+      <w:proofErr w:type="spellStart"/>
+      <w:r>
+        <w:rPr>
+          <w:b/>
+          <w:sz w:val="32"/>
+          <w:szCs w:val="32"/>
+        </w:rPr>
+        <w:t>colete</w:t>
+      </w:r>
+      <w:proofErr w:type="spellEnd"/>
+    </w:p>
+    <w:p>
+      <w:pPr>
+        <w:jc w:val="center"/>
+      </w:pPr>
+    </w:p>
+    <w:p>
+      <w:pPr>
+        <w:jc w:val="center"/>
+        <w:rPr>
+          <w:i/>
+          <w:sz w:val="26"/>
+          <w:szCs w:val="26"/>
+          <w:u w:val="single"/>
+        </w:rPr>
+      </w:pPr>
+      <w:proofErr w:type="spellStart"/>
+      <w:r>
+        <w:rPr>
+          <w:i/>
+          <w:sz w:val="26"/>
+          <w:szCs w:val="26"/>
+          <w:u w:val="single"/>
+        </w:rPr>
+        <w:t>Prezentarea</w:t>
+      </w:r>
+      <w:proofErr w:type="spellEnd"/>
+      <w:r>
+        <w:rPr>
+          <w:i/>
+          <w:sz w:val="26"/>
+          <w:szCs w:val="26"/>
+          <w:u w:val="single"/>
+        </w:rPr>
+        <w:t xml:space="preserve"> </w:t>
+      </w:r>
+      <w:proofErr w:type="spellStart"/>
+      <w:r>
+        <w:rPr>
+          <w:i/>
+          <w:sz w:val="26"/>
+          <w:szCs w:val="26"/>
+          <w:u w:val="single"/>
+        </w:rPr>
+        <w:t>cerintelor</w:t>
+      </w:r>
+      <w:proofErr w:type="spellEnd"/>
+      <w:r>
+        <w:rPr>
+          <w:i/>
+          <w:sz w:val="26"/>
+          <w:szCs w:val="26"/>
+          <w:u w:val="single"/>
+        </w:rPr>
+        <w:t xml:space="preserve"> </w:t>
+      </w:r>
+      <w:proofErr w:type="spellStart"/>
+      <w:r>
+        <w:rPr>
+          <w:i/>
+          <w:sz w:val="26"/>
+          <w:szCs w:val="26"/>
+          <w:u w:val="single"/>
+        </w:rPr>
+        <w:t>functionale</w:t>
+      </w:r>
+      <w:proofErr w:type="spellEnd"/>
+    </w:p>
+    <w:p>
+      <w:pPr>
+        <w:pStyle w:val="NoSpacing"/>
+        <w:rPr>
+          <w:sz w:val="26"/>
+          <w:szCs w:val="26"/>
+        </w:rPr>
+      </w:pPr>
+      <w:r>
+        <w:rPr>
+          <w:sz w:val="26"/>
+          <w:szCs w:val="26"/>
+        </w:rPr>
+        <w:t xml:space="preserve">       </w:t>
+      </w:r>
+      <w:r>
+        <w:rPr>
+          <w:sz w:val="26"/>
+          <w:szCs w:val="26"/>
+        </w:rPr>
+        <w:t xml:space="preserve">Se </w:t>
+      </w:r>
+      <w:proofErr w:type="spellStart"/>
+      <w:r>
+        <w:rPr>
+          <w:sz w:val="26"/>
+          <w:szCs w:val="26"/>
+        </w:rPr>
+        <w:t>considera</w:t>
+      </w:r>
+      <w:proofErr w:type="spellEnd"/>
+      <w:r>
+        <w:rPr>
+          <w:sz w:val="26"/>
+          <w:szCs w:val="26"/>
+        </w:rPr>
+        <w:t xml:space="preserve"> </w:t>
+      </w:r>
+      <w:proofErr w:type="gramStart"/>
+      <w:r>
+        <w:rPr>
+          <w:sz w:val="26"/>
+          <w:szCs w:val="26"/>
+        </w:rPr>
+        <w:t>un</w:t>
+      </w:r>
+      <w:proofErr w:type="gramEnd"/>
+      <w:r>
+        <w:rPr>
+          <w:sz w:val="26"/>
+          <w:szCs w:val="26"/>
+        </w:rPr>
+        <w:t xml:space="preserve"> </w:t>
+      </w:r>
+      <w:proofErr w:type="spellStart"/>
+      <w:r>
+        <w:rPr>
+          <w:sz w:val="26"/>
+          <w:szCs w:val="26"/>
+        </w:rPr>
+        <w:t>sistem</w:t>
+      </w:r>
+      <w:proofErr w:type="spellEnd"/>
+      <w:r>
+        <w:rPr>
+          <w:sz w:val="26"/>
+          <w:szCs w:val="26"/>
+        </w:rPr>
+        <w:t xml:space="preserve"> software care </w:t>
+      </w:r>
+      <w:proofErr w:type="spellStart"/>
+      <w:r>
+        <w:rPr>
+          <w:sz w:val="26"/>
+          <w:szCs w:val="26"/>
+        </w:rPr>
+        <w:t>implementeaza</w:t>
+      </w:r>
+      <w:proofErr w:type="spellEnd"/>
+      <w:r>
+        <w:rPr>
+          <w:sz w:val="26"/>
+          <w:szCs w:val="26"/>
+        </w:rPr>
+        <w:t xml:space="preserve"> </w:t>
+      </w:r>
+      <w:proofErr w:type="spellStart"/>
+      <w:r>
+        <w:rPr>
+          <w:sz w:val="26"/>
+          <w:szCs w:val="26"/>
+        </w:rPr>
+        <w:t>sistemul</w:t>
+      </w:r>
+      <w:proofErr w:type="spellEnd"/>
+      <w:r>
+        <w:rPr>
+          <w:sz w:val="26"/>
+          <w:szCs w:val="26"/>
+        </w:rPr>
+        <w:t xml:space="preserve"> </w:t>
+      </w:r>
+      <w:r>
+        <w:rPr>
+          <w:sz w:val="26"/>
+          <w:szCs w:val="26"/>
+        </w:rPr>
+        <w:t xml:space="preserve">de </w:t>
+      </w:r>
+      <w:proofErr w:type="spellStart"/>
+      <w:r>
+        <w:rPr>
+          <w:sz w:val="26"/>
+          <w:szCs w:val="26"/>
+        </w:rPr>
+        <w:t>localizare</w:t>
+      </w:r>
+      <w:proofErr w:type="spellEnd"/>
+      <w:r>
+        <w:rPr>
+          <w:sz w:val="26"/>
+          <w:szCs w:val="26"/>
+        </w:rPr>
+        <w:t xml:space="preserve"> a </w:t>
+      </w:r>
+      <w:proofErr w:type="spellStart"/>
+      <w:r>
+        <w:rPr>
+          <w:sz w:val="26"/>
+          <w:szCs w:val="26"/>
+        </w:rPr>
+        <w:t>coletelor</w:t>
+      </w:r>
+      <w:proofErr w:type="spellEnd"/>
+      <w:r>
+        <w:rPr>
+          <w:sz w:val="26"/>
+          <w:szCs w:val="26"/>
+        </w:rPr>
+        <w:t xml:space="preserve"> </w:t>
+      </w:r>
+      <w:proofErr w:type="spellStart"/>
+      <w:r>
+        <w:rPr>
+          <w:sz w:val="26"/>
+          <w:szCs w:val="26"/>
+        </w:rPr>
+        <w:t>pe</w:t>
+      </w:r>
+      <w:proofErr w:type="spellEnd"/>
+      <w:r>
+        <w:rPr>
+          <w:sz w:val="26"/>
+          <w:szCs w:val="26"/>
+        </w:rPr>
+        <w:t xml:space="preserve"> internet</w:t>
+      </w:r>
+      <w:r>
+        <w:rPr>
+          <w:sz w:val="26"/>
+          <w:szCs w:val="26"/>
+        </w:rPr>
+        <w:t xml:space="preserve">. </w:t>
+      </w:r>
+      <w:proofErr w:type="spellStart"/>
+      <w:r>
+        <w:rPr>
+          <w:sz w:val="26"/>
+          <w:szCs w:val="26"/>
+        </w:rPr>
+        <w:t>Aplicatia</w:t>
+      </w:r>
+      <w:proofErr w:type="spellEnd"/>
+      <w:r>
+        <w:rPr>
+          <w:sz w:val="26"/>
+          <w:szCs w:val="26"/>
+        </w:rPr>
+        <w:t xml:space="preserve"> </w:t>
+      </w:r>
+      <w:proofErr w:type="spellStart"/>
+      <w:proofErr w:type="gramStart"/>
+      <w:r>
+        <w:rPr>
+          <w:sz w:val="26"/>
+          <w:szCs w:val="26"/>
+        </w:rPr>
+        <w:t>este</w:t>
+      </w:r>
+      <w:proofErr w:type="spellEnd"/>
+      <w:proofErr w:type="gramEnd"/>
+      <w:r>
+        <w:rPr>
+          <w:sz w:val="26"/>
+          <w:szCs w:val="26"/>
+        </w:rPr>
+        <w:t xml:space="preserve"> server-client, </w:t>
+      </w:r>
+      <w:proofErr w:type="spellStart"/>
+      <w:r>
+        <w:rPr>
+          <w:sz w:val="26"/>
+          <w:szCs w:val="26"/>
+        </w:rPr>
+        <w:t>clientul</w:t>
+      </w:r>
+      <w:proofErr w:type="spellEnd"/>
+      <w:r>
+        <w:rPr>
+          <w:sz w:val="26"/>
+          <w:szCs w:val="26"/>
+        </w:rPr>
+        <w:t xml:space="preserve"> </w:t>
+      </w:r>
+      <w:proofErr w:type="spellStart"/>
+      <w:r>
+        <w:rPr>
+          <w:sz w:val="26"/>
+          <w:szCs w:val="26"/>
+        </w:rPr>
+        <w:t>fiind</w:t>
+      </w:r>
+      <w:proofErr w:type="spellEnd"/>
+      <w:r>
+        <w:rPr>
+          <w:sz w:val="26"/>
+          <w:szCs w:val="26"/>
+        </w:rPr>
+        <w:t xml:space="preserve"> </w:t>
+      </w:r>
+      <w:proofErr w:type="spellStart"/>
+      <w:r>
+        <w:rPr>
+          <w:sz w:val="26"/>
+          <w:szCs w:val="26"/>
+        </w:rPr>
+        <w:t>pagina</w:t>
+      </w:r>
+      <w:proofErr w:type="spellEnd"/>
+      <w:r>
+        <w:rPr>
+          <w:sz w:val="26"/>
+          <w:szCs w:val="26"/>
+        </w:rPr>
+        <w:t xml:space="preserve"> web de </w:t>
+      </w:r>
+      <w:proofErr w:type="spellStart"/>
+      <w:r>
+        <w:rPr>
+          <w:sz w:val="26"/>
+          <w:szCs w:val="26"/>
+        </w:rPr>
+        <w:t>pe</w:t>
+      </w:r>
+      <w:proofErr w:type="spellEnd"/>
+      <w:r>
+        <w:rPr>
+          <w:sz w:val="26"/>
+          <w:szCs w:val="26"/>
+        </w:rPr>
+        <w:t xml:space="preserve"> care se </w:t>
+      </w:r>
+      <w:proofErr w:type="spellStart"/>
+      <w:r>
+        <w:rPr>
+          <w:sz w:val="26"/>
+          <w:szCs w:val="26"/>
+        </w:rPr>
+        <w:t>efectueaza</w:t>
+      </w:r>
+      <w:proofErr w:type="spellEnd"/>
+      <w:r>
+        <w:rPr>
+          <w:sz w:val="26"/>
+          <w:szCs w:val="26"/>
+        </w:rPr>
+        <w:t xml:space="preserve"> </w:t>
+      </w:r>
+      <w:proofErr w:type="spellStart"/>
+      <w:r>
+        <w:rPr>
+          <w:sz w:val="26"/>
+          <w:szCs w:val="26"/>
+        </w:rPr>
+        <w:t>actiunile</w:t>
+      </w:r>
+      <w:proofErr w:type="spellEnd"/>
+      <w:r>
+        <w:rPr>
+          <w:sz w:val="26"/>
+          <w:szCs w:val="26"/>
+        </w:rPr>
+        <w:t xml:space="preserve"> </w:t>
+      </w:r>
+      <w:proofErr w:type="spellStart"/>
+      <w:r>
+        <w:rPr>
+          <w:sz w:val="26"/>
+          <w:szCs w:val="26"/>
+        </w:rPr>
+        <w:t>utilizatorului</w:t>
+      </w:r>
+      <w:proofErr w:type="spellEnd"/>
+      <w:r>
+        <w:rPr>
+          <w:sz w:val="26"/>
+          <w:szCs w:val="26"/>
+        </w:rPr>
+        <w:t xml:space="preserve">, </w:t>
+      </w:r>
+      <w:proofErr w:type="spellStart"/>
+      <w:r>
+        <w:rPr>
+          <w:sz w:val="26"/>
+          <w:szCs w:val="26"/>
+        </w:rPr>
+        <w:t>iar</w:t>
+      </w:r>
+      <w:proofErr w:type="spellEnd"/>
+      <w:r>
+        <w:rPr>
+          <w:sz w:val="26"/>
+          <w:szCs w:val="26"/>
+        </w:rPr>
+        <w:t xml:space="preserve"> </w:t>
+      </w:r>
+      <w:proofErr w:type="spellStart"/>
+      <w:r>
+        <w:rPr>
+          <w:sz w:val="26"/>
+          <w:szCs w:val="26"/>
+        </w:rPr>
+        <w:t>serverul</w:t>
+      </w:r>
+      <w:proofErr w:type="spellEnd"/>
+      <w:r>
+        <w:rPr>
+          <w:sz w:val="26"/>
+          <w:szCs w:val="26"/>
+        </w:rPr>
+        <w:t xml:space="preserve"> </w:t>
+      </w:r>
+      <w:proofErr w:type="spellStart"/>
+      <w:r>
+        <w:rPr>
+          <w:sz w:val="26"/>
+          <w:szCs w:val="26"/>
+        </w:rPr>
+        <w:t>va</w:t>
+      </w:r>
+      <w:proofErr w:type="spellEnd"/>
+      <w:r>
+        <w:rPr>
+          <w:sz w:val="26"/>
+          <w:szCs w:val="26"/>
+        </w:rPr>
+        <w:t xml:space="preserve"> fi </w:t>
+      </w:r>
+      <w:proofErr w:type="spellStart"/>
+      <w:r>
+        <w:rPr>
+          <w:sz w:val="26"/>
+          <w:szCs w:val="26"/>
+        </w:rPr>
+        <w:t>folosit</w:t>
+      </w:r>
+      <w:proofErr w:type="spellEnd"/>
+      <w:r>
+        <w:rPr>
+          <w:sz w:val="26"/>
+          <w:szCs w:val="26"/>
+        </w:rPr>
+        <w:t xml:space="preserve"> </w:t>
+      </w:r>
+      <w:proofErr w:type="spellStart"/>
+      <w:r>
+        <w:rPr>
+          <w:sz w:val="26"/>
+          <w:szCs w:val="26"/>
+        </w:rPr>
+        <w:t>pentru</w:t>
+      </w:r>
+      <w:proofErr w:type="spellEnd"/>
+      <w:r>
+        <w:rPr>
+          <w:sz w:val="26"/>
+          <w:szCs w:val="26"/>
+        </w:rPr>
+        <w:t xml:space="preserve"> </w:t>
+      </w:r>
+      <w:proofErr w:type="spellStart"/>
+      <w:r>
+        <w:rPr>
+          <w:sz w:val="26"/>
+          <w:szCs w:val="26"/>
+        </w:rPr>
+        <w:t>manipularea</w:t>
+      </w:r>
+      <w:proofErr w:type="spellEnd"/>
+      <w:r>
+        <w:rPr>
+          <w:sz w:val="26"/>
+          <w:szCs w:val="26"/>
+        </w:rPr>
+        <w:t xml:space="preserve"> </w:t>
+      </w:r>
+      <w:proofErr w:type="spellStart"/>
+      <w:r>
+        <w:rPr>
+          <w:sz w:val="26"/>
+          <w:szCs w:val="26"/>
+        </w:rPr>
+        <w:t>bazei</w:t>
+      </w:r>
+      <w:proofErr w:type="spellEnd"/>
+      <w:r>
+        <w:rPr>
+          <w:sz w:val="26"/>
+          <w:szCs w:val="26"/>
+        </w:rPr>
+        <w:t xml:space="preserve"> de date </w:t>
+      </w:r>
+      <w:proofErr w:type="spellStart"/>
+      <w:r>
+        <w:rPr>
+          <w:sz w:val="26"/>
+          <w:szCs w:val="26"/>
+        </w:rPr>
+        <w:t>si</w:t>
+      </w:r>
+      <w:proofErr w:type="spellEnd"/>
+      <w:r>
+        <w:rPr>
+          <w:sz w:val="26"/>
+          <w:szCs w:val="26"/>
+        </w:rPr>
+        <w:t xml:space="preserve"> </w:t>
+      </w:r>
+      <w:proofErr w:type="spellStart"/>
+      <w:r>
+        <w:rPr>
+          <w:sz w:val="26"/>
+          <w:szCs w:val="26"/>
+        </w:rPr>
+        <w:t>afisarea</w:t>
+      </w:r>
+      <w:proofErr w:type="spellEnd"/>
+      <w:r>
+        <w:rPr>
+          <w:sz w:val="26"/>
+          <w:szCs w:val="26"/>
+        </w:rPr>
+        <w:t xml:space="preserve"> </w:t>
+      </w:r>
+      <w:proofErr w:type="spellStart"/>
+      <w:r>
+        <w:rPr>
+          <w:sz w:val="26"/>
+          <w:szCs w:val="26"/>
+        </w:rPr>
+        <w:t>informatiilor</w:t>
+      </w:r>
+      <w:proofErr w:type="spellEnd"/>
+      <w:r>
+        <w:rPr>
+          <w:sz w:val="26"/>
+          <w:szCs w:val="26"/>
+        </w:rPr>
+        <w:t xml:space="preserve"> </w:t>
+      </w:r>
+      <w:proofErr w:type="spellStart"/>
+      <w:r>
+        <w:rPr>
+          <w:sz w:val="26"/>
+          <w:szCs w:val="26"/>
+        </w:rPr>
+        <w:t>prin</w:t>
+      </w:r>
+      <w:proofErr w:type="spellEnd"/>
+      <w:r>
+        <w:rPr>
+          <w:sz w:val="26"/>
+          <w:szCs w:val="26"/>
+        </w:rPr>
+        <w:t xml:space="preserve"> </w:t>
+      </w:r>
+      <w:proofErr w:type="spellStart"/>
+      <w:r>
+        <w:rPr>
+          <w:sz w:val="26"/>
+          <w:szCs w:val="26"/>
+        </w:rPr>
+        <w:t>interfata</w:t>
+      </w:r>
+      <w:proofErr w:type="spellEnd"/>
+      <w:r>
+        <w:rPr>
+          <w:sz w:val="26"/>
+          <w:szCs w:val="26"/>
+        </w:rPr>
+        <w:t xml:space="preserve"> </w:t>
+      </w:r>
+      <w:proofErr w:type="spellStart"/>
+      <w:r>
+        <w:rPr>
+          <w:sz w:val="26"/>
+          <w:szCs w:val="26"/>
+        </w:rPr>
+        <w:t>clientului</w:t>
+      </w:r>
+      <w:proofErr w:type="spellEnd"/>
+      <w:r>
+        <w:rPr>
+          <w:sz w:val="26"/>
+          <w:szCs w:val="26"/>
+        </w:rPr>
+        <w:t xml:space="preserve"> web </w:t>
+      </w:r>
+      <w:proofErr w:type="spellStart"/>
+      <w:r>
+        <w:rPr>
+          <w:sz w:val="26"/>
+          <w:szCs w:val="26"/>
+        </w:rPr>
+        <w:t>pentru</w:t>
+      </w:r>
+      <w:proofErr w:type="spellEnd"/>
+      <w:r>
+        <w:rPr>
+          <w:sz w:val="26"/>
+          <w:szCs w:val="26"/>
+        </w:rPr>
+        <w:t xml:space="preserve"> a fi </w:t>
+      </w:r>
+      <w:proofErr w:type="spellStart"/>
+      <w:r>
+        <w:rPr>
+          <w:sz w:val="26"/>
+          <w:szCs w:val="26"/>
+        </w:rPr>
+        <w:t>puse</w:t>
+      </w:r>
+      <w:proofErr w:type="spellEnd"/>
+      <w:r>
+        <w:rPr>
+          <w:sz w:val="26"/>
+          <w:szCs w:val="26"/>
+        </w:rPr>
+        <w:t xml:space="preserve"> la </w:t>
+      </w:r>
+      <w:proofErr w:type="spellStart"/>
+      <w:r>
+        <w:rPr>
+          <w:sz w:val="26"/>
+          <w:szCs w:val="26"/>
+        </w:rPr>
+        <w:t>dispozitia</w:t>
+      </w:r>
+      <w:proofErr w:type="spellEnd"/>
+      <w:r>
+        <w:rPr>
+          <w:sz w:val="26"/>
+          <w:szCs w:val="26"/>
+        </w:rPr>
+        <w:t xml:space="preserve"> </w:t>
+      </w:r>
+      <w:proofErr w:type="spellStart"/>
+      <w:r>
+        <w:rPr>
+          <w:sz w:val="26"/>
+          <w:szCs w:val="26"/>
+        </w:rPr>
+        <w:t>persoanelor</w:t>
+      </w:r>
+      <w:proofErr w:type="spellEnd"/>
+      <w:r>
+        <w:rPr>
+          <w:sz w:val="26"/>
+          <w:szCs w:val="26"/>
+        </w:rPr>
+        <w:t xml:space="preserve"> care </w:t>
+      </w:r>
+      <w:proofErr w:type="spellStart"/>
+      <w:r>
+        <w:rPr>
+          <w:sz w:val="26"/>
+          <w:szCs w:val="26"/>
+        </w:rPr>
+        <w:t>utilizeaza</w:t>
+      </w:r>
+      <w:proofErr w:type="spellEnd"/>
+      <w:r>
+        <w:rPr>
+          <w:sz w:val="26"/>
+          <w:szCs w:val="26"/>
+        </w:rPr>
+        <w:t xml:space="preserve"> </w:t>
+      </w:r>
+      <w:proofErr w:type="spellStart"/>
+      <w:r>
+        <w:rPr>
+          <w:sz w:val="26"/>
+          <w:szCs w:val="26"/>
+        </w:rPr>
+        <w:t>aplicatia</w:t>
+      </w:r>
+      <w:proofErr w:type="spellEnd"/>
+      <w:r>
+        <w:rPr>
+          <w:sz w:val="26"/>
+          <w:szCs w:val="26"/>
+        </w:rPr>
+        <w:t xml:space="preserve">. </w:t>
+      </w:r>
+    </w:p>
+    <w:p>
+      <w:pPr>
+        <w:rPr>
+          <w:sz w:val="26"/>
+          <w:szCs w:val="26"/>
+        </w:rPr>
+      </w:pPr>
+    </w:p>
+    <w:p>
+      <w:pPr>
+        <w:rPr>
+          <w:sz w:val="26"/>
+          <w:szCs w:val="26"/>
+        </w:rPr>
+      </w:pPr>
+      <w:r>
+        <w:rPr>
+          <w:sz w:val="26"/>
+          <w:szCs w:val="26"/>
+        </w:rPr>
+        <w:t xml:space="preserve">      </w:t>
+      </w:r>
+      <w:proofErr w:type="spellStart"/>
+      <w:r>
+        <w:rPr>
+          <w:sz w:val="26"/>
+          <w:szCs w:val="26"/>
+        </w:rPr>
+        <w:t>Pentru</w:t>
+      </w:r>
+      <w:proofErr w:type="spellEnd"/>
+      <w:r>
+        <w:rPr>
+          <w:sz w:val="26"/>
+          <w:szCs w:val="26"/>
+        </w:rPr>
+        <w:t xml:space="preserve"> </w:t>
+      </w:r>
+      <w:proofErr w:type="gramStart"/>
+      <w:r>
+        <w:rPr>
+          <w:sz w:val="26"/>
+          <w:szCs w:val="26"/>
+        </w:rPr>
+        <w:t>a</w:t>
+      </w:r>
+      <w:proofErr w:type="gramEnd"/>
+      <w:r>
+        <w:rPr>
+          <w:sz w:val="26"/>
+          <w:szCs w:val="26"/>
+        </w:rPr>
+        <w:t xml:space="preserve"> </w:t>
+      </w:r>
+      <w:proofErr w:type="spellStart"/>
+      <w:r>
+        <w:rPr>
+          <w:sz w:val="26"/>
+          <w:szCs w:val="26"/>
+        </w:rPr>
+        <w:t>accesa</w:t>
+      </w:r>
+      <w:proofErr w:type="spellEnd"/>
+      <w:r>
+        <w:rPr>
+          <w:sz w:val="26"/>
+          <w:szCs w:val="26"/>
+        </w:rPr>
+        <w:t xml:space="preserve"> </w:t>
+      </w:r>
+      <w:proofErr w:type="spellStart"/>
+      <w:r>
+        <w:rPr>
+          <w:sz w:val="26"/>
+          <w:szCs w:val="26"/>
+        </w:rPr>
+        <w:t>pagina</w:t>
+      </w:r>
+      <w:proofErr w:type="spellEnd"/>
+      <w:r>
+        <w:rPr>
+          <w:sz w:val="26"/>
+          <w:szCs w:val="26"/>
+        </w:rPr>
+        <w:t xml:space="preserve"> web </w:t>
+      </w:r>
+      <w:proofErr w:type="spellStart"/>
+      <w:r>
+        <w:rPr>
+          <w:sz w:val="26"/>
+          <w:szCs w:val="26"/>
+        </w:rPr>
+        <w:t>si</w:t>
+      </w:r>
+      <w:proofErr w:type="spellEnd"/>
+      <w:r>
+        <w:rPr>
+          <w:sz w:val="26"/>
+          <w:szCs w:val="26"/>
+        </w:rPr>
+        <w:t xml:space="preserve"> a </w:t>
+      </w:r>
+      <w:proofErr w:type="spellStart"/>
+      <w:r>
+        <w:rPr>
+          <w:sz w:val="26"/>
+          <w:szCs w:val="26"/>
+        </w:rPr>
+        <w:t>vizualiza</w:t>
+      </w:r>
+      <w:proofErr w:type="spellEnd"/>
+      <w:r>
+        <w:rPr>
+          <w:sz w:val="26"/>
+          <w:szCs w:val="26"/>
+        </w:rPr>
+        <w:t xml:space="preserve"> </w:t>
+      </w:r>
+      <w:proofErr w:type="spellStart"/>
+      <w:r>
+        <w:rPr>
+          <w:sz w:val="26"/>
+          <w:szCs w:val="26"/>
+        </w:rPr>
+        <w:t>statutul</w:t>
+      </w:r>
+      <w:proofErr w:type="spellEnd"/>
+      <w:r>
+        <w:rPr>
+          <w:sz w:val="26"/>
+          <w:szCs w:val="26"/>
+        </w:rPr>
+        <w:t xml:space="preserve"> </w:t>
+      </w:r>
+      <w:proofErr w:type="spellStart"/>
+      <w:r>
+        <w:rPr>
+          <w:sz w:val="26"/>
+          <w:szCs w:val="26"/>
+        </w:rPr>
+        <w:t>coletelor</w:t>
+      </w:r>
+      <w:proofErr w:type="spellEnd"/>
+      <w:r>
+        <w:rPr>
+          <w:sz w:val="26"/>
+          <w:szCs w:val="26"/>
+        </w:rPr>
+        <w:t xml:space="preserve">, nu </w:t>
+      </w:r>
+      <w:proofErr w:type="spellStart"/>
+      <w:r>
+        <w:rPr>
+          <w:sz w:val="26"/>
+          <w:szCs w:val="26"/>
+        </w:rPr>
+        <w:t>este</w:t>
+      </w:r>
+      <w:proofErr w:type="spellEnd"/>
+      <w:r>
+        <w:rPr>
+          <w:sz w:val="26"/>
+          <w:szCs w:val="26"/>
+        </w:rPr>
+        <w:t xml:space="preserve"> </w:t>
+      </w:r>
+      <w:proofErr w:type="spellStart"/>
+      <w:r>
+        <w:rPr>
+          <w:sz w:val="26"/>
+          <w:szCs w:val="26"/>
+        </w:rPr>
+        <w:t>necesar</w:t>
+      </w:r>
+      <w:proofErr w:type="spellEnd"/>
+      <w:r>
+        <w:rPr>
+          <w:sz w:val="26"/>
+          <w:szCs w:val="26"/>
+        </w:rPr>
+        <w:t xml:space="preserve"> </w:t>
+      </w:r>
+      <w:proofErr w:type="spellStart"/>
+      <w:r>
+        <w:rPr>
+          <w:sz w:val="26"/>
+          <w:szCs w:val="26"/>
+        </w:rPr>
+        <w:t>ca</w:t>
+      </w:r>
+      <w:proofErr w:type="spellEnd"/>
+      <w:r>
+        <w:rPr>
+          <w:sz w:val="26"/>
+          <w:szCs w:val="26"/>
+        </w:rPr>
+        <w:t xml:space="preserve"> </w:t>
+      </w:r>
+      <w:proofErr w:type="spellStart"/>
+      <w:r>
+        <w:rPr>
+          <w:sz w:val="26"/>
+          <w:szCs w:val="26"/>
+        </w:rPr>
+        <w:t>utilizatorul</w:t>
+      </w:r>
+      <w:proofErr w:type="spellEnd"/>
+      <w:r>
+        <w:rPr>
+          <w:sz w:val="26"/>
+          <w:szCs w:val="26"/>
+        </w:rPr>
+        <w:t xml:space="preserve"> </w:t>
+      </w:r>
+      <w:proofErr w:type="spellStart"/>
+      <w:r>
+        <w:rPr>
+          <w:sz w:val="26"/>
+          <w:szCs w:val="26"/>
+        </w:rPr>
+        <w:t>sa</w:t>
+      </w:r>
+      <w:proofErr w:type="spellEnd"/>
+      <w:r>
+        <w:rPr>
+          <w:sz w:val="26"/>
+          <w:szCs w:val="26"/>
+        </w:rPr>
+        <w:t xml:space="preserve"> se </w:t>
+      </w:r>
+      <w:proofErr w:type="spellStart"/>
+      <w:r>
+        <w:rPr>
+          <w:sz w:val="26"/>
+          <w:szCs w:val="26"/>
+        </w:rPr>
+        <w:t>inregistreze</w:t>
+      </w:r>
+      <w:proofErr w:type="spellEnd"/>
+      <w:r>
+        <w:rPr>
+          <w:sz w:val="26"/>
+          <w:szCs w:val="26"/>
+        </w:rPr>
+        <w:t xml:space="preserve"> </w:t>
+      </w:r>
+      <w:proofErr w:type="spellStart"/>
+      <w:r>
+        <w:rPr>
+          <w:sz w:val="26"/>
+          <w:szCs w:val="26"/>
+        </w:rPr>
+        <w:t>pe</w:t>
+      </w:r>
+      <w:proofErr w:type="spellEnd"/>
+      <w:r>
+        <w:rPr>
+          <w:sz w:val="26"/>
+          <w:szCs w:val="26"/>
+        </w:rPr>
+        <w:t xml:space="preserve"> site, </w:t>
+      </w:r>
+      <w:r>
+        <w:rPr>
+          <w:sz w:val="26"/>
+          <w:szCs w:val="26"/>
+        </w:rPr>
+        <w:t xml:space="preserve">ci </w:t>
+      </w:r>
+      <w:proofErr w:type="spellStart"/>
+      <w:r>
+        <w:rPr>
+          <w:sz w:val="26"/>
+          <w:szCs w:val="26"/>
+        </w:rPr>
+        <w:t>doar</w:t>
+      </w:r>
+      <w:proofErr w:type="spellEnd"/>
+      <w:r>
+        <w:rPr>
+          <w:sz w:val="26"/>
+          <w:szCs w:val="26"/>
+        </w:rPr>
+        <w:t xml:space="preserve"> </w:t>
+      </w:r>
+      <w:proofErr w:type="spellStart"/>
+      <w:r>
+        <w:rPr>
+          <w:sz w:val="26"/>
+          <w:szCs w:val="26"/>
+        </w:rPr>
+        <w:t>sa</w:t>
+      </w:r>
+      <w:proofErr w:type="spellEnd"/>
+      <w:r>
+        <w:rPr>
+          <w:sz w:val="26"/>
+          <w:szCs w:val="26"/>
+        </w:rPr>
+        <w:t xml:space="preserve"> </w:t>
+      </w:r>
+      <w:proofErr w:type="spellStart"/>
+      <w:r>
+        <w:rPr>
+          <w:sz w:val="26"/>
+          <w:szCs w:val="26"/>
+        </w:rPr>
+        <w:t>introduca</w:t>
+      </w:r>
+      <w:proofErr w:type="spellEnd"/>
+      <w:r>
+        <w:rPr>
+          <w:sz w:val="26"/>
+          <w:szCs w:val="26"/>
+        </w:rPr>
+        <w:t xml:space="preserve"> un cod care se </w:t>
+      </w:r>
+      <w:proofErr w:type="spellStart"/>
+      <w:r>
+        <w:rPr>
+          <w:sz w:val="26"/>
+          <w:szCs w:val="26"/>
+        </w:rPr>
+        <w:t>afla</w:t>
+      </w:r>
+      <w:proofErr w:type="spellEnd"/>
+      <w:r>
+        <w:rPr>
+          <w:sz w:val="26"/>
+          <w:szCs w:val="26"/>
+        </w:rPr>
+        <w:t xml:space="preserve"> </w:t>
+      </w:r>
+      <w:proofErr w:type="spellStart"/>
+      <w:r>
+        <w:rPr>
+          <w:sz w:val="26"/>
+          <w:szCs w:val="26"/>
+        </w:rPr>
+        <w:t>pe</w:t>
+      </w:r>
+      <w:proofErr w:type="spellEnd"/>
+      <w:r>
+        <w:rPr>
+          <w:sz w:val="26"/>
+          <w:szCs w:val="26"/>
+        </w:rPr>
+        <w:t xml:space="preserve"> </w:t>
+      </w:r>
+      <w:proofErr w:type="spellStart"/>
+      <w:r>
+        <w:rPr>
+          <w:sz w:val="26"/>
+          <w:szCs w:val="26"/>
+        </w:rPr>
+        <w:t>pachet</w:t>
+      </w:r>
+      <w:proofErr w:type="spellEnd"/>
+      <w:r>
+        <w:rPr>
+          <w:sz w:val="26"/>
+          <w:szCs w:val="26"/>
+        </w:rPr>
+        <w:t>.</w:t>
+      </w:r>
+    </w:p>
+    <w:p>
+      <w:pPr>
+        <w:rPr>
+          <w:sz w:val="26"/>
+          <w:szCs w:val="26"/>
+        </w:rPr>
+      </w:pPr>
+    </w:p>
+    <w:p>
+      <w:pPr>
+        <w:pStyle w:val="NoSpacing"/>
+        <w:rPr>
+          <w:sz w:val="26"/>
+          <w:szCs w:val="26"/>
+        </w:rPr>
+      </w:pPr>
+      <w:r>
+        <w:rPr>
+          <w:sz w:val="26"/>
+          <w:szCs w:val="26"/>
+        </w:rPr>
+        <w:t xml:space="preserve">      </w:t>
+      </w:r>
+      <w:r>
+        <w:rPr>
+          <w:sz w:val="26"/>
+          <w:szCs w:val="26"/>
+        </w:rPr>
+        <w:t xml:space="preserve">In </w:t>
+      </w:r>
+      <w:proofErr w:type="spellStart"/>
+      <w:r>
+        <w:rPr>
+          <w:sz w:val="26"/>
+          <w:szCs w:val="26"/>
+        </w:rPr>
+        <w:t>cadrul</w:t>
+      </w:r>
+      <w:proofErr w:type="spellEnd"/>
+      <w:r>
+        <w:rPr>
+          <w:sz w:val="26"/>
+          <w:szCs w:val="26"/>
+        </w:rPr>
+        <w:t xml:space="preserve"> </w:t>
+      </w:r>
+      <w:proofErr w:type="spellStart"/>
+      <w:r>
+        <w:rPr>
+          <w:sz w:val="26"/>
+          <w:szCs w:val="26"/>
+        </w:rPr>
+        <w:t>acestei</w:t>
+      </w:r>
+      <w:proofErr w:type="spellEnd"/>
+      <w:r>
+        <w:rPr>
+          <w:sz w:val="26"/>
+          <w:szCs w:val="26"/>
+        </w:rPr>
+        <w:t xml:space="preserve"> </w:t>
+      </w:r>
+      <w:proofErr w:type="spellStart"/>
+      <w:r>
+        <w:rPr>
+          <w:sz w:val="26"/>
+          <w:szCs w:val="26"/>
+        </w:rPr>
+        <w:t>aplicatii</w:t>
+      </w:r>
+      <w:proofErr w:type="spellEnd"/>
+      <w:r>
+        <w:rPr>
+          <w:sz w:val="26"/>
+          <w:szCs w:val="26"/>
+        </w:rPr>
+        <w:t xml:space="preserve">, </w:t>
+      </w:r>
+      <w:proofErr w:type="spellStart"/>
+      <w:r>
+        <w:rPr>
+          <w:sz w:val="26"/>
+          <w:szCs w:val="26"/>
+        </w:rPr>
+        <w:t>orice</w:t>
+      </w:r>
+      <w:proofErr w:type="spellEnd"/>
+      <w:r>
+        <w:rPr>
+          <w:sz w:val="26"/>
+          <w:szCs w:val="26"/>
+        </w:rPr>
+        <w:t xml:space="preserve"> </w:t>
+      </w:r>
+      <w:proofErr w:type="spellStart"/>
+      <w:r>
+        <w:rPr>
+          <w:sz w:val="26"/>
+          <w:szCs w:val="26"/>
+        </w:rPr>
+        <w:t>utilizator</w:t>
+      </w:r>
+      <w:proofErr w:type="spellEnd"/>
+      <w:r>
+        <w:rPr>
+          <w:sz w:val="26"/>
+          <w:szCs w:val="26"/>
+        </w:rPr>
+        <w:t xml:space="preserve"> se </w:t>
+      </w:r>
+      <w:proofErr w:type="spellStart"/>
+      <w:r>
+        <w:rPr>
+          <w:sz w:val="26"/>
+          <w:szCs w:val="26"/>
+        </w:rPr>
+        <w:t>poate</w:t>
+      </w:r>
+      <w:proofErr w:type="spellEnd"/>
+      <w:r>
+        <w:rPr>
+          <w:sz w:val="26"/>
+          <w:szCs w:val="26"/>
+        </w:rPr>
+        <w:t xml:space="preserve"> </w:t>
+      </w:r>
+      <w:proofErr w:type="spellStart"/>
+      <w:r>
+        <w:rPr>
+          <w:sz w:val="26"/>
+          <w:szCs w:val="26"/>
+        </w:rPr>
+        <w:t>inregistra</w:t>
+      </w:r>
+      <w:proofErr w:type="spellEnd"/>
+      <w:r>
+        <w:rPr>
+          <w:sz w:val="26"/>
+          <w:szCs w:val="26"/>
+        </w:rPr>
+        <w:t xml:space="preserve">, </w:t>
+      </w:r>
+      <w:proofErr w:type="spellStart"/>
+      <w:r>
+        <w:rPr>
+          <w:sz w:val="26"/>
+          <w:szCs w:val="26"/>
+        </w:rPr>
+        <w:t>oferind</w:t>
+      </w:r>
+      <w:proofErr w:type="spellEnd"/>
+      <w:r>
+        <w:rPr>
+          <w:sz w:val="26"/>
+          <w:szCs w:val="26"/>
+        </w:rPr>
+        <w:t xml:space="preserve"> </w:t>
+      </w:r>
+      <w:proofErr w:type="spellStart"/>
+      <w:r>
+        <w:rPr>
+          <w:sz w:val="26"/>
+          <w:szCs w:val="26"/>
+        </w:rPr>
+        <w:t>informatii</w:t>
+      </w:r>
+      <w:proofErr w:type="spellEnd"/>
+      <w:r>
+        <w:rPr>
+          <w:sz w:val="26"/>
+          <w:szCs w:val="26"/>
+        </w:rPr>
+        <w:t xml:space="preserve"> </w:t>
+      </w:r>
+      <w:proofErr w:type="spellStart"/>
+      <w:r>
+        <w:rPr>
+          <w:sz w:val="26"/>
+          <w:szCs w:val="26"/>
+        </w:rPr>
+        <w:t>personale</w:t>
+      </w:r>
+      <w:proofErr w:type="spellEnd"/>
+      <w:r>
+        <w:rPr>
+          <w:sz w:val="26"/>
+          <w:szCs w:val="26"/>
+        </w:rPr>
+        <w:t xml:space="preserve">, cum </w:t>
+      </w:r>
+      <w:proofErr w:type="spellStart"/>
+      <w:r>
+        <w:rPr>
+          <w:sz w:val="26"/>
+          <w:szCs w:val="26"/>
+        </w:rPr>
+        <w:t>ar</w:t>
+      </w:r>
+      <w:proofErr w:type="spellEnd"/>
+      <w:r>
+        <w:rPr>
+          <w:sz w:val="26"/>
+          <w:szCs w:val="26"/>
+        </w:rPr>
+        <w:t xml:space="preserve"> fi: </w:t>
+      </w:r>
+      <w:proofErr w:type="spellStart"/>
+      <w:r>
+        <w:rPr>
+          <w:sz w:val="26"/>
+          <w:szCs w:val="26"/>
+        </w:rPr>
+        <w:t>nume</w:t>
+      </w:r>
+      <w:proofErr w:type="spellEnd"/>
+      <w:r>
+        <w:rPr>
+          <w:sz w:val="26"/>
+          <w:szCs w:val="26"/>
+        </w:rPr>
+        <w:t xml:space="preserve">, </w:t>
+      </w:r>
+      <w:proofErr w:type="spellStart"/>
+      <w:r>
+        <w:rPr>
+          <w:sz w:val="26"/>
+          <w:szCs w:val="26"/>
+        </w:rPr>
+        <w:t>prenume</w:t>
+      </w:r>
+      <w:proofErr w:type="spellEnd"/>
+      <w:r>
+        <w:rPr>
+          <w:sz w:val="26"/>
+          <w:szCs w:val="26"/>
+        </w:rPr>
+        <w:t xml:space="preserve">, </w:t>
+      </w:r>
+      <w:proofErr w:type="spellStart"/>
+      <w:r>
+        <w:rPr>
+          <w:sz w:val="26"/>
+          <w:szCs w:val="26"/>
+        </w:rPr>
+        <w:t>generndu</w:t>
+      </w:r>
+      <w:proofErr w:type="spellEnd"/>
+      <w:r>
+        <w:rPr>
+          <w:sz w:val="26"/>
+          <w:szCs w:val="26"/>
+        </w:rPr>
+        <w:t xml:space="preserve">-se </w:t>
+      </w:r>
+      <w:proofErr w:type="gramStart"/>
+      <w:r>
+        <w:rPr>
+          <w:sz w:val="26"/>
+          <w:szCs w:val="26"/>
+        </w:rPr>
+        <w:t>un</w:t>
+      </w:r>
+      <w:proofErr w:type="gramEnd"/>
+      <w:r>
+        <w:rPr>
+          <w:sz w:val="26"/>
+          <w:szCs w:val="26"/>
+        </w:rPr>
+        <w:t xml:space="preserve"> id </w:t>
+      </w:r>
+      <w:proofErr w:type="spellStart"/>
+      <w:r>
+        <w:rPr>
+          <w:sz w:val="26"/>
+          <w:szCs w:val="26"/>
+        </w:rPr>
+        <w:t>unic</w:t>
+      </w:r>
+      <w:proofErr w:type="spellEnd"/>
+      <w:r>
+        <w:rPr>
+          <w:sz w:val="26"/>
+          <w:szCs w:val="26"/>
+        </w:rPr>
+        <w:t xml:space="preserve"> </w:t>
+      </w:r>
+      <w:proofErr w:type="spellStart"/>
+      <w:r>
+        <w:rPr>
+          <w:sz w:val="26"/>
+          <w:szCs w:val="26"/>
+        </w:rPr>
+        <w:t>pentru</w:t>
+      </w:r>
+      <w:proofErr w:type="spellEnd"/>
+      <w:r>
+        <w:rPr>
+          <w:sz w:val="26"/>
+          <w:szCs w:val="26"/>
+        </w:rPr>
+        <w:t xml:space="preserve"> </w:t>
+      </w:r>
+      <w:proofErr w:type="spellStart"/>
+      <w:r>
+        <w:rPr>
+          <w:sz w:val="26"/>
+          <w:szCs w:val="26"/>
+        </w:rPr>
+        <w:t>fiecare</w:t>
+      </w:r>
+      <w:proofErr w:type="spellEnd"/>
+      <w:r>
+        <w:rPr>
+          <w:sz w:val="26"/>
+          <w:szCs w:val="26"/>
+        </w:rPr>
+        <w:t xml:space="preserve"> </w:t>
+      </w:r>
+      <w:proofErr w:type="spellStart"/>
+      <w:r>
+        <w:rPr>
+          <w:sz w:val="26"/>
+          <w:szCs w:val="26"/>
+        </w:rPr>
+        <w:t>persoana</w:t>
+      </w:r>
+      <w:proofErr w:type="spellEnd"/>
+      <w:r>
+        <w:rPr>
+          <w:sz w:val="26"/>
+          <w:szCs w:val="26"/>
+        </w:rPr>
+        <w:t xml:space="preserve">. </w:t>
+      </w:r>
+      <w:proofErr w:type="gramStart"/>
+      <w:r>
+        <w:rPr>
+          <w:sz w:val="26"/>
+          <w:szCs w:val="26"/>
+        </w:rPr>
+        <w:t>Un</w:t>
+      </w:r>
+      <w:proofErr w:type="gramEnd"/>
+      <w:r>
+        <w:rPr>
+          <w:sz w:val="26"/>
+          <w:szCs w:val="26"/>
+        </w:rPr>
+        <w:t xml:space="preserve"> </w:t>
+      </w:r>
+      <w:proofErr w:type="spellStart"/>
+      <w:r>
+        <w:rPr>
+          <w:sz w:val="26"/>
+          <w:szCs w:val="26"/>
+        </w:rPr>
+        <w:t>membru</w:t>
+      </w:r>
+      <w:proofErr w:type="spellEnd"/>
+      <w:r>
+        <w:rPr>
+          <w:sz w:val="26"/>
+          <w:szCs w:val="26"/>
+        </w:rPr>
+        <w:t xml:space="preserve"> nu </w:t>
+      </w:r>
+      <w:proofErr w:type="spellStart"/>
+      <w:r>
+        <w:rPr>
+          <w:sz w:val="26"/>
+          <w:szCs w:val="26"/>
+        </w:rPr>
+        <w:t>poate</w:t>
+      </w:r>
+      <w:proofErr w:type="spellEnd"/>
+      <w:r>
+        <w:rPr>
+          <w:sz w:val="26"/>
+          <w:szCs w:val="26"/>
+        </w:rPr>
+        <w:t xml:space="preserve"> </w:t>
+      </w:r>
+      <w:proofErr w:type="spellStart"/>
+      <w:r>
+        <w:rPr>
+          <w:sz w:val="26"/>
+          <w:szCs w:val="26"/>
+        </w:rPr>
+        <w:t>avea</w:t>
+      </w:r>
+      <w:proofErr w:type="spellEnd"/>
+      <w:r>
+        <w:rPr>
+          <w:sz w:val="26"/>
+          <w:szCs w:val="26"/>
+        </w:rPr>
+        <w:t xml:space="preserve"> </w:t>
+      </w:r>
+      <w:proofErr w:type="spellStart"/>
+      <w:r>
+        <w:rPr>
+          <w:sz w:val="26"/>
+          <w:szCs w:val="26"/>
+        </w:rPr>
+        <w:t>mai</w:t>
+      </w:r>
+      <w:proofErr w:type="spellEnd"/>
+      <w:r>
+        <w:rPr>
+          <w:sz w:val="26"/>
+          <w:szCs w:val="26"/>
+        </w:rPr>
+        <w:t xml:space="preserve"> </w:t>
+      </w:r>
+      <w:proofErr w:type="spellStart"/>
+      <w:r>
+        <w:rPr>
+          <w:sz w:val="26"/>
+          <w:szCs w:val="26"/>
+        </w:rPr>
+        <w:t>multe</w:t>
+      </w:r>
+      <w:proofErr w:type="spellEnd"/>
+      <w:r>
+        <w:rPr>
+          <w:sz w:val="26"/>
+          <w:szCs w:val="26"/>
+        </w:rPr>
+        <w:t xml:space="preserve"> </w:t>
+      </w:r>
+      <w:proofErr w:type="spellStart"/>
+      <w:r>
+        <w:rPr>
+          <w:sz w:val="26"/>
+          <w:szCs w:val="26"/>
+        </w:rPr>
+        <w:t>conturi</w:t>
+      </w:r>
+      <w:proofErr w:type="spellEnd"/>
+      <w:r>
+        <w:rPr>
+          <w:sz w:val="26"/>
+          <w:szCs w:val="26"/>
+        </w:rPr>
+        <w:t xml:space="preserve"> de </w:t>
+      </w:r>
+      <w:proofErr w:type="spellStart"/>
+      <w:r>
+        <w:rPr>
+          <w:sz w:val="26"/>
+          <w:szCs w:val="26"/>
+        </w:rPr>
+        <w:t>utiliztor</w:t>
+      </w:r>
+      <w:proofErr w:type="spellEnd"/>
+      <w:r>
+        <w:rPr>
+          <w:sz w:val="26"/>
+          <w:szCs w:val="26"/>
+        </w:rPr>
+        <w:t xml:space="preserve">, </w:t>
+      </w:r>
+      <w:proofErr w:type="spellStart"/>
+      <w:r>
+        <w:rPr>
+          <w:sz w:val="26"/>
+          <w:szCs w:val="26"/>
+        </w:rPr>
+        <w:t>dar</w:t>
+      </w:r>
+      <w:proofErr w:type="spellEnd"/>
+      <w:r>
+        <w:rPr>
+          <w:sz w:val="26"/>
+          <w:szCs w:val="26"/>
+        </w:rPr>
+        <w:t xml:space="preserve"> </w:t>
+      </w:r>
+      <w:proofErr w:type="spellStart"/>
+      <w:r>
+        <w:rPr>
+          <w:sz w:val="26"/>
+          <w:szCs w:val="26"/>
+        </w:rPr>
+        <w:t>poate</w:t>
+      </w:r>
+      <w:proofErr w:type="spellEnd"/>
+      <w:r>
+        <w:rPr>
+          <w:sz w:val="26"/>
+          <w:szCs w:val="26"/>
+        </w:rPr>
+        <w:t xml:space="preserve"> </w:t>
+      </w:r>
+      <w:proofErr w:type="spellStart"/>
+      <w:r>
+        <w:rPr>
+          <w:sz w:val="26"/>
+          <w:szCs w:val="26"/>
+        </w:rPr>
+        <w:t>adauga</w:t>
+      </w:r>
+      <w:proofErr w:type="spellEnd"/>
+      <w:r>
+        <w:rPr>
+          <w:sz w:val="26"/>
+          <w:szCs w:val="26"/>
+        </w:rPr>
+        <w:t xml:space="preserve"> </w:t>
+      </w:r>
+      <w:proofErr w:type="spellStart"/>
+      <w:r>
+        <w:rPr>
+          <w:sz w:val="26"/>
+          <w:szCs w:val="26"/>
+        </w:rPr>
+        <w:t>mai</w:t>
+      </w:r>
+      <w:proofErr w:type="spellEnd"/>
+      <w:r>
+        <w:rPr>
+          <w:sz w:val="26"/>
+          <w:szCs w:val="26"/>
+        </w:rPr>
+        <w:t xml:space="preserve"> </w:t>
+      </w:r>
+      <w:proofErr w:type="spellStart"/>
+      <w:r>
+        <w:rPr>
+          <w:sz w:val="26"/>
+          <w:szCs w:val="26"/>
+        </w:rPr>
+        <w:t>multe</w:t>
+      </w:r>
+      <w:proofErr w:type="spellEnd"/>
+      <w:r>
+        <w:rPr>
+          <w:sz w:val="26"/>
+          <w:szCs w:val="26"/>
+        </w:rPr>
+        <w:t xml:space="preserve"> </w:t>
+      </w:r>
+      <w:proofErr w:type="spellStart"/>
+      <w:r>
+        <w:rPr>
+          <w:sz w:val="26"/>
+          <w:szCs w:val="26"/>
+        </w:rPr>
+        <w:t>coduri</w:t>
+      </w:r>
+      <w:proofErr w:type="spellEnd"/>
+      <w:r>
+        <w:rPr>
+          <w:sz w:val="26"/>
+          <w:szCs w:val="26"/>
+        </w:rPr>
+        <w:t xml:space="preserve"> de </w:t>
+      </w:r>
+      <w:proofErr w:type="spellStart"/>
+      <w:r>
+        <w:rPr>
+          <w:sz w:val="26"/>
+          <w:szCs w:val="26"/>
+        </w:rPr>
+        <w:t>urmarire</w:t>
+      </w:r>
+      <w:proofErr w:type="spellEnd"/>
+      <w:r>
+        <w:rPr>
+          <w:sz w:val="26"/>
+          <w:szCs w:val="26"/>
+        </w:rPr>
+        <w:t xml:space="preserve"> a </w:t>
+      </w:r>
+      <w:proofErr w:type="spellStart"/>
+      <w:r>
+        <w:rPr>
+          <w:sz w:val="26"/>
+          <w:szCs w:val="26"/>
+        </w:rPr>
+        <w:t>coletelor</w:t>
+      </w:r>
+      <w:proofErr w:type="spellEnd"/>
+      <w:r>
+        <w:rPr>
+          <w:sz w:val="26"/>
+          <w:szCs w:val="26"/>
+        </w:rPr>
+        <w:t xml:space="preserve">, </w:t>
+      </w:r>
+      <w:proofErr w:type="spellStart"/>
+      <w:r>
+        <w:rPr>
+          <w:sz w:val="26"/>
+          <w:szCs w:val="26"/>
+        </w:rPr>
+        <w:t>urmand</w:t>
+      </w:r>
+      <w:proofErr w:type="spellEnd"/>
+      <w:r>
+        <w:rPr>
+          <w:sz w:val="26"/>
+          <w:szCs w:val="26"/>
+        </w:rPr>
+        <w:t xml:space="preserve"> </w:t>
+      </w:r>
+      <w:proofErr w:type="spellStart"/>
+      <w:r>
+        <w:rPr>
+          <w:sz w:val="26"/>
+          <w:szCs w:val="26"/>
+        </w:rPr>
+        <w:t>sa</w:t>
+      </w:r>
+      <w:proofErr w:type="spellEnd"/>
+      <w:r>
+        <w:rPr>
+          <w:sz w:val="26"/>
+          <w:szCs w:val="26"/>
+        </w:rPr>
+        <w:t xml:space="preserve"> </w:t>
+      </w:r>
+      <w:proofErr w:type="spellStart"/>
+      <w:r>
+        <w:rPr>
+          <w:sz w:val="26"/>
+          <w:szCs w:val="26"/>
+        </w:rPr>
+        <w:t>primeasca</w:t>
+      </w:r>
+      <w:proofErr w:type="spellEnd"/>
+      <w:r>
+        <w:rPr>
+          <w:sz w:val="26"/>
+          <w:szCs w:val="26"/>
+        </w:rPr>
+        <w:t xml:space="preserve"> </w:t>
+      </w:r>
+      <w:proofErr w:type="spellStart"/>
+      <w:r>
+        <w:rPr>
+          <w:sz w:val="26"/>
+          <w:szCs w:val="26"/>
+        </w:rPr>
+        <w:t>notificari</w:t>
+      </w:r>
+      <w:proofErr w:type="spellEnd"/>
+      <w:r>
+        <w:rPr>
+          <w:sz w:val="26"/>
+          <w:szCs w:val="26"/>
+        </w:rPr>
+        <w:t xml:space="preserve"> </w:t>
+      </w:r>
+      <w:proofErr w:type="spellStart"/>
+      <w:r>
+        <w:rPr>
+          <w:sz w:val="26"/>
+          <w:szCs w:val="26"/>
+        </w:rPr>
+        <w:t>despre</w:t>
+      </w:r>
+      <w:proofErr w:type="spellEnd"/>
+      <w:r>
+        <w:rPr>
+          <w:sz w:val="26"/>
+          <w:szCs w:val="26"/>
+        </w:rPr>
+        <w:t xml:space="preserve"> </w:t>
+      </w:r>
+      <w:proofErr w:type="spellStart"/>
+      <w:r>
+        <w:rPr>
+          <w:sz w:val="26"/>
+          <w:szCs w:val="26"/>
+        </w:rPr>
+        <w:t>fiecare</w:t>
+      </w:r>
+      <w:proofErr w:type="spellEnd"/>
+      <w:r>
+        <w:rPr>
+          <w:sz w:val="26"/>
+          <w:szCs w:val="26"/>
+        </w:rPr>
+        <w:t xml:space="preserve"> </w:t>
+      </w:r>
+      <w:proofErr w:type="spellStart"/>
+      <w:r>
+        <w:rPr>
+          <w:sz w:val="26"/>
+          <w:szCs w:val="26"/>
+        </w:rPr>
+        <w:t>actiune</w:t>
+      </w:r>
+      <w:proofErr w:type="spellEnd"/>
+      <w:r>
+        <w:rPr>
+          <w:sz w:val="26"/>
+          <w:szCs w:val="26"/>
+        </w:rPr>
+        <w:t xml:space="preserve"> </w:t>
+      </w:r>
+      <w:proofErr w:type="spellStart"/>
+      <w:r>
+        <w:rPr>
+          <w:sz w:val="26"/>
+          <w:szCs w:val="26"/>
+        </w:rPr>
+        <w:t>ce</w:t>
+      </w:r>
+      <w:proofErr w:type="spellEnd"/>
+      <w:r>
+        <w:rPr>
+          <w:sz w:val="26"/>
+          <w:szCs w:val="26"/>
+        </w:rPr>
+        <w:t xml:space="preserve"> se </w:t>
+      </w:r>
+      <w:proofErr w:type="spellStart"/>
+      <w:r>
+        <w:rPr>
+          <w:sz w:val="26"/>
+          <w:szCs w:val="26"/>
+        </w:rPr>
+        <w:t>petrece</w:t>
+      </w:r>
+      <w:proofErr w:type="spellEnd"/>
+      <w:r>
+        <w:rPr>
+          <w:sz w:val="26"/>
+          <w:szCs w:val="26"/>
+        </w:rPr>
+        <w:t xml:space="preserve"> </w:t>
+      </w:r>
+      <w:proofErr w:type="spellStart"/>
+      <w:r>
+        <w:rPr>
+          <w:sz w:val="26"/>
+          <w:szCs w:val="26"/>
+        </w:rPr>
+        <w:t>asupra</w:t>
+      </w:r>
+      <w:proofErr w:type="spellEnd"/>
+      <w:r>
+        <w:rPr>
+          <w:sz w:val="26"/>
+          <w:szCs w:val="26"/>
+        </w:rPr>
+        <w:t xml:space="preserve"> </w:t>
+      </w:r>
+      <w:proofErr w:type="spellStart"/>
+      <w:r>
+        <w:rPr>
+          <w:sz w:val="26"/>
+          <w:szCs w:val="26"/>
+        </w:rPr>
+        <w:t>acestora</w:t>
+      </w:r>
+      <w:proofErr w:type="spellEnd"/>
+      <w:r>
+        <w:rPr>
+          <w:sz w:val="26"/>
+          <w:szCs w:val="26"/>
+        </w:rPr>
+        <w:t>.</w:t>
+      </w:r>
+    </w:p>
+    <w:p>
+      <w:pPr>
+        <w:pStyle w:val="NoSpacing"/>
+        <w:rPr>
+          <w:sz w:val="26"/>
+          <w:szCs w:val="26"/>
+        </w:rPr>
+      </w:pPr>
+    </w:p>
+    <w:p>
+      <w:pPr>
+        <w:pStyle w:val="NoSpacing"/>
+        <w:rPr>
+          <w:sz w:val="26"/>
+          <w:szCs w:val="26"/>
+        </w:rPr>
+      </w:pPr>
+    </w:p>
+    <w:p>
+      <w:pPr>
+        <w:pStyle w:val="NoSpacing"/>
+        <w:rPr>
+          <w:sz w:val="26"/>
+          <w:szCs w:val="26"/>
+        </w:rPr>
+      </w:pPr>
+    </w:p>
+    <w:p>
+      <w:pPr>
+        <w:ind w:firstLine="420"/>
+        <w:jc w:val="center"/>
+        <w:rPr>
+          <w:rFonts w:cstheme="minorHAnsi"/>
+          <w:i/>
+          <w:sz w:val="26"/>
+          <w:szCs w:val="26"/>
+          <w:u w:val="single"/>
+        </w:rPr>
+      </w:pPr>
+      <w:proofErr w:type="spellStart"/>
+      <w:r>
+        <w:rPr>
+          <w:rFonts w:cstheme="minorHAnsi"/>
+          <w:i/>
+          <w:sz w:val="26"/>
+          <w:szCs w:val="26"/>
+          <w:u w:val="single"/>
+        </w:rPr>
+        <w:t>Prezentarea</w:t>
+      </w:r>
+      <w:proofErr w:type="spellEnd"/>
+      <w:r>
+        <w:rPr>
+          <w:rFonts w:cstheme="minorHAnsi"/>
+          <w:i/>
+          <w:sz w:val="26"/>
+          <w:szCs w:val="26"/>
+          <w:u w:val="single"/>
+        </w:rPr>
+        <w:t xml:space="preserve"> </w:t>
+      </w:r>
+      <w:proofErr w:type="spellStart"/>
+      <w:r>
+        <w:rPr>
+          <w:rFonts w:cstheme="minorHAnsi"/>
+          <w:i/>
+          <w:sz w:val="26"/>
+          <w:szCs w:val="26"/>
+          <w:u w:val="single"/>
+        </w:rPr>
+        <w:t>cerintelor</w:t>
+      </w:r>
+      <w:proofErr w:type="spellEnd"/>
+      <w:r>
+        <w:rPr>
+          <w:rFonts w:cstheme="minorHAnsi"/>
+          <w:i/>
+          <w:sz w:val="26"/>
+          <w:szCs w:val="26"/>
+          <w:u w:val="single"/>
+        </w:rPr>
+        <w:t xml:space="preserve"> non-</w:t>
+      </w:r>
+      <w:proofErr w:type="spellStart"/>
+      <w:r>
+        <w:rPr>
+          <w:rFonts w:cstheme="minorHAnsi"/>
+          <w:i/>
+          <w:sz w:val="26"/>
+          <w:szCs w:val="26"/>
+          <w:u w:val="single"/>
+        </w:rPr>
+        <w:t>functionale</w:t>
+      </w:r>
+      <w:proofErr w:type="spellEnd"/>
+    </w:p>
+    <w:p>
+      <w:pPr>
+        <w:ind w:firstLine="420"/>
+        <w:rPr>
+          <w:rFonts w:cstheme="minorHAnsi"/>
+          <w:sz w:val="26"/>
+          <w:szCs w:val="26"/>
+        </w:rPr>
+      </w:pPr>
+      <w:proofErr w:type="spellStart"/>
+      <w:r>
+        <w:rPr>
+          <w:rFonts w:cstheme="minorHAnsi"/>
+          <w:sz w:val="26"/>
+          <w:szCs w:val="26"/>
+        </w:rPr>
+        <w:t>Sistemul</w:t>
+      </w:r>
+      <w:proofErr w:type="spellEnd"/>
+      <w:r>
+        <w:rPr>
+          <w:rFonts w:cstheme="minorHAnsi"/>
+          <w:sz w:val="26"/>
+          <w:szCs w:val="26"/>
+        </w:rPr>
+        <w:t xml:space="preserve"> </w:t>
+      </w:r>
+      <w:proofErr w:type="spellStart"/>
+      <w:r>
+        <w:rPr>
+          <w:rFonts w:cstheme="minorHAnsi"/>
+          <w:sz w:val="26"/>
+          <w:szCs w:val="26"/>
+        </w:rPr>
+        <w:t>poate</w:t>
+      </w:r>
+      <w:proofErr w:type="spellEnd"/>
+      <w:r>
+        <w:rPr>
+          <w:rFonts w:cstheme="minorHAnsi"/>
+          <w:sz w:val="26"/>
+          <w:szCs w:val="26"/>
+        </w:rPr>
+        <w:t xml:space="preserve"> </w:t>
+      </w:r>
+      <w:proofErr w:type="spellStart"/>
+      <w:r>
+        <w:rPr>
+          <w:rFonts w:cstheme="minorHAnsi"/>
+          <w:sz w:val="26"/>
+          <w:szCs w:val="26"/>
+        </w:rPr>
+        <w:t>functiona</w:t>
+      </w:r>
+      <w:proofErr w:type="spellEnd"/>
+      <w:r>
+        <w:rPr>
+          <w:rFonts w:cstheme="minorHAnsi"/>
+          <w:sz w:val="26"/>
+          <w:szCs w:val="26"/>
+        </w:rPr>
+        <w:t xml:space="preserve"> </w:t>
+      </w:r>
+      <w:proofErr w:type="spellStart"/>
+      <w:r>
+        <w:rPr>
+          <w:rFonts w:cstheme="minorHAnsi"/>
+          <w:sz w:val="26"/>
+          <w:szCs w:val="26"/>
+        </w:rPr>
+        <w:t>pe</w:t>
+      </w:r>
+      <w:proofErr w:type="spellEnd"/>
+      <w:r>
+        <w:rPr>
+          <w:rFonts w:cstheme="minorHAnsi"/>
+          <w:sz w:val="26"/>
+          <w:szCs w:val="26"/>
+        </w:rPr>
+        <w:t xml:space="preserve"> </w:t>
+      </w:r>
+      <w:proofErr w:type="spellStart"/>
+      <w:r>
+        <w:rPr>
+          <w:rFonts w:cstheme="minorHAnsi"/>
+          <w:sz w:val="26"/>
+          <w:szCs w:val="26"/>
+        </w:rPr>
+        <w:t>urmatoarele</w:t>
+      </w:r>
+      <w:proofErr w:type="spellEnd"/>
+      <w:r>
+        <w:rPr>
+          <w:rFonts w:cstheme="minorHAnsi"/>
+          <w:sz w:val="26"/>
+          <w:szCs w:val="26"/>
+        </w:rPr>
+        <w:t xml:space="preserve"> </w:t>
+      </w:r>
+      <w:proofErr w:type="spellStart"/>
+      <w:r>
+        <w:rPr>
+          <w:rFonts w:cstheme="minorHAnsi"/>
+          <w:sz w:val="26"/>
+          <w:szCs w:val="26"/>
+        </w:rPr>
+        <w:t>sisteme</w:t>
+      </w:r>
+      <w:proofErr w:type="spellEnd"/>
+      <w:r>
+        <w:rPr>
+          <w:rFonts w:cstheme="minorHAnsi"/>
+          <w:sz w:val="26"/>
+          <w:szCs w:val="26"/>
+        </w:rPr>
+        <w:t xml:space="preserve"> de </w:t>
+      </w:r>
+      <w:proofErr w:type="spellStart"/>
+      <w:proofErr w:type="gramStart"/>
+      <w:r>
+        <w:rPr>
+          <w:rFonts w:cstheme="minorHAnsi"/>
+          <w:sz w:val="26"/>
+          <w:szCs w:val="26"/>
+        </w:rPr>
+        <w:t>operare</w:t>
+      </w:r>
+      <w:proofErr w:type="spellEnd"/>
+      <w:r>
+        <w:rPr>
+          <w:rFonts w:cstheme="minorHAnsi"/>
+          <w:sz w:val="26"/>
+          <w:szCs w:val="26"/>
+        </w:rPr>
+        <w:t xml:space="preserve"> :</w:t>
+      </w:r>
+      <w:proofErr w:type="gramEnd"/>
+      <w:r>
+        <w:rPr>
+          <w:rFonts w:cstheme="minorHAnsi"/>
+          <w:sz w:val="26"/>
+          <w:szCs w:val="26"/>
+        </w:rPr>
+        <w:t xml:space="preserve"> Windows XP, Vista, 7, Windows 10 (32/64 </w:t>
+      </w:r>
+      <w:proofErr w:type="spellStart"/>
+      <w:r>
+        <w:rPr>
+          <w:rFonts w:cstheme="minorHAnsi"/>
+          <w:sz w:val="26"/>
+          <w:szCs w:val="26"/>
+        </w:rPr>
+        <w:t>biti</w:t>
+      </w:r>
+      <w:proofErr w:type="spellEnd"/>
+      <w:r>
+        <w:rPr>
+          <w:rFonts w:cstheme="minorHAnsi"/>
+          <w:sz w:val="26"/>
+          <w:szCs w:val="26"/>
+        </w:rPr>
+        <w:t>)</w:t>
+      </w:r>
+    </w:p>
+    <w:p>
+      <w:pPr>
+        <w:ind w:firstLine="420"/>
+        <w:rPr>
+          <w:rFonts w:cstheme="minorHAnsi"/>
+          <w:sz w:val="26"/>
+          <w:szCs w:val="26"/>
+        </w:rPr>
+      </w:pPr>
+    </w:p>
+    <w:p>
+      <w:pPr>
+        <w:ind w:firstLine="420"/>
+        <w:rPr>
+          <w:rFonts w:cstheme="minorHAnsi"/>
+          <w:i/>
+          <w:sz w:val="26"/>
+          <w:szCs w:val="26"/>
+          <w:u w:val="single"/>
+        </w:rPr>
+      </w:pPr>
+      <w:proofErr w:type="spellStart"/>
+      <w:r>
+        <w:rPr>
+          <w:rFonts w:cstheme="minorHAnsi"/>
+          <w:i/>
+          <w:sz w:val="26"/>
+          <w:szCs w:val="26"/>
+          <w:u w:val="single"/>
+        </w:rPr>
+        <w:t>Cerinte</w:t>
+      </w:r>
+      <w:proofErr w:type="spellEnd"/>
+      <w:r>
+        <w:rPr>
+          <w:rFonts w:cstheme="minorHAnsi"/>
+          <w:i/>
+          <w:sz w:val="26"/>
+          <w:szCs w:val="26"/>
+          <w:u w:val="single"/>
+        </w:rPr>
+        <w:t xml:space="preserve"> de </w:t>
+      </w:r>
+      <w:proofErr w:type="spellStart"/>
+      <w:r>
+        <w:rPr>
+          <w:rFonts w:cstheme="minorHAnsi"/>
+          <w:i/>
+          <w:sz w:val="26"/>
+          <w:szCs w:val="26"/>
+          <w:u w:val="single"/>
+        </w:rPr>
+        <w:t>Performanta</w:t>
+      </w:r>
+      <w:proofErr w:type="spellEnd"/>
+      <w:r>
+        <w:rPr>
+          <w:rFonts w:cstheme="minorHAnsi"/>
+          <w:i/>
+          <w:sz w:val="26"/>
+          <w:szCs w:val="26"/>
+          <w:u w:val="single"/>
+        </w:rPr>
+        <w:t>:</w:t>
+      </w:r>
+    </w:p>
+    <w:p>
+      <w:pPr>
+        <w:ind w:firstLine="420"/>
+        <w:rPr>
+          <w:rFonts w:cstheme="minorHAnsi"/>
+          <w:sz w:val="26"/>
+          <w:szCs w:val="26"/>
+        </w:rPr>
+      </w:pPr>
+      <w:proofErr w:type="spellStart"/>
+      <w:r>
+        <w:rPr>
+          <w:rFonts w:cstheme="minorHAnsi"/>
+          <w:sz w:val="26"/>
+          <w:szCs w:val="26"/>
+        </w:rPr>
+        <w:t>Dotari</w:t>
+      </w:r>
+      <w:proofErr w:type="spellEnd"/>
+      <w:r>
+        <w:rPr>
+          <w:rFonts w:cstheme="minorHAnsi"/>
+          <w:sz w:val="26"/>
+          <w:szCs w:val="26"/>
+        </w:rPr>
+        <w:t xml:space="preserve"> </w:t>
+      </w:r>
+      <w:proofErr w:type="spellStart"/>
+      <w:r>
+        <w:rPr>
+          <w:rFonts w:cstheme="minorHAnsi"/>
+          <w:sz w:val="26"/>
+          <w:szCs w:val="26"/>
+        </w:rPr>
+        <w:t>minimale</w:t>
+      </w:r>
+      <w:proofErr w:type="spellEnd"/>
+      <w:r>
+        <w:rPr>
+          <w:rFonts w:cstheme="minorHAnsi"/>
+          <w:sz w:val="26"/>
+          <w:szCs w:val="26"/>
+        </w:rPr>
+        <w:t xml:space="preserve"> </w:t>
+      </w:r>
+      <w:proofErr w:type="spellStart"/>
+      <w:r>
+        <w:rPr>
+          <w:rFonts w:cstheme="minorHAnsi"/>
+          <w:sz w:val="26"/>
+          <w:szCs w:val="26"/>
+        </w:rPr>
+        <w:t>pentru</w:t>
+      </w:r>
+      <w:proofErr w:type="spellEnd"/>
+      <w:r>
+        <w:rPr>
+          <w:rFonts w:cstheme="minorHAnsi"/>
+          <w:sz w:val="26"/>
+          <w:szCs w:val="26"/>
+        </w:rPr>
+        <w:t xml:space="preserve"> o </w:t>
+      </w:r>
+      <w:proofErr w:type="spellStart"/>
+      <w:r>
+        <w:rPr>
+          <w:rFonts w:cstheme="minorHAnsi"/>
+          <w:sz w:val="26"/>
+          <w:szCs w:val="26"/>
+        </w:rPr>
+        <w:t>buna</w:t>
+      </w:r>
+      <w:proofErr w:type="spellEnd"/>
+      <w:r>
+        <w:rPr>
+          <w:rFonts w:cstheme="minorHAnsi"/>
+          <w:sz w:val="26"/>
+          <w:szCs w:val="26"/>
+        </w:rPr>
+        <w:t xml:space="preserve"> </w:t>
+      </w:r>
+      <w:proofErr w:type="spellStart"/>
+      <w:r>
+        <w:rPr>
+          <w:rFonts w:cstheme="minorHAnsi"/>
+          <w:sz w:val="26"/>
+          <w:szCs w:val="26"/>
+        </w:rPr>
+        <w:t>functionare</w:t>
+      </w:r>
+      <w:proofErr w:type="spellEnd"/>
+      <w:r>
+        <w:rPr>
+          <w:rFonts w:cstheme="minorHAnsi"/>
+          <w:sz w:val="26"/>
+          <w:szCs w:val="26"/>
+        </w:rPr>
+        <w:t xml:space="preserve">: </w:t>
+      </w:r>
+      <w:proofErr w:type="spellStart"/>
+      <w:r>
+        <w:rPr>
+          <w:rFonts w:cstheme="minorHAnsi"/>
+          <w:sz w:val="26"/>
+          <w:szCs w:val="26"/>
+        </w:rPr>
+        <w:t>procesor</w:t>
+      </w:r>
+      <w:proofErr w:type="spellEnd"/>
+      <w:r>
+        <w:rPr>
+          <w:rFonts w:cstheme="minorHAnsi"/>
+          <w:sz w:val="26"/>
+          <w:szCs w:val="26"/>
+        </w:rPr>
+        <w:t xml:space="preserve"> </w:t>
+      </w:r>
+      <w:proofErr w:type="spellStart"/>
+      <w:r>
+        <w:rPr>
+          <w:rFonts w:cstheme="minorHAnsi"/>
+          <w:sz w:val="26"/>
+          <w:szCs w:val="26"/>
+        </w:rPr>
+        <w:t>dualcore</w:t>
+      </w:r>
+      <w:proofErr w:type="spellEnd"/>
+      <w:r>
+        <w:rPr>
+          <w:rFonts w:cstheme="minorHAnsi"/>
+          <w:sz w:val="26"/>
+          <w:szCs w:val="26"/>
+        </w:rPr>
+        <w:t xml:space="preserve"> 2.6 GHz, </w:t>
+      </w:r>
+      <w:proofErr w:type="spellStart"/>
+      <w:r>
+        <w:rPr>
+          <w:rFonts w:cstheme="minorHAnsi"/>
+          <w:sz w:val="26"/>
+          <w:szCs w:val="26"/>
+        </w:rPr>
+        <w:t>memorie</w:t>
+      </w:r>
+      <w:proofErr w:type="spellEnd"/>
+      <w:r>
+        <w:rPr>
+          <w:rFonts w:cstheme="minorHAnsi"/>
+          <w:sz w:val="26"/>
+          <w:szCs w:val="26"/>
+        </w:rPr>
+        <w:t xml:space="preserve"> 512 MB, </w:t>
+      </w:r>
+      <w:proofErr w:type="spellStart"/>
+      <w:r>
+        <w:rPr>
+          <w:rFonts w:cstheme="minorHAnsi"/>
+          <w:sz w:val="26"/>
+          <w:szCs w:val="26"/>
+        </w:rPr>
+        <w:t>placa</w:t>
+      </w:r>
+      <w:proofErr w:type="spellEnd"/>
+      <w:r>
+        <w:rPr>
+          <w:rFonts w:cstheme="minorHAnsi"/>
+          <w:sz w:val="26"/>
+          <w:szCs w:val="26"/>
+        </w:rPr>
+        <w:t xml:space="preserve"> video 256 Mb </w:t>
+      </w:r>
+    </w:p>
+    <w:p>
+      <w:pPr>
+        <w:ind w:firstLine="420"/>
+        <w:rPr>
+          <w:rFonts w:cstheme="minorHAnsi"/>
+          <w:sz w:val="26"/>
+          <w:szCs w:val="26"/>
+        </w:rPr>
+      </w:pPr>
+    </w:p>
+    <w:p>
+      <w:pPr>
+        <w:ind w:firstLine="420"/>
+        <w:rPr>
+          <w:rFonts w:cstheme="minorHAnsi"/>
+          <w:i/>
+          <w:sz w:val="26"/>
+          <w:szCs w:val="26"/>
+          <w:u w:val="single"/>
+        </w:rPr>
+      </w:pPr>
+      <w:proofErr w:type="spellStart"/>
+      <w:r>
+        <w:rPr>
+          <w:rFonts w:cstheme="minorHAnsi"/>
+          <w:i/>
+          <w:sz w:val="26"/>
+          <w:szCs w:val="26"/>
+          <w:u w:val="single"/>
+        </w:rPr>
+        <w:t>Cerinte</w:t>
+      </w:r>
+      <w:proofErr w:type="spellEnd"/>
+      <w:r>
+        <w:rPr>
+          <w:rFonts w:cstheme="minorHAnsi"/>
+          <w:i/>
+          <w:sz w:val="26"/>
+          <w:szCs w:val="26"/>
+          <w:u w:val="single"/>
+        </w:rPr>
+        <w:t xml:space="preserve"> de </w:t>
+      </w:r>
+      <w:proofErr w:type="spellStart"/>
+      <w:r>
+        <w:rPr>
+          <w:rFonts w:cstheme="minorHAnsi"/>
+          <w:i/>
+          <w:sz w:val="26"/>
+          <w:szCs w:val="26"/>
+          <w:u w:val="single"/>
+        </w:rPr>
+        <w:t>Fiabilitate</w:t>
+      </w:r>
+      <w:proofErr w:type="spellEnd"/>
+      <w:r>
+        <w:rPr>
+          <w:rFonts w:cstheme="minorHAnsi"/>
+          <w:i/>
+          <w:sz w:val="26"/>
+          <w:szCs w:val="26"/>
+          <w:u w:val="single"/>
+        </w:rPr>
+        <w:t xml:space="preserve">: </w:t>
+      </w:r>
+    </w:p>
+    <w:p>
+      <w:pPr>
+        <w:ind w:firstLine="420"/>
+        <w:rPr>
+          <w:rFonts w:cstheme="minorHAnsi"/>
+          <w:sz w:val="26"/>
+          <w:szCs w:val="26"/>
+        </w:rPr>
+      </w:pPr>
+      <w:proofErr w:type="spellStart"/>
+      <w:r>
+        <w:rPr>
+          <w:rFonts w:cstheme="minorHAnsi"/>
+          <w:sz w:val="26"/>
+          <w:szCs w:val="26"/>
+        </w:rPr>
+        <w:t>Fiabilitatea</w:t>
+      </w:r>
+      <w:proofErr w:type="spellEnd"/>
+      <w:r>
+        <w:rPr>
+          <w:rFonts w:cstheme="minorHAnsi"/>
+          <w:sz w:val="26"/>
+          <w:szCs w:val="26"/>
+        </w:rPr>
+        <w:t xml:space="preserve"> software-</w:t>
+      </w:r>
+      <w:proofErr w:type="spellStart"/>
+      <w:r>
+        <w:rPr>
+          <w:rFonts w:cstheme="minorHAnsi"/>
+          <w:sz w:val="26"/>
+          <w:szCs w:val="26"/>
+        </w:rPr>
+        <w:t>ului</w:t>
+      </w:r>
+      <w:proofErr w:type="spellEnd"/>
+      <w:r>
+        <w:rPr>
+          <w:rFonts w:cstheme="minorHAnsi"/>
+          <w:sz w:val="26"/>
+          <w:szCs w:val="26"/>
+        </w:rPr>
+        <w:t xml:space="preserve"> </w:t>
+      </w:r>
+      <w:proofErr w:type="spellStart"/>
+      <w:r>
+        <w:rPr>
+          <w:rFonts w:cstheme="minorHAnsi"/>
+          <w:sz w:val="26"/>
+          <w:szCs w:val="26"/>
+        </w:rPr>
+        <w:t>consta</w:t>
+      </w:r>
+      <w:proofErr w:type="spellEnd"/>
+      <w:r>
+        <w:rPr>
+          <w:rFonts w:cstheme="minorHAnsi"/>
+          <w:sz w:val="26"/>
+          <w:szCs w:val="26"/>
+        </w:rPr>
+        <w:t xml:space="preserve"> in </w:t>
+      </w:r>
+      <w:proofErr w:type="spellStart"/>
+      <w:r>
+        <w:rPr>
+          <w:rFonts w:cstheme="minorHAnsi"/>
+          <w:sz w:val="26"/>
+          <w:szCs w:val="26"/>
+        </w:rPr>
+        <w:t>stabilitatea</w:t>
+      </w:r>
+      <w:proofErr w:type="spellEnd"/>
+      <w:r>
+        <w:rPr>
+          <w:rFonts w:cstheme="minorHAnsi"/>
+          <w:sz w:val="26"/>
+          <w:szCs w:val="26"/>
+        </w:rPr>
+        <w:t xml:space="preserve"> </w:t>
+      </w:r>
+      <w:proofErr w:type="spellStart"/>
+      <w:r>
+        <w:rPr>
+          <w:rFonts w:cstheme="minorHAnsi"/>
+          <w:sz w:val="26"/>
+          <w:szCs w:val="26"/>
+        </w:rPr>
+        <w:t>sistemului</w:t>
+      </w:r>
+      <w:proofErr w:type="spellEnd"/>
+      <w:r>
+        <w:rPr>
+          <w:rFonts w:cstheme="minorHAnsi"/>
+          <w:sz w:val="26"/>
+          <w:szCs w:val="26"/>
+        </w:rPr>
+        <w:t xml:space="preserve"> de </w:t>
+      </w:r>
+      <w:proofErr w:type="spellStart"/>
+      <w:r>
+        <w:rPr>
+          <w:rFonts w:cstheme="minorHAnsi"/>
+          <w:sz w:val="26"/>
+          <w:szCs w:val="26"/>
+        </w:rPr>
+        <w:t>operare</w:t>
+      </w:r>
+      <w:proofErr w:type="spellEnd"/>
+      <w:r>
+        <w:rPr>
+          <w:rFonts w:cstheme="minorHAnsi"/>
+          <w:sz w:val="26"/>
+          <w:szCs w:val="26"/>
+        </w:rPr>
+        <w:t xml:space="preserve"> </w:t>
+      </w:r>
+      <w:proofErr w:type="spellStart"/>
+      <w:r>
+        <w:rPr>
+          <w:rFonts w:cstheme="minorHAnsi"/>
+          <w:sz w:val="26"/>
+          <w:szCs w:val="26"/>
+        </w:rPr>
+        <w:t>si</w:t>
+      </w:r>
+      <w:proofErr w:type="spellEnd"/>
+      <w:r>
+        <w:rPr>
+          <w:rFonts w:cstheme="minorHAnsi"/>
+          <w:sz w:val="26"/>
+          <w:szCs w:val="26"/>
+        </w:rPr>
+        <w:t xml:space="preserve"> a </w:t>
+      </w:r>
+      <w:proofErr w:type="spellStart"/>
+      <w:r>
+        <w:rPr>
+          <w:rFonts w:cstheme="minorHAnsi"/>
+          <w:sz w:val="26"/>
+          <w:szCs w:val="26"/>
+        </w:rPr>
+        <w:t>co</w:t>
+      </w:r>
+      <w:r>
+        <w:rPr>
+          <w:rFonts w:cstheme="minorHAnsi"/>
+          <w:sz w:val="26"/>
+          <w:szCs w:val="26"/>
+        </w:rPr>
+        <w:t>mponentelor</w:t>
+      </w:r>
+      <w:proofErr w:type="spellEnd"/>
+      <w:r>
+        <w:rPr>
+          <w:rFonts w:cstheme="minorHAnsi"/>
+          <w:sz w:val="26"/>
+          <w:szCs w:val="26"/>
+        </w:rPr>
+        <w:t xml:space="preserve"> </w:t>
+      </w:r>
+      <w:proofErr w:type="spellStart"/>
+      <w:r>
+        <w:rPr>
+          <w:rFonts w:cstheme="minorHAnsi"/>
+          <w:sz w:val="26"/>
+          <w:szCs w:val="26"/>
+        </w:rPr>
+        <w:t>pe</w:t>
+      </w:r>
+      <w:proofErr w:type="spellEnd"/>
+      <w:r>
+        <w:rPr>
+          <w:rFonts w:cstheme="minorHAnsi"/>
+          <w:sz w:val="26"/>
+          <w:szCs w:val="26"/>
+        </w:rPr>
+        <w:t xml:space="preserve"> care le </w:t>
+      </w:r>
+      <w:proofErr w:type="spellStart"/>
+      <w:r>
+        <w:rPr>
+          <w:rFonts w:cstheme="minorHAnsi"/>
+          <w:sz w:val="26"/>
+          <w:szCs w:val="26"/>
+        </w:rPr>
+        <w:t>comanda</w:t>
+      </w:r>
+      <w:proofErr w:type="spellEnd"/>
+      <w:r>
+        <w:rPr>
+          <w:rFonts w:cstheme="minorHAnsi"/>
+          <w:sz w:val="26"/>
+          <w:szCs w:val="26"/>
+        </w:rPr>
+        <w:t>.</w:t>
+      </w:r>
+    </w:p>
+    <w:p>
+      <w:pPr>
+        <w:ind w:firstLine="420"/>
+        <w:rPr>
+          <w:rFonts w:cstheme="minorHAnsi"/>
+          <w:sz w:val="26"/>
+          <w:szCs w:val="26"/>
+        </w:rPr>
+      </w:pPr>
+    </w:p>
+    <w:p>
+      <w:pPr>
+        <w:jc w:val="both"/>
+        <w:rPr>
+          <w:sz w:val="26"/>
+          <w:szCs w:val="26"/>
+        </w:rPr>
+      </w:pPr>
+      <w:r>
+        <w:rPr>
+          <w:sz w:val="26"/>
+          <w:szCs w:val="26"/>
+        </w:rPr>
+        <w:lastRenderedPageBreak/>
+        <w:t xml:space="preserve">      </w:t>
+      </w:r>
+      <w:proofErr w:type="gramStart"/>
+      <w:r>
+        <w:rPr>
+          <w:sz w:val="26"/>
+          <w:szCs w:val="26"/>
+        </w:rPr>
+        <w:t>Un</w:t>
+      </w:r>
+      <w:proofErr w:type="gramEnd"/>
+      <w:r>
+        <w:rPr>
+          <w:sz w:val="26"/>
+          <w:szCs w:val="26"/>
+        </w:rPr>
+        <w:t xml:space="preserve"> indicator de </w:t>
+      </w:r>
+      <w:proofErr w:type="spellStart"/>
+      <w:r>
+        <w:rPr>
+          <w:sz w:val="26"/>
+          <w:szCs w:val="26"/>
+        </w:rPr>
+        <w:t>calitate</w:t>
+      </w:r>
+      <w:proofErr w:type="spellEnd"/>
+      <w:r>
+        <w:rPr>
+          <w:sz w:val="26"/>
+          <w:szCs w:val="26"/>
+        </w:rPr>
+        <w:t xml:space="preserve"> </w:t>
+      </w:r>
+      <w:proofErr w:type="spellStart"/>
+      <w:r>
+        <w:rPr>
+          <w:sz w:val="26"/>
+          <w:szCs w:val="26"/>
+        </w:rPr>
+        <w:t>ar</w:t>
+      </w:r>
+      <w:proofErr w:type="spellEnd"/>
+      <w:r>
+        <w:rPr>
+          <w:sz w:val="26"/>
+          <w:szCs w:val="26"/>
+        </w:rPr>
+        <w:t xml:space="preserve"> fi</w:t>
+      </w:r>
+      <w:r>
+        <w:rPr>
+          <w:sz w:val="26"/>
+          <w:szCs w:val="26"/>
+        </w:rPr>
+        <w:t xml:space="preserve"> </w:t>
+      </w:r>
+      <w:proofErr w:type="spellStart"/>
+      <w:r>
+        <w:rPr>
+          <w:sz w:val="26"/>
+          <w:szCs w:val="26"/>
+        </w:rPr>
+        <w:t>u</w:t>
+      </w:r>
+      <w:r>
+        <w:rPr>
+          <w:sz w:val="26"/>
+          <w:szCs w:val="26"/>
+        </w:rPr>
+        <w:t>surința</w:t>
+      </w:r>
+      <w:proofErr w:type="spellEnd"/>
+      <w:r>
+        <w:rPr>
+          <w:sz w:val="26"/>
+          <w:szCs w:val="26"/>
+        </w:rPr>
+        <w:t xml:space="preserve"> de </w:t>
+      </w:r>
+      <w:proofErr w:type="spellStart"/>
+      <w:r>
+        <w:rPr>
+          <w:sz w:val="26"/>
+          <w:szCs w:val="26"/>
+        </w:rPr>
+        <w:t>utilizare</w:t>
+      </w:r>
+      <w:proofErr w:type="spellEnd"/>
+      <w:r>
+        <w:rPr>
+          <w:sz w:val="26"/>
+          <w:szCs w:val="26"/>
+        </w:rPr>
+        <w:t xml:space="preserve"> </w:t>
+      </w:r>
+      <w:r>
+        <w:rPr>
+          <w:sz w:val="26"/>
+          <w:szCs w:val="26"/>
+        </w:rPr>
+        <w:t xml:space="preserve">care </w:t>
+      </w:r>
+      <w:proofErr w:type="spellStart"/>
+      <w:r>
+        <w:rPr>
+          <w:sz w:val="26"/>
+          <w:szCs w:val="26"/>
+        </w:rPr>
+        <w:t>este</w:t>
+      </w:r>
+      <w:proofErr w:type="spellEnd"/>
+      <w:r>
+        <w:rPr>
+          <w:sz w:val="26"/>
+          <w:szCs w:val="26"/>
+        </w:rPr>
+        <w:t xml:space="preserve"> de </w:t>
+      </w:r>
+      <w:proofErr w:type="spellStart"/>
+      <w:r>
+        <w:rPr>
+          <w:sz w:val="26"/>
+          <w:szCs w:val="26"/>
+        </w:rPr>
+        <w:t>asemenea</w:t>
+      </w:r>
+      <w:proofErr w:type="spellEnd"/>
+      <w:r>
+        <w:rPr>
+          <w:sz w:val="26"/>
+          <w:szCs w:val="26"/>
+        </w:rPr>
+        <w:t xml:space="preserve"> </w:t>
+      </w:r>
+      <w:r>
+        <w:rPr>
+          <w:sz w:val="26"/>
+          <w:szCs w:val="26"/>
+        </w:rPr>
+        <w:t xml:space="preserve">un element </w:t>
+      </w:r>
+      <w:proofErr w:type="spellStart"/>
+      <w:r>
+        <w:rPr>
+          <w:sz w:val="26"/>
+          <w:szCs w:val="26"/>
+        </w:rPr>
+        <w:t>avantajos</w:t>
+      </w:r>
+      <w:proofErr w:type="spellEnd"/>
+      <w:r>
+        <w:rPr>
+          <w:sz w:val="26"/>
+          <w:szCs w:val="26"/>
+        </w:rPr>
+        <w:t xml:space="preserve">, </w:t>
+      </w:r>
+      <w:proofErr w:type="spellStart"/>
+      <w:r>
+        <w:rPr>
+          <w:sz w:val="26"/>
+          <w:szCs w:val="26"/>
+        </w:rPr>
+        <w:t>permițând</w:t>
+      </w:r>
+      <w:proofErr w:type="spellEnd"/>
+      <w:r>
+        <w:rPr>
+          <w:sz w:val="26"/>
+          <w:szCs w:val="26"/>
+        </w:rPr>
+        <w:t xml:space="preserve"> </w:t>
+      </w:r>
+      <w:proofErr w:type="spellStart"/>
+      <w:r>
+        <w:rPr>
+          <w:sz w:val="26"/>
+          <w:szCs w:val="26"/>
+        </w:rPr>
+        <w:t>fiecărui</w:t>
+      </w:r>
+      <w:proofErr w:type="spellEnd"/>
+      <w:r>
+        <w:rPr>
+          <w:sz w:val="26"/>
+          <w:szCs w:val="26"/>
+        </w:rPr>
+        <w:t xml:space="preserve"> tip de </w:t>
+      </w:r>
+      <w:proofErr w:type="spellStart"/>
+      <w:r>
+        <w:rPr>
+          <w:sz w:val="26"/>
+          <w:szCs w:val="26"/>
+        </w:rPr>
+        <w:t>utilizator</w:t>
+      </w:r>
+      <w:proofErr w:type="spellEnd"/>
+      <w:r>
+        <w:rPr>
+          <w:sz w:val="26"/>
+          <w:szCs w:val="26"/>
+        </w:rPr>
+        <w:t xml:space="preserve"> in parte </w:t>
+      </w:r>
+      <w:proofErr w:type="spellStart"/>
+      <w:r>
+        <w:rPr>
+          <w:sz w:val="26"/>
+          <w:szCs w:val="26"/>
+        </w:rPr>
+        <w:t>să</w:t>
+      </w:r>
+      <w:proofErr w:type="spellEnd"/>
+      <w:r>
+        <w:rPr>
+          <w:sz w:val="26"/>
+          <w:szCs w:val="26"/>
+        </w:rPr>
+        <w:t xml:space="preserve"> </w:t>
+      </w:r>
+      <w:proofErr w:type="spellStart"/>
+      <w:r>
+        <w:rPr>
+          <w:sz w:val="26"/>
+          <w:szCs w:val="26"/>
+        </w:rPr>
+        <w:t>facă</w:t>
+      </w:r>
+      <w:proofErr w:type="spellEnd"/>
+      <w:r>
+        <w:rPr>
+          <w:sz w:val="26"/>
+          <w:szCs w:val="26"/>
+        </w:rPr>
+        <w:t xml:space="preserve"> </w:t>
+      </w:r>
+      <w:proofErr w:type="spellStart"/>
+      <w:r>
+        <w:rPr>
+          <w:sz w:val="26"/>
+          <w:szCs w:val="26"/>
+        </w:rPr>
+        <w:t>numai</w:t>
+      </w:r>
+      <w:proofErr w:type="spellEnd"/>
+      <w:r>
+        <w:rPr>
+          <w:sz w:val="26"/>
+          <w:szCs w:val="26"/>
+        </w:rPr>
+        <w:t xml:space="preserve"> </w:t>
+      </w:r>
+      <w:proofErr w:type="spellStart"/>
+      <w:r>
+        <w:rPr>
+          <w:sz w:val="26"/>
+          <w:szCs w:val="26"/>
+        </w:rPr>
+        <w:t>operațiile</w:t>
+      </w:r>
+      <w:proofErr w:type="spellEnd"/>
+      <w:r>
+        <w:rPr>
+          <w:sz w:val="26"/>
+          <w:szCs w:val="26"/>
+        </w:rPr>
+        <w:t xml:space="preserve"> </w:t>
+      </w:r>
+      <w:proofErr w:type="spellStart"/>
+      <w:r>
+        <w:rPr>
+          <w:sz w:val="26"/>
+          <w:szCs w:val="26"/>
+        </w:rPr>
+        <w:t>pentru</w:t>
+      </w:r>
+      <w:proofErr w:type="spellEnd"/>
+      <w:r>
+        <w:rPr>
+          <w:sz w:val="26"/>
+          <w:szCs w:val="26"/>
+        </w:rPr>
+        <w:t xml:space="preserve"> care </w:t>
+      </w:r>
+      <w:proofErr w:type="spellStart"/>
+      <w:r>
+        <w:rPr>
+          <w:sz w:val="26"/>
+          <w:szCs w:val="26"/>
+        </w:rPr>
+        <w:t>este</w:t>
+      </w:r>
+      <w:proofErr w:type="spellEnd"/>
+      <w:r>
+        <w:rPr>
+          <w:sz w:val="26"/>
+          <w:szCs w:val="26"/>
+        </w:rPr>
+        <w:t xml:space="preserve"> </w:t>
+      </w:r>
+      <w:proofErr w:type="spellStart"/>
+      <w:r>
+        <w:rPr>
+          <w:sz w:val="26"/>
+          <w:szCs w:val="26"/>
+        </w:rPr>
+        <w:t>certificat</w:t>
+      </w:r>
+      <w:proofErr w:type="spellEnd"/>
+      <w:r>
+        <w:rPr>
+          <w:sz w:val="26"/>
+          <w:szCs w:val="26"/>
+        </w:rPr>
+        <w:t xml:space="preserve">. </w:t>
+      </w:r>
+      <w:proofErr w:type="spellStart"/>
+      <w:proofErr w:type="gramStart"/>
+      <w:r>
+        <w:rPr>
+          <w:sz w:val="26"/>
+          <w:szCs w:val="26"/>
+        </w:rPr>
+        <w:t>Interfața</w:t>
+      </w:r>
+      <w:proofErr w:type="spellEnd"/>
+      <w:r>
+        <w:rPr>
+          <w:sz w:val="26"/>
+          <w:szCs w:val="26"/>
+        </w:rPr>
+        <w:t xml:space="preserve"> de </w:t>
+      </w:r>
+      <w:proofErr w:type="spellStart"/>
+      <w:r>
+        <w:rPr>
+          <w:sz w:val="26"/>
+          <w:szCs w:val="26"/>
+        </w:rPr>
+        <w:t>utilizare</w:t>
+      </w:r>
+      <w:proofErr w:type="spellEnd"/>
+      <w:r>
+        <w:rPr>
+          <w:sz w:val="26"/>
+          <w:szCs w:val="26"/>
+        </w:rPr>
+        <w:t xml:space="preserve"> </w:t>
+      </w:r>
+      <w:proofErr w:type="spellStart"/>
+      <w:r>
+        <w:rPr>
+          <w:sz w:val="26"/>
+          <w:szCs w:val="26"/>
+        </w:rPr>
+        <w:t>sim</w:t>
       </w:r>
       <w:bookmarkStart w:id="0" w:name="_GoBack"/>
       <w:bookmarkEnd w:id="0"/>
+      <w:r>
+        <w:rPr>
+          <w:sz w:val="26"/>
+          <w:szCs w:val="26"/>
+        </w:rPr>
+        <w:t>plu</w:t>
+      </w:r>
+      <w:proofErr w:type="spellEnd"/>
+      <w:r>
+        <w:rPr>
+          <w:sz w:val="26"/>
+          <w:szCs w:val="26"/>
+        </w:rPr>
+        <w:t xml:space="preserve"> de </w:t>
+      </w:r>
+      <w:proofErr w:type="spellStart"/>
+      <w:r>
+        <w:rPr>
+          <w:sz w:val="26"/>
+          <w:szCs w:val="26"/>
+        </w:rPr>
+        <w:t>utilizat</w:t>
+      </w:r>
+      <w:proofErr w:type="spellEnd"/>
+      <w:r>
+        <w:rPr>
+          <w:sz w:val="26"/>
+          <w:szCs w:val="26"/>
+        </w:rPr>
+        <w:t xml:space="preserve"> </w:t>
+      </w:r>
+      <w:proofErr w:type="spellStart"/>
+      <w:r>
+        <w:rPr>
+          <w:sz w:val="26"/>
+          <w:szCs w:val="26"/>
+        </w:rPr>
+        <w:t>si</w:t>
+      </w:r>
+      <w:proofErr w:type="spellEnd"/>
+      <w:r>
+        <w:rPr>
+          <w:sz w:val="26"/>
+          <w:szCs w:val="26"/>
+        </w:rPr>
+        <w:t xml:space="preserve"> </w:t>
+      </w:r>
+      <w:proofErr w:type="spellStart"/>
+      <w:r>
+        <w:rPr>
+          <w:sz w:val="26"/>
+          <w:szCs w:val="26"/>
+        </w:rPr>
+        <w:t>intuitivă</w:t>
+      </w:r>
+      <w:proofErr w:type="spellEnd"/>
+      <w:r>
+        <w:rPr>
+          <w:sz w:val="26"/>
+          <w:szCs w:val="26"/>
+        </w:rPr>
+        <w:t xml:space="preserve"> </w:t>
+      </w:r>
+      <w:proofErr w:type="spellStart"/>
+      <w:r>
+        <w:rPr>
+          <w:sz w:val="26"/>
+          <w:szCs w:val="26"/>
+        </w:rPr>
+        <w:t>iar</w:t>
+      </w:r>
+      <w:proofErr w:type="spellEnd"/>
+      <w:r>
+        <w:rPr>
+          <w:sz w:val="26"/>
+          <w:szCs w:val="26"/>
+        </w:rPr>
+        <w:t xml:space="preserve"> </w:t>
+      </w:r>
+      <w:proofErr w:type="spellStart"/>
+      <w:r>
+        <w:rPr>
+          <w:sz w:val="26"/>
+          <w:szCs w:val="26"/>
+        </w:rPr>
+        <w:t>funcțiile</w:t>
+      </w:r>
+      <w:proofErr w:type="spellEnd"/>
+      <w:r>
+        <w:rPr>
+          <w:sz w:val="26"/>
+          <w:szCs w:val="26"/>
+        </w:rPr>
+        <w:t xml:space="preserve"> </w:t>
+      </w:r>
+      <w:proofErr w:type="spellStart"/>
+      <w:r>
+        <w:rPr>
+          <w:sz w:val="26"/>
+          <w:szCs w:val="26"/>
+        </w:rPr>
+        <w:t>fiecarei</w:t>
+      </w:r>
+      <w:proofErr w:type="spellEnd"/>
+      <w:r>
+        <w:rPr>
+          <w:sz w:val="26"/>
+          <w:szCs w:val="26"/>
+        </w:rPr>
+        <w:t xml:space="preserve"> </w:t>
+      </w:r>
+      <w:proofErr w:type="spellStart"/>
+      <w:r>
+        <w:rPr>
+          <w:sz w:val="26"/>
+          <w:szCs w:val="26"/>
+        </w:rPr>
+        <w:t>componante</w:t>
+      </w:r>
+      <w:proofErr w:type="spellEnd"/>
+      <w:r>
+        <w:rPr>
+          <w:sz w:val="26"/>
+          <w:szCs w:val="26"/>
+        </w:rPr>
+        <w:t xml:space="preserve"> </w:t>
+      </w:r>
+      <w:proofErr w:type="spellStart"/>
+      <w:r>
+        <w:rPr>
+          <w:sz w:val="26"/>
+          <w:szCs w:val="26"/>
+        </w:rPr>
+        <w:t>în</w:t>
+      </w:r>
+      <w:proofErr w:type="spellEnd"/>
+      <w:r>
+        <w:rPr>
+          <w:sz w:val="26"/>
+          <w:szCs w:val="26"/>
+        </w:rPr>
+        <w:t xml:space="preserve"> parte</w:t>
+      </w:r>
+      <w:r>
+        <w:rPr>
+          <w:sz w:val="26"/>
+          <w:szCs w:val="26"/>
+        </w:rPr>
+        <w:t xml:space="preserve"> </w:t>
+      </w:r>
+      <w:proofErr w:type="spellStart"/>
+      <w:r>
+        <w:rPr>
+          <w:sz w:val="26"/>
+          <w:szCs w:val="26"/>
+        </w:rPr>
+        <w:t>sunt</w:t>
+      </w:r>
+      <w:proofErr w:type="spellEnd"/>
+      <w:r>
+        <w:rPr>
+          <w:sz w:val="26"/>
+          <w:szCs w:val="26"/>
+        </w:rPr>
+        <w:t xml:space="preserve"> </w:t>
+      </w:r>
+      <w:proofErr w:type="spellStart"/>
+      <w:r>
+        <w:rPr>
+          <w:sz w:val="26"/>
+          <w:szCs w:val="26"/>
+        </w:rPr>
+        <w:t>usor</w:t>
+      </w:r>
+      <w:proofErr w:type="spellEnd"/>
+      <w:r>
+        <w:rPr>
+          <w:sz w:val="26"/>
+          <w:szCs w:val="26"/>
+        </w:rPr>
+        <w:t xml:space="preserve"> de </w:t>
+      </w:r>
+      <w:proofErr w:type="spellStart"/>
+      <w:r>
+        <w:rPr>
+          <w:sz w:val="26"/>
+          <w:szCs w:val="26"/>
+        </w:rPr>
+        <w:t>gasit</w:t>
+      </w:r>
+      <w:proofErr w:type="spellEnd"/>
+      <w:r>
+        <w:rPr>
+          <w:sz w:val="26"/>
+          <w:szCs w:val="26"/>
+        </w:rPr>
+        <w:t>.</w:t>
+      </w:r>
+      <w:proofErr w:type="gramEnd"/>
+      <w:r>
+        <w:rPr>
+          <w:sz w:val="26"/>
+          <w:szCs w:val="26"/>
+        </w:rPr>
+        <w:t xml:space="preserve"> </w:t>
+      </w:r>
+      <w:proofErr w:type="spellStart"/>
+      <w:r>
+        <w:rPr>
+          <w:sz w:val="26"/>
+          <w:szCs w:val="26"/>
+        </w:rPr>
+        <w:t>Aceasta</w:t>
+      </w:r>
+      <w:proofErr w:type="spellEnd"/>
+      <w:r>
+        <w:rPr>
+          <w:sz w:val="26"/>
+          <w:szCs w:val="26"/>
+        </w:rPr>
+        <w:t xml:space="preserve"> </w:t>
+      </w:r>
+      <w:proofErr w:type="spellStart"/>
+      <w:r>
+        <w:rPr>
+          <w:sz w:val="26"/>
+          <w:szCs w:val="26"/>
+        </w:rPr>
+        <w:t>proprietate</w:t>
+      </w:r>
+      <w:proofErr w:type="spellEnd"/>
+      <w:r>
+        <w:rPr>
+          <w:sz w:val="26"/>
+          <w:szCs w:val="26"/>
+        </w:rPr>
+        <w:t xml:space="preserve"> a </w:t>
+      </w:r>
+      <w:proofErr w:type="spellStart"/>
+      <w:r>
+        <w:rPr>
+          <w:sz w:val="26"/>
+          <w:szCs w:val="26"/>
+        </w:rPr>
+        <w:t>sistemului</w:t>
+      </w:r>
+      <w:proofErr w:type="spellEnd"/>
+      <w:r>
+        <w:rPr>
+          <w:sz w:val="26"/>
+          <w:szCs w:val="26"/>
+        </w:rPr>
+        <w:t xml:space="preserve"> are </w:t>
+      </w:r>
+      <w:proofErr w:type="gramStart"/>
+      <w:r>
+        <w:rPr>
+          <w:sz w:val="26"/>
+          <w:szCs w:val="26"/>
+        </w:rPr>
+        <w:t>un</w:t>
+      </w:r>
+      <w:proofErr w:type="gramEnd"/>
+      <w:r>
+        <w:rPr>
+          <w:sz w:val="26"/>
+          <w:szCs w:val="26"/>
+        </w:rPr>
+        <w:t xml:space="preserve"> grad </w:t>
+      </w:r>
+      <w:proofErr w:type="spellStart"/>
+      <w:r>
+        <w:rPr>
+          <w:sz w:val="26"/>
+          <w:szCs w:val="26"/>
+        </w:rPr>
+        <w:t>ridicat</w:t>
+      </w:r>
+      <w:proofErr w:type="spellEnd"/>
+      <w:r>
+        <w:rPr>
+          <w:sz w:val="26"/>
+          <w:szCs w:val="26"/>
+        </w:rPr>
+        <w:t xml:space="preserve"> de </w:t>
+      </w:r>
+      <w:proofErr w:type="spellStart"/>
+      <w:r>
+        <w:rPr>
+          <w:sz w:val="26"/>
+          <w:szCs w:val="26"/>
+        </w:rPr>
+        <w:t>importanta</w:t>
+      </w:r>
+      <w:proofErr w:type="spellEnd"/>
+      <w:r>
+        <w:rPr>
+          <w:sz w:val="26"/>
+          <w:szCs w:val="26"/>
+        </w:rPr>
+        <w:t xml:space="preserve"> </w:t>
+      </w:r>
+      <w:proofErr w:type="spellStart"/>
+      <w:r>
+        <w:rPr>
+          <w:sz w:val="26"/>
+          <w:szCs w:val="26"/>
+        </w:rPr>
+        <w:t>pentru</w:t>
+      </w:r>
+      <w:proofErr w:type="spellEnd"/>
+      <w:r>
+        <w:rPr>
+          <w:sz w:val="26"/>
+          <w:szCs w:val="26"/>
+        </w:rPr>
+        <w:t xml:space="preserve"> </w:t>
+      </w:r>
+      <w:proofErr w:type="spellStart"/>
+      <w:r>
+        <w:rPr>
+          <w:sz w:val="26"/>
+          <w:szCs w:val="26"/>
+        </w:rPr>
+        <w:t>utilizatori</w:t>
+      </w:r>
+      <w:proofErr w:type="spellEnd"/>
+      <w:r>
+        <w:rPr>
+          <w:sz w:val="26"/>
+          <w:szCs w:val="26"/>
+        </w:rPr>
+        <w:t xml:space="preserve"> </w:t>
+      </w:r>
+      <w:proofErr w:type="spellStart"/>
+      <w:r>
+        <w:rPr>
+          <w:sz w:val="26"/>
+          <w:szCs w:val="26"/>
+        </w:rPr>
+        <w:t>pentru</w:t>
+      </w:r>
+      <w:proofErr w:type="spellEnd"/>
+      <w:r>
+        <w:rPr>
+          <w:sz w:val="26"/>
+          <w:szCs w:val="26"/>
+        </w:rPr>
+        <w:t xml:space="preserve"> a </w:t>
+      </w:r>
+      <w:proofErr w:type="spellStart"/>
+      <w:r>
+        <w:rPr>
+          <w:sz w:val="26"/>
+          <w:szCs w:val="26"/>
+        </w:rPr>
+        <w:t>naviga</w:t>
+      </w:r>
+      <w:proofErr w:type="spellEnd"/>
+      <w:r>
+        <w:rPr>
+          <w:sz w:val="26"/>
+          <w:szCs w:val="26"/>
+        </w:rPr>
+        <w:t xml:space="preserve"> </w:t>
+      </w:r>
+      <w:proofErr w:type="spellStart"/>
+      <w:r>
+        <w:rPr>
+          <w:sz w:val="26"/>
+          <w:szCs w:val="26"/>
+        </w:rPr>
+        <w:t>mai</w:t>
+      </w:r>
+      <w:proofErr w:type="spellEnd"/>
+      <w:r>
+        <w:rPr>
+          <w:sz w:val="26"/>
+          <w:szCs w:val="26"/>
+        </w:rPr>
+        <w:t xml:space="preserve"> </w:t>
+      </w:r>
+      <w:proofErr w:type="spellStart"/>
+      <w:r>
+        <w:rPr>
+          <w:sz w:val="26"/>
+          <w:szCs w:val="26"/>
+        </w:rPr>
+        <w:t>usor</w:t>
+      </w:r>
+      <w:proofErr w:type="spellEnd"/>
+      <w:r>
+        <w:rPr>
+          <w:sz w:val="26"/>
+          <w:szCs w:val="26"/>
+        </w:rPr>
+        <w:t xml:space="preserve"> </w:t>
+      </w:r>
+      <w:proofErr w:type="spellStart"/>
+      <w:r>
+        <w:rPr>
+          <w:sz w:val="26"/>
+          <w:szCs w:val="26"/>
+        </w:rPr>
+        <w:t>pentru</w:t>
+      </w:r>
+      <w:proofErr w:type="spellEnd"/>
+      <w:r>
+        <w:rPr>
+          <w:sz w:val="26"/>
+          <w:szCs w:val="26"/>
+        </w:rPr>
+        <w:t xml:space="preserve"> a </w:t>
+      </w:r>
+      <w:proofErr w:type="spellStart"/>
+      <w:r>
+        <w:rPr>
+          <w:sz w:val="26"/>
+          <w:szCs w:val="26"/>
+        </w:rPr>
+        <w:t>gasi</w:t>
+      </w:r>
+      <w:proofErr w:type="spellEnd"/>
+      <w:r>
+        <w:rPr>
+          <w:sz w:val="26"/>
+          <w:szCs w:val="26"/>
+        </w:rPr>
+        <w:t xml:space="preserve"> </w:t>
+      </w:r>
+      <w:proofErr w:type="spellStart"/>
+      <w:r>
+        <w:rPr>
+          <w:sz w:val="26"/>
+          <w:szCs w:val="26"/>
+        </w:rPr>
+        <w:t>ce</w:t>
+      </w:r>
+      <w:proofErr w:type="spellEnd"/>
+      <w:r>
+        <w:rPr>
+          <w:sz w:val="26"/>
+          <w:szCs w:val="26"/>
+        </w:rPr>
+        <w:t xml:space="preserve"> au </w:t>
+      </w:r>
+      <w:proofErr w:type="spellStart"/>
+      <w:r>
+        <w:rPr>
+          <w:sz w:val="26"/>
+          <w:szCs w:val="26"/>
+        </w:rPr>
+        <w:t>nevoie</w:t>
+      </w:r>
+      <w:proofErr w:type="spellEnd"/>
+      <w:r>
+        <w:rPr>
+          <w:sz w:val="26"/>
+          <w:szCs w:val="26"/>
+        </w:rPr>
+        <w:t>.</w:t>
+      </w:r>
+    </w:p>
+    <w:p>
+      <w:pPr>
+        <w:rPr>
+          <w:rFonts w:cstheme="minorHAnsi"/>
+          <w:i/>
+          <w:sz w:val="26"/>
+          <w:szCs w:val="26"/>
+          <w:u w:val="single"/>
+        </w:rPr>
+      </w:pPr>
+    </w:p>
+    <w:p>
+      <w:pPr>
+        <w:ind w:firstLine="420"/>
+        <w:rPr>
+          <w:rFonts w:cstheme="minorHAnsi"/>
+          <w:i/>
+          <w:sz w:val="26"/>
+          <w:szCs w:val="26"/>
+          <w:u w:val="single"/>
+        </w:rPr>
+      </w:pPr>
+      <w:proofErr w:type="spellStart"/>
+      <w:r>
+        <w:rPr>
+          <w:rFonts w:cstheme="minorHAnsi"/>
+          <w:i/>
+          <w:sz w:val="26"/>
+          <w:szCs w:val="26"/>
+          <w:u w:val="single"/>
+        </w:rPr>
+        <w:t>Constrangeri</w:t>
+      </w:r>
+      <w:proofErr w:type="spellEnd"/>
+      <w:r>
+        <w:rPr>
+          <w:rFonts w:cstheme="minorHAnsi"/>
+          <w:i/>
+          <w:sz w:val="26"/>
+          <w:szCs w:val="26"/>
+          <w:u w:val="single"/>
+        </w:rPr>
+        <w:t xml:space="preserve"> de </w:t>
+      </w:r>
+      <w:proofErr w:type="spellStart"/>
+      <w:r>
+        <w:rPr>
+          <w:rFonts w:cstheme="minorHAnsi"/>
+          <w:i/>
+          <w:sz w:val="26"/>
+          <w:szCs w:val="26"/>
+          <w:u w:val="single"/>
+        </w:rPr>
+        <w:t>tehnologie</w:t>
+      </w:r>
+      <w:proofErr w:type="spellEnd"/>
+      <w:r>
+        <w:rPr>
+          <w:rFonts w:cstheme="minorHAnsi"/>
+          <w:i/>
+          <w:sz w:val="26"/>
+          <w:szCs w:val="26"/>
+          <w:u w:val="single"/>
+        </w:rPr>
+        <w:t>:</w:t>
+      </w:r>
+    </w:p>
+    <w:p>
+      <w:pPr>
+        <w:pStyle w:val="NoSpacing"/>
+        <w:rPr>
+          <w:rFonts w:cstheme="minorHAnsi"/>
+          <w:sz w:val="26"/>
+          <w:szCs w:val="26"/>
+        </w:rPr>
+      </w:pPr>
+      <w:r>
+        <w:rPr>
+          <w:rFonts w:cstheme="minorHAnsi"/>
+          <w:sz w:val="26"/>
+          <w:szCs w:val="26"/>
+        </w:rPr>
+        <w:t xml:space="preserve">      </w:t>
+      </w:r>
+      <w:proofErr w:type="spellStart"/>
+      <w:r>
+        <w:rPr>
+          <w:rFonts w:cstheme="minorHAnsi"/>
+          <w:sz w:val="26"/>
+          <w:szCs w:val="26"/>
+        </w:rPr>
+        <w:t>Baza</w:t>
+      </w:r>
+      <w:proofErr w:type="spellEnd"/>
+      <w:r>
+        <w:rPr>
+          <w:rFonts w:cstheme="minorHAnsi"/>
+          <w:sz w:val="26"/>
+          <w:szCs w:val="26"/>
+        </w:rPr>
+        <w:t xml:space="preserve"> de date </w:t>
+      </w:r>
+      <w:proofErr w:type="spellStart"/>
+      <w:proofErr w:type="gramStart"/>
+      <w:r>
+        <w:rPr>
+          <w:rFonts w:cstheme="minorHAnsi"/>
+          <w:sz w:val="26"/>
+          <w:szCs w:val="26"/>
+        </w:rPr>
+        <w:t>va</w:t>
+      </w:r>
+      <w:proofErr w:type="spellEnd"/>
+      <w:proofErr w:type="gramEnd"/>
+      <w:r>
+        <w:rPr>
+          <w:rFonts w:cstheme="minorHAnsi"/>
+          <w:sz w:val="26"/>
+          <w:szCs w:val="26"/>
+        </w:rPr>
+        <w:t xml:space="preserve"> fi de tip MySQL</w:t>
+      </w:r>
+      <w:r>
+        <w:rPr>
+          <w:rFonts w:cstheme="minorHAnsi"/>
+          <w:sz w:val="26"/>
+          <w:szCs w:val="26"/>
+        </w:rPr>
+        <w:tab/>
+      </w:r>
+    </w:p>
+    <w:p>
+      <w:pPr>
+        <w:spacing w:after="0"/>
+        <w:rPr>
+          <w:rFonts w:cstheme="minorHAnsi"/>
+          <w:sz w:val="26"/>
+          <w:szCs w:val="26"/>
+        </w:rPr>
+      </w:pPr>
+      <w:r>
+        <w:rPr>
+          <w:rFonts w:cstheme="minorHAnsi"/>
+          <w:sz w:val="26"/>
+          <w:szCs w:val="26"/>
+        </w:rPr>
+        <w:t xml:space="preserve">      </w:t>
+      </w:r>
+      <w:r>
+        <w:rPr>
+          <w:rFonts w:cstheme="minorHAnsi"/>
+          <w:sz w:val="26"/>
+          <w:szCs w:val="26"/>
+        </w:rPr>
+        <w:t xml:space="preserve">Se </w:t>
+      </w:r>
+      <w:proofErr w:type="spellStart"/>
+      <w:r>
+        <w:rPr>
+          <w:rFonts w:cstheme="minorHAnsi"/>
+          <w:sz w:val="26"/>
+          <w:szCs w:val="26"/>
+        </w:rPr>
+        <w:t>utilizeaza</w:t>
+      </w:r>
+      <w:proofErr w:type="spellEnd"/>
+      <w:r>
+        <w:rPr>
+          <w:rFonts w:cstheme="minorHAnsi"/>
+          <w:sz w:val="26"/>
+          <w:szCs w:val="26"/>
+        </w:rPr>
+        <w:t xml:space="preserve"> o </w:t>
+      </w:r>
+      <w:proofErr w:type="spellStart"/>
+      <w:r>
+        <w:rPr>
+          <w:rFonts w:cstheme="minorHAnsi"/>
+          <w:sz w:val="26"/>
+          <w:szCs w:val="26"/>
+        </w:rPr>
+        <w:t>arhitectura</w:t>
+      </w:r>
+      <w:proofErr w:type="spellEnd"/>
+      <w:r>
+        <w:rPr>
+          <w:rFonts w:cstheme="minorHAnsi"/>
+          <w:sz w:val="26"/>
+          <w:szCs w:val="26"/>
+        </w:rPr>
+        <w:t xml:space="preserve"> embedded.</w:t>
+      </w:r>
+    </w:p>
+    <w:p>
+      <w:pPr>
+        <w:spacing w:after="0"/>
+        <w:rPr>
+          <w:rFonts w:cstheme="minorHAnsi"/>
+          <w:sz w:val="26"/>
+          <w:szCs w:val="26"/>
+        </w:rPr>
+      </w:pPr>
+      <w:r>
+        <w:rPr>
+          <w:rFonts w:cstheme="minorHAnsi"/>
+          <w:sz w:val="26"/>
+          <w:szCs w:val="26"/>
+        </w:rPr>
+        <w:t xml:space="preserve">      </w:t>
+      </w:r>
+      <w:proofErr w:type="gramStart"/>
+      <w:r>
+        <w:rPr>
+          <w:rFonts w:cstheme="minorHAnsi"/>
+          <w:sz w:val="26"/>
+          <w:szCs w:val="26"/>
+        </w:rPr>
+        <w:t xml:space="preserve">Se </w:t>
+      </w:r>
+      <w:proofErr w:type="spellStart"/>
+      <w:r>
+        <w:rPr>
+          <w:rFonts w:cstheme="minorHAnsi"/>
+          <w:sz w:val="26"/>
+          <w:szCs w:val="26"/>
+        </w:rPr>
+        <w:t>utilizeaza</w:t>
+      </w:r>
+      <w:proofErr w:type="spellEnd"/>
+      <w:r>
+        <w:rPr>
+          <w:rFonts w:cstheme="minorHAnsi"/>
+          <w:sz w:val="26"/>
+          <w:szCs w:val="26"/>
+        </w:rPr>
+        <w:t xml:space="preserve"> </w:t>
+      </w:r>
+      <w:proofErr w:type="spellStart"/>
+      <w:r>
+        <w:rPr>
+          <w:rFonts w:cstheme="minorHAnsi"/>
+          <w:sz w:val="26"/>
+          <w:szCs w:val="26"/>
+        </w:rPr>
+        <w:t>tehnologie</w:t>
+      </w:r>
+      <w:proofErr w:type="spellEnd"/>
+      <w:r>
+        <w:rPr>
+          <w:rFonts w:cstheme="minorHAnsi"/>
+          <w:sz w:val="26"/>
+          <w:szCs w:val="26"/>
+        </w:rPr>
+        <w:t xml:space="preserve"> OOP.</w:t>
+      </w:r>
+      <w:proofErr w:type="gramEnd"/>
+    </w:p>
+    <w:p>
+      <w:pPr>
+        <w:ind w:firstLine="420"/>
+        <w:rPr>
+          <w:rFonts w:cstheme="minorHAnsi"/>
+          <w:sz w:val="26"/>
+          <w:szCs w:val="26"/>
+        </w:rPr>
+      </w:pPr>
+    </w:p>
+    <w:p>
+      <w:pPr>
+        <w:ind w:firstLine="420"/>
+        <w:rPr>
+          <w:rFonts w:cstheme="minorHAnsi"/>
+          <w:sz w:val="26"/>
+          <w:szCs w:val="26"/>
+        </w:rPr>
+      </w:pPr>
+    </w:p>
+    <w:p>
+      <w:pPr>
+        <w:pStyle w:val="NoSpacing"/>
+        <w:ind w:left="2880" w:firstLine="720"/>
+        <w:rPr>
+          <w:rFonts w:cstheme="minorHAnsi"/>
+          <w:i/>
+          <w:sz w:val="26"/>
+          <w:szCs w:val="26"/>
+          <w:u w:val="single"/>
+        </w:rPr>
+      </w:pPr>
+      <w:proofErr w:type="spellStart"/>
+      <w:r>
+        <w:rPr>
+          <w:rFonts w:cstheme="minorHAnsi"/>
+          <w:i/>
+          <w:sz w:val="26"/>
+          <w:szCs w:val="26"/>
+          <w:u w:val="single"/>
+        </w:rPr>
+        <w:t>Descompunerea</w:t>
+      </w:r>
+      <w:proofErr w:type="spellEnd"/>
+      <w:r>
+        <w:rPr>
+          <w:rFonts w:cstheme="minorHAnsi"/>
+          <w:i/>
+          <w:sz w:val="26"/>
+          <w:szCs w:val="26"/>
+          <w:u w:val="single"/>
+        </w:rPr>
+        <w:t xml:space="preserve"> in </w:t>
+      </w:r>
+      <w:proofErr w:type="spellStart"/>
+      <w:r>
+        <w:rPr>
+          <w:rFonts w:cstheme="minorHAnsi"/>
+          <w:i/>
+          <w:sz w:val="26"/>
+          <w:szCs w:val="26"/>
+          <w:u w:val="single"/>
+        </w:rPr>
+        <w:t>componente</w:t>
+      </w:r>
+      <w:proofErr w:type="spellEnd"/>
+    </w:p>
+    <w:p>
+      <w:pPr>
+        <w:pStyle w:val="NoSpacing"/>
+        <w:rPr>
+          <w:rFonts w:cstheme="minorHAnsi"/>
+          <w:sz w:val="26"/>
+          <w:szCs w:val="26"/>
+        </w:rPr>
+      </w:pPr>
+    </w:p>
+    <w:p>
+      <w:pPr>
+        <w:pStyle w:val="NoSpacing"/>
+        <w:ind w:firstLine="405"/>
+        <w:rPr>
+          <w:rFonts w:cstheme="minorHAnsi"/>
+          <w:sz w:val="26"/>
+          <w:szCs w:val="26"/>
+        </w:rPr>
+      </w:pPr>
+      <w:proofErr w:type="spellStart"/>
+      <w:r>
+        <w:rPr>
+          <w:rFonts w:cstheme="minorHAnsi"/>
+          <w:sz w:val="26"/>
+          <w:szCs w:val="26"/>
+        </w:rPr>
+        <w:t>Componente</w:t>
+      </w:r>
+      <w:proofErr w:type="spellEnd"/>
+      <w:r>
+        <w:rPr>
+          <w:rFonts w:cstheme="minorHAnsi"/>
+          <w:sz w:val="26"/>
+          <w:szCs w:val="26"/>
+        </w:rPr>
+        <w:t>:</w:t>
+      </w:r>
+    </w:p>
+    <w:p>
+      <w:pPr>
+        <w:pStyle w:val="NoSpacing"/>
+        <w:numPr>
+          <w:ilvl w:val="0"/>
+          <w:numId w:val="2"/>
+        </w:numPr>
+        <w:rPr>
+          <w:rFonts w:cstheme="minorHAnsi"/>
+          <w:sz w:val="26"/>
+          <w:szCs w:val="26"/>
+        </w:rPr>
+      </w:pPr>
+      <w:proofErr w:type="gramStart"/>
+      <w:r>
+        <w:rPr>
+          <w:rFonts w:cstheme="minorHAnsi"/>
+          <w:sz w:val="26"/>
+          <w:szCs w:val="26"/>
+        </w:rPr>
+        <w:t>Customer :</w:t>
+      </w:r>
+      <w:proofErr w:type="gramEnd"/>
+      <w:r>
+        <w:rPr>
+          <w:rFonts w:cstheme="minorHAnsi"/>
+          <w:sz w:val="26"/>
+          <w:szCs w:val="26"/>
+        </w:rPr>
+        <w:t xml:space="preserve"> </w:t>
+      </w:r>
+      <w:proofErr w:type="spellStart"/>
+      <w:r>
+        <w:rPr>
+          <w:rFonts w:cstheme="minorHAnsi"/>
+          <w:sz w:val="26"/>
+          <w:szCs w:val="26"/>
+        </w:rPr>
+        <w:t>aceasta</w:t>
+      </w:r>
+      <w:proofErr w:type="spellEnd"/>
+      <w:r>
+        <w:rPr>
+          <w:rFonts w:cstheme="minorHAnsi"/>
+          <w:sz w:val="26"/>
+          <w:szCs w:val="26"/>
+        </w:rPr>
+        <w:t xml:space="preserve"> </w:t>
+      </w:r>
+      <w:proofErr w:type="spellStart"/>
+      <w:r>
+        <w:rPr>
+          <w:rFonts w:cstheme="minorHAnsi"/>
+          <w:sz w:val="26"/>
+          <w:szCs w:val="26"/>
+        </w:rPr>
+        <w:t>componenta</w:t>
+      </w:r>
+      <w:proofErr w:type="spellEnd"/>
+      <w:r>
+        <w:rPr>
+          <w:rFonts w:cstheme="minorHAnsi"/>
+          <w:sz w:val="26"/>
+          <w:szCs w:val="26"/>
+        </w:rPr>
+        <w:t xml:space="preserve"> </w:t>
+      </w:r>
+      <w:proofErr w:type="spellStart"/>
+      <w:r>
+        <w:rPr>
+          <w:rFonts w:cstheme="minorHAnsi"/>
+          <w:sz w:val="26"/>
+          <w:szCs w:val="26"/>
+        </w:rPr>
+        <w:t>reprezinta</w:t>
+      </w:r>
+      <w:proofErr w:type="spellEnd"/>
+      <w:r>
+        <w:rPr>
+          <w:rFonts w:cstheme="minorHAnsi"/>
+          <w:sz w:val="26"/>
+          <w:szCs w:val="26"/>
+        </w:rPr>
+        <w:t xml:space="preserve"> </w:t>
+      </w:r>
+      <w:proofErr w:type="spellStart"/>
+      <w:r>
+        <w:rPr>
+          <w:rFonts w:cstheme="minorHAnsi"/>
+          <w:sz w:val="26"/>
+          <w:szCs w:val="26"/>
+        </w:rPr>
+        <w:t>membrul</w:t>
+      </w:r>
+      <w:proofErr w:type="spellEnd"/>
+      <w:r>
+        <w:rPr>
+          <w:rFonts w:cstheme="minorHAnsi"/>
+          <w:sz w:val="26"/>
+          <w:szCs w:val="26"/>
+        </w:rPr>
+        <w:t xml:space="preserve"> de tip client care are </w:t>
+      </w:r>
+      <w:proofErr w:type="spellStart"/>
+      <w:r>
+        <w:rPr>
+          <w:rFonts w:cstheme="minorHAnsi"/>
+          <w:sz w:val="26"/>
+          <w:szCs w:val="26"/>
+        </w:rPr>
+        <w:t>posibilitatea</w:t>
+      </w:r>
+      <w:proofErr w:type="spellEnd"/>
+      <w:r>
+        <w:rPr>
+          <w:rFonts w:cstheme="minorHAnsi"/>
+          <w:sz w:val="26"/>
+          <w:szCs w:val="26"/>
+        </w:rPr>
+        <w:t xml:space="preserve"> de a </w:t>
+      </w:r>
+      <w:proofErr w:type="spellStart"/>
+      <w:r>
+        <w:rPr>
+          <w:rFonts w:cstheme="minorHAnsi"/>
+          <w:sz w:val="26"/>
+          <w:szCs w:val="26"/>
+        </w:rPr>
+        <w:t>vizualiza</w:t>
+      </w:r>
+      <w:proofErr w:type="spellEnd"/>
+      <w:r>
+        <w:rPr>
+          <w:rFonts w:cstheme="minorHAnsi"/>
+          <w:sz w:val="26"/>
+          <w:szCs w:val="26"/>
+        </w:rPr>
+        <w:t xml:space="preserve"> </w:t>
+      </w:r>
+      <w:proofErr w:type="spellStart"/>
+      <w:r>
+        <w:rPr>
+          <w:rFonts w:cstheme="minorHAnsi"/>
+          <w:sz w:val="26"/>
+          <w:szCs w:val="26"/>
+        </w:rPr>
+        <w:t>lista</w:t>
+      </w:r>
+      <w:proofErr w:type="spellEnd"/>
+      <w:r>
+        <w:rPr>
+          <w:rFonts w:cstheme="minorHAnsi"/>
+          <w:sz w:val="26"/>
+          <w:szCs w:val="26"/>
+        </w:rPr>
+        <w:t xml:space="preserve"> de </w:t>
+      </w:r>
+      <w:proofErr w:type="spellStart"/>
+      <w:r>
+        <w:rPr>
+          <w:rFonts w:cstheme="minorHAnsi"/>
+          <w:sz w:val="26"/>
+          <w:szCs w:val="26"/>
+        </w:rPr>
+        <w:t>produse</w:t>
+      </w:r>
+      <w:proofErr w:type="spellEnd"/>
+      <w:r>
+        <w:rPr>
+          <w:rFonts w:cstheme="minorHAnsi"/>
+          <w:sz w:val="26"/>
+          <w:szCs w:val="26"/>
+        </w:rPr>
+        <w:t xml:space="preserve"> din </w:t>
+      </w:r>
+      <w:proofErr w:type="spellStart"/>
+      <w:r>
+        <w:rPr>
+          <w:rFonts w:cstheme="minorHAnsi"/>
+          <w:sz w:val="26"/>
+          <w:szCs w:val="26"/>
+        </w:rPr>
+        <w:t>baza</w:t>
+      </w:r>
+      <w:proofErr w:type="spellEnd"/>
+      <w:r>
+        <w:rPr>
+          <w:rFonts w:cstheme="minorHAnsi"/>
+          <w:sz w:val="26"/>
+          <w:szCs w:val="26"/>
+        </w:rPr>
+        <w:t xml:space="preserve"> de date </w:t>
+      </w:r>
+      <w:proofErr w:type="spellStart"/>
+      <w:r>
+        <w:rPr>
+          <w:rFonts w:cstheme="minorHAnsi"/>
+          <w:sz w:val="26"/>
+          <w:szCs w:val="26"/>
+        </w:rPr>
+        <w:t>ProductsDataBase</w:t>
+      </w:r>
+      <w:proofErr w:type="spellEnd"/>
+      <w:r>
+        <w:rPr>
+          <w:rFonts w:cstheme="minorHAnsi"/>
+          <w:sz w:val="26"/>
+          <w:szCs w:val="26"/>
+        </w:rPr>
+        <w:t xml:space="preserve"> </w:t>
+      </w:r>
+      <w:proofErr w:type="spellStart"/>
+      <w:r>
+        <w:rPr>
+          <w:rFonts w:cstheme="minorHAnsi"/>
+          <w:sz w:val="26"/>
+          <w:szCs w:val="26"/>
+        </w:rPr>
+        <w:t>si</w:t>
+      </w:r>
+      <w:proofErr w:type="spellEnd"/>
+      <w:r>
+        <w:rPr>
+          <w:rFonts w:cstheme="minorHAnsi"/>
+          <w:sz w:val="26"/>
+          <w:szCs w:val="26"/>
+        </w:rPr>
+        <w:t xml:space="preserve"> </w:t>
+      </w:r>
+      <w:proofErr w:type="spellStart"/>
+      <w:r>
+        <w:rPr>
+          <w:rFonts w:cstheme="minorHAnsi"/>
+          <w:sz w:val="26"/>
+          <w:szCs w:val="26"/>
+        </w:rPr>
+        <w:t>vizualiza</w:t>
+      </w:r>
+      <w:proofErr w:type="spellEnd"/>
+      <w:r>
+        <w:rPr>
+          <w:rFonts w:cstheme="minorHAnsi"/>
+          <w:sz w:val="26"/>
+          <w:szCs w:val="26"/>
+        </w:rPr>
+        <w:t xml:space="preserve"> o </w:t>
+      </w:r>
+      <w:proofErr w:type="spellStart"/>
+      <w:r>
+        <w:rPr>
+          <w:rFonts w:cstheme="minorHAnsi"/>
+          <w:sz w:val="26"/>
+          <w:szCs w:val="26"/>
+        </w:rPr>
+        <w:t>comanda</w:t>
+      </w:r>
+      <w:proofErr w:type="spellEnd"/>
+      <w:r>
+        <w:rPr>
+          <w:rFonts w:cstheme="minorHAnsi"/>
+          <w:sz w:val="26"/>
+          <w:szCs w:val="26"/>
+        </w:rPr>
+        <w:t xml:space="preserve"> de </w:t>
+      </w:r>
+      <w:proofErr w:type="spellStart"/>
+      <w:r>
+        <w:rPr>
+          <w:rFonts w:cstheme="minorHAnsi"/>
+          <w:sz w:val="26"/>
+          <w:szCs w:val="26"/>
+        </w:rPr>
+        <w:t>produse</w:t>
+      </w:r>
+      <w:proofErr w:type="spellEnd"/>
+      <w:r>
+        <w:rPr>
+          <w:rFonts w:cstheme="minorHAnsi"/>
+          <w:sz w:val="26"/>
+          <w:szCs w:val="26"/>
+        </w:rPr>
+        <w:t xml:space="preserve">. </w:t>
+      </w:r>
+    </w:p>
+    <w:p>
+      <w:pPr>
+        <w:pStyle w:val="NoSpacing"/>
+        <w:numPr>
+          <w:ilvl w:val="0"/>
+          <w:numId w:val="2"/>
+        </w:numPr>
+        <w:rPr>
+          <w:rFonts w:cstheme="minorHAnsi"/>
+          <w:sz w:val="26"/>
+          <w:szCs w:val="26"/>
+        </w:rPr>
+      </w:pPr>
+      <w:r>
+        <w:rPr>
+          <w:rFonts w:cstheme="minorHAnsi"/>
+          <w:sz w:val="26"/>
+          <w:szCs w:val="26"/>
+        </w:rPr>
+        <w:t xml:space="preserve">Admin: </w:t>
+      </w:r>
+      <w:proofErr w:type="spellStart"/>
+      <w:r>
+        <w:rPr>
+          <w:rFonts w:cstheme="minorHAnsi"/>
+          <w:sz w:val="26"/>
+          <w:szCs w:val="26"/>
+        </w:rPr>
+        <w:t>Componenta</w:t>
+      </w:r>
+      <w:proofErr w:type="spellEnd"/>
+      <w:r>
+        <w:rPr>
+          <w:rFonts w:cstheme="minorHAnsi"/>
+          <w:sz w:val="26"/>
+          <w:szCs w:val="26"/>
+        </w:rPr>
+        <w:t xml:space="preserve"> admin </w:t>
+      </w:r>
+      <w:proofErr w:type="spellStart"/>
+      <w:proofErr w:type="gramStart"/>
+      <w:r>
+        <w:rPr>
+          <w:rFonts w:cstheme="minorHAnsi"/>
+          <w:sz w:val="26"/>
+          <w:szCs w:val="26"/>
+        </w:rPr>
+        <w:t>este</w:t>
+      </w:r>
+      <w:proofErr w:type="spellEnd"/>
+      <w:proofErr w:type="gramEnd"/>
+      <w:r>
+        <w:rPr>
+          <w:rFonts w:cstheme="minorHAnsi"/>
+          <w:sz w:val="26"/>
+          <w:szCs w:val="26"/>
+        </w:rPr>
+        <w:t xml:space="preserve"> </w:t>
+      </w:r>
+      <w:proofErr w:type="spellStart"/>
+      <w:r>
+        <w:rPr>
+          <w:rFonts w:cstheme="minorHAnsi"/>
+          <w:sz w:val="26"/>
+          <w:szCs w:val="26"/>
+        </w:rPr>
+        <w:t>membrul</w:t>
+      </w:r>
+      <w:proofErr w:type="spellEnd"/>
+      <w:r>
+        <w:rPr>
+          <w:rFonts w:cstheme="minorHAnsi"/>
+          <w:sz w:val="26"/>
+          <w:szCs w:val="26"/>
+        </w:rPr>
+        <w:t xml:space="preserve"> de tip admin care, </w:t>
+      </w:r>
+      <w:proofErr w:type="spellStart"/>
+      <w:r>
+        <w:rPr>
+          <w:rFonts w:cstheme="minorHAnsi"/>
+          <w:sz w:val="26"/>
+          <w:szCs w:val="26"/>
+        </w:rPr>
+        <w:t>pe</w:t>
+      </w:r>
+      <w:proofErr w:type="spellEnd"/>
+      <w:r>
+        <w:rPr>
+          <w:rFonts w:cstheme="minorHAnsi"/>
+          <w:sz w:val="26"/>
+          <w:szCs w:val="26"/>
+        </w:rPr>
+        <w:t xml:space="preserve"> </w:t>
+      </w:r>
+      <w:proofErr w:type="spellStart"/>
+      <w:r>
+        <w:rPr>
+          <w:rFonts w:cstheme="minorHAnsi"/>
+          <w:sz w:val="26"/>
+          <w:szCs w:val="26"/>
+        </w:rPr>
+        <w:t>langa</w:t>
+      </w:r>
+      <w:proofErr w:type="spellEnd"/>
+      <w:r>
+        <w:rPr>
+          <w:rFonts w:cstheme="minorHAnsi"/>
+          <w:sz w:val="26"/>
+          <w:szCs w:val="26"/>
+        </w:rPr>
+        <w:t xml:space="preserve"> </w:t>
+      </w:r>
+      <w:proofErr w:type="spellStart"/>
+      <w:r>
+        <w:rPr>
+          <w:rFonts w:cstheme="minorHAnsi"/>
+          <w:sz w:val="26"/>
+          <w:szCs w:val="26"/>
+        </w:rPr>
+        <w:t>vizualizarea</w:t>
+      </w:r>
+      <w:proofErr w:type="spellEnd"/>
+      <w:r>
+        <w:rPr>
+          <w:rFonts w:cstheme="minorHAnsi"/>
+          <w:sz w:val="26"/>
+          <w:szCs w:val="26"/>
+        </w:rPr>
+        <w:t xml:space="preserve"> </w:t>
+      </w:r>
+      <w:proofErr w:type="spellStart"/>
+      <w:r>
+        <w:rPr>
+          <w:rFonts w:cstheme="minorHAnsi"/>
+          <w:sz w:val="26"/>
+          <w:szCs w:val="26"/>
+        </w:rPr>
+        <w:t>listei</w:t>
+      </w:r>
+      <w:proofErr w:type="spellEnd"/>
+      <w:r>
+        <w:rPr>
+          <w:rFonts w:cstheme="minorHAnsi"/>
+          <w:sz w:val="26"/>
+          <w:szCs w:val="26"/>
+        </w:rPr>
+        <w:t xml:space="preserve"> de </w:t>
+      </w:r>
+      <w:proofErr w:type="spellStart"/>
+      <w:r>
+        <w:rPr>
+          <w:rFonts w:cstheme="minorHAnsi"/>
+          <w:sz w:val="26"/>
+          <w:szCs w:val="26"/>
+        </w:rPr>
+        <w:t>produse</w:t>
+      </w:r>
+      <w:proofErr w:type="spellEnd"/>
+      <w:r>
+        <w:rPr>
+          <w:rFonts w:cstheme="minorHAnsi"/>
+          <w:sz w:val="26"/>
+          <w:szCs w:val="26"/>
+        </w:rPr>
+        <w:t xml:space="preserve"> </w:t>
+      </w:r>
+      <w:proofErr w:type="spellStart"/>
+      <w:r>
+        <w:rPr>
+          <w:rFonts w:cstheme="minorHAnsi"/>
+          <w:sz w:val="26"/>
+          <w:szCs w:val="26"/>
+        </w:rPr>
+        <w:t>si</w:t>
+      </w:r>
+      <w:proofErr w:type="spellEnd"/>
+      <w:r>
+        <w:rPr>
+          <w:rFonts w:cstheme="minorHAnsi"/>
+          <w:sz w:val="26"/>
+          <w:szCs w:val="26"/>
+        </w:rPr>
+        <w:t xml:space="preserve"> </w:t>
+      </w:r>
+      <w:proofErr w:type="spellStart"/>
+      <w:r>
+        <w:rPr>
+          <w:rFonts w:cstheme="minorHAnsi"/>
+          <w:sz w:val="26"/>
+          <w:szCs w:val="26"/>
+        </w:rPr>
+        <w:t>efectuarea</w:t>
+      </w:r>
+      <w:proofErr w:type="spellEnd"/>
+      <w:r>
+        <w:rPr>
+          <w:rFonts w:cstheme="minorHAnsi"/>
+          <w:sz w:val="26"/>
+          <w:szCs w:val="26"/>
+        </w:rPr>
+        <w:t xml:space="preserve"> </w:t>
+      </w:r>
+      <w:proofErr w:type="spellStart"/>
+      <w:r>
+        <w:rPr>
+          <w:rFonts w:cstheme="minorHAnsi"/>
+          <w:sz w:val="26"/>
+          <w:szCs w:val="26"/>
+        </w:rPr>
+        <w:t>unei</w:t>
+      </w:r>
+      <w:proofErr w:type="spellEnd"/>
+      <w:r>
+        <w:rPr>
+          <w:rFonts w:cstheme="minorHAnsi"/>
+          <w:sz w:val="26"/>
+          <w:szCs w:val="26"/>
+        </w:rPr>
+        <w:t xml:space="preserve"> </w:t>
+      </w:r>
+      <w:proofErr w:type="spellStart"/>
+      <w:r>
+        <w:rPr>
+          <w:rFonts w:cstheme="minorHAnsi"/>
+          <w:sz w:val="26"/>
+          <w:szCs w:val="26"/>
+        </w:rPr>
+        <w:t>comenzi</w:t>
+      </w:r>
+      <w:proofErr w:type="spellEnd"/>
+      <w:r>
+        <w:rPr>
+          <w:rFonts w:cstheme="minorHAnsi"/>
+          <w:sz w:val="26"/>
+          <w:szCs w:val="26"/>
+        </w:rPr>
+        <w:t xml:space="preserve">, are </w:t>
+      </w:r>
+      <w:proofErr w:type="spellStart"/>
+      <w:r>
+        <w:rPr>
+          <w:rFonts w:cstheme="minorHAnsi"/>
+          <w:sz w:val="26"/>
+          <w:szCs w:val="26"/>
+        </w:rPr>
+        <w:t>drepturi</w:t>
+      </w:r>
+      <w:proofErr w:type="spellEnd"/>
+      <w:r>
+        <w:rPr>
+          <w:rFonts w:cstheme="minorHAnsi"/>
+          <w:sz w:val="26"/>
+          <w:szCs w:val="26"/>
+        </w:rPr>
+        <w:t xml:space="preserve"> de a </w:t>
+      </w:r>
+      <w:proofErr w:type="spellStart"/>
+      <w:r>
+        <w:rPr>
+          <w:rFonts w:cstheme="minorHAnsi"/>
+          <w:sz w:val="26"/>
+          <w:szCs w:val="26"/>
+        </w:rPr>
+        <w:t>adauga</w:t>
+      </w:r>
+      <w:proofErr w:type="spellEnd"/>
+      <w:r>
+        <w:rPr>
+          <w:rFonts w:cstheme="minorHAnsi"/>
+          <w:sz w:val="26"/>
+          <w:szCs w:val="26"/>
+        </w:rPr>
+        <w:t xml:space="preserve"> </w:t>
+      </w:r>
+      <w:proofErr w:type="spellStart"/>
+      <w:r>
+        <w:rPr>
+          <w:rFonts w:cstheme="minorHAnsi"/>
+          <w:sz w:val="26"/>
+          <w:szCs w:val="26"/>
+        </w:rPr>
+        <w:t>si</w:t>
+      </w:r>
+      <w:proofErr w:type="spellEnd"/>
+      <w:r>
+        <w:rPr>
+          <w:rFonts w:cstheme="minorHAnsi"/>
+          <w:sz w:val="26"/>
+          <w:szCs w:val="26"/>
+        </w:rPr>
+        <w:t xml:space="preserve"> de a </w:t>
+      </w:r>
+      <w:proofErr w:type="spellStart"/>
+      <w:r>
+        <w:rPr>
+          <w:rFonts w:cstheme="minorHAnsi"/>
+          <w:sz w:val="26"/>
+          <w:szCs w:val="26"/>
+        </w:rPr>
+        <w:t>sterge</w:t>
+      </w:r>
+      <w:proofErr w:type="spellEnd"/>
+      <w:r>
+        <w:rPr>
+          <w:rFonts w:cstheme="minorHAnsi"/>
+          <w:sz w:val="26"/>
+          <w:szCs w:val="26"/>
+        </w:rPr>
+        <w:t xml:space="preserve"> </w:t>
+      </w:r>
+      <w:proofErr w:type="spellStart"/>
+      <w:r>
+        <w:rPr>
+          <w:rFonts w:cstheme="minorHAnsi"/>
+          <w:sz w:val="26"/>
+          <w:szCs w:val="26"/>
+        </w:rPr>
+        <w:t>produse</w:t>
+      </w:r>
+      <w:proofErr w:type="spellEnd"/>
+      <w:r>
+        <w:rPr>
+          <w:rFonts w:cstheme="minorHAnsi"/>
+          <w:sz w:val="26"/>
+          <w:szCs w:val="26"/>
+        </w:rPr>
+        <w:t xml:space="preserve"> direct din </w:t>
+      </w:r>
+      <w:proofErr w:type="spellStart"/>
+      <w:r>
+        <w:rPr>
+          <w:rFonts w:cstheme="minorHAnsi"/>
+          <w:sz w:val="26"/>
+          <w:szCs w:val="26"/>
+        </w:rPr>
+        <w:t>baza</w:t>
+      </w:r>
+      <w:proofErr w:type="spellEnd"/>
+      <w:r>
+        <w:rPr>
+          <w:rFonts w:cstheme="minorHAnsi"/>
+          <w:sz w:val="26"/>
+          <w:szCs w:val="26"/>
+        </w:rPr>
+        <w:t xml:space="preserve"> de date a </w:t>
+      </w:r>
+      <w:proofErr w:type="spellStart"/>
+      <w:r>
+        <w:rPr>
+          <w:rFonts w:cstheme="minorHAnsi"/>
+          <w:sz w:val="26"/>
+          <w:szCs w:val="26"/>
+        </w:rPr>
+        <w:t>magazinului</w:t>
+      </w:r>
+      <w:proofErr w:type="spellEnd"/>
+      <w:r>
+        <w:rPr>
+          <w:rFonts w:cstheme="minorHAnsi"/>
+          <w:sz w:val="26"/>
+          <w:szCs w:val="26"/>
+        </w:rPr>
+        <w:t xml:space="preserve">. </w:t>
+      </w:r>
+    </w:p>
+    <w:p>
+      <w:pPr>
+        <w:pStyle w:val="NoSpacing"/>
+        <w:numPr>
+          <w:ilvl w:val="0"/>
+          <w:numId w:val="2"/>
+        </w:numPr>
+        <w:rPr>
+          <w:rFonts w:cstheme="minorHAnsi"/>
+          <w:sz w:val="26"/>
+          <w:szCs w:val="26"/>
+        </w:rPr>
+      </w:pPr>
+      <w:proofErr w:type="spellStart"/>
+      <w:r>
+        <w:rPr>
+          <w:rFonts w:cstheme="minorHAnsi"/>
+          <w:sz w:val="26"/>
+          <w:szCs w:val="26"/>
+        </w:rPr>
+        <w:t>ListaProduse</w:t>
+      </w:r>
+      <w:proofErr w:type="spellEnd"/>
+      <w:r>
+        <w:rPr>
+          <w:rFonts w:cstheme="minorHAnsi"/>
+          <w:sz w:val="26"/>
+          <w:szCs w:val="26"/>
+        </w:rPr>
+        <w:t xml:space="preserve"> : </w:t>
+      </w:r>
+      <w:proofErr w:type="spellStart"/>
+      <w:r>
+        <w:rPr>
+          <w:rFonts w:cstheme="minorHAnsi"/>
+          <w:sz w:val="26"/>
+          <w:szCs w:val="26"/>
+        </w:rPr>
+        <w:t>aceasta</w:t>
+      </w:r>
+      <w:proofErr w:type="spellEnd"/>
+      <w:r>
+        <w:rPr>
+          <w:rFonts w:cstheme="minorHAnsi"/>
+          <w:sz w:val="26"/>
+          <w:szCs w:val="26"/>
+        </w:rPr>
+        <w:t xml:space="preserve"> </w:t>
+      </w:r>
+      <w:proofErr w:type="spellStart"/>
+      <w:r>
+        <w:rPr>
+          <w:rFonts w:cstheme="minorHAnsi"/>
+          <w:sz w:val="26"/>
+          <w:szCs w:val="26"/>
+        </w:rPr>
+        <w:t>componenta</w:t>
+      </w:r>
+      <w:proofErr w:type="spellEnd"/>
+      <w:r>
+        <w:rPr>
+          <w:rFonts w:cstheme="minorHAnsi"/>
+          <w:sz w:val="26"/>
+          <w:szCs w:val="26"/>
+        </w:rPr>
+        <w:t xml:space="preserve"> </w:t>
+      </w:r>
+      <w:proofErr w:type="spellStart"/>
+      <w:r>
+        <w:rPr>
+          <w:rFonts w:cstheme="minorHAnsi"/>
+          <w:sz w:val="26"/>
+          <w:szCs w:val="26"/>
+        </w:rPr>
+        <w:t>reprezinta</w:t>
+      </w:r>
+      <w:proofErr w:type="spellEnd"/>
+      <w:r>
+        <w:rPr>
+          <w:rFonts w:cstheme="minorHAnsi"/>
+          <w:sz w:val="26"/>
+          <w:szCs w:val="26"/>
+        </w:rPr>
+        <w:t xml:space="preserve"> </w:t>
+      </w:r>
+      <w:proofErr w:type="spellStart"/>
+      <w:r>
+        <w:rPr>
+          <w:rFonts w:cstheme="minorHAnsi"/>
+          <w:sz w:val="26"/>
+          <w:szCs w:val="26"/>
+        </w:rPr>
+        <w:t>lista</w:t>
+      </w:r>
+      <w:proofErr w:type="spellEnd"/>
+      <w:r>
+        <w:rPr>
+          <w:rFonts w:cstheme="minorHAnsi"/>
+          <w:sz w:val="26"/>
+          <w:szCs w:val="26"/>
+        </w:rPr>
+        <w:t xml:space="preserve"> de </w:t>
+      </w:r>
+      <w:proofErr w:type="spellStart"/>
+      <w:r>
+        <w:rPr>
+          <w:rFonts w:cstheme="minorHAnsi"/>
+          <w:sz w:val="26"/>
+          <w:szCs w:val="26"/>
+        </w:rPr>
+        <w:t>produse</w:t>
+      </w:r>
+      <w:proofErr w:type="spellEnd"/>
+      <w:r>
+        <w:rPr>
+          <w:rFonts w:cstheme="minorHAnsi"/>
+          <w:sz w:val="26"/>
+          <w:szCs w:val="26"/>
+        </w:rPr>
+        <w:t xml:space="preserve"> </w:t>
+      </w:r>
+      <w:proofErr w:type="spellStart"/>
+      <w:r>
+        <w:rPr>
+          <w:rFonts w:cstheme="minorHAnsi"/>
+          <w:sz w:val="26"/>
+          <w:szCs w:val="26"/>
+        </w:rPr>
+        <w:t>comandate</w:t>
+      </w:r>
+      <w:proofErr w:type="spellEnd"/>
+    </w:p>
+    <w:p>
+      <w:pPr>
+        <w:pStyle w:val="NoSpacing"/>
+        <w:rPr>
+          <w:rFonts w:cstheme="minorHAnsi"/>
+          <w:sz w:val="26"/>
+          <w:szCs w:val="26"/>
+        </w:rPr>
+      </w:pPr>
+      <w:r>
+        <w:rPr>
+          <w:rFonts w:cstheme="minorHAnsi"/>
+          <w:sz w:val="26"/>
+          <w:szCs w:val="26"/>
+        </w:rPr>
+        <w:t xml:space="preserve">            </w:t>
+      </w:r>
+      <w:r>
+        <w:rPr>
+          <w:rFonts w:ascii="Times New Roman" w:hAnsi="Times New Roman" w:cs="Times New Roman"/>
+          <w:noProof/>
+          <w:sz w:val="24"/>
+          <w:szCs w:val="24"/>
+        </w:rPr>
+        <w:drawing>
+          <wp:inline distT="0" distB="0" distL="0" distR="0">
+            <wp:extent cx="5021580" cy="2781300"/>
+            <wp:effectExtent l="0" t="0" r="7620" b="0"/>
+            <wp:docPr id="1" name="Picture 1" descr="Capture"/>
+            <wp:cNvGraphicFramePr>
+              <a:graphicFrameLocks xmlns:a="http://schemas.openxmlformats.org/drawingml/2006/main" noChangeAspect="1"/>
+            </wp:cNvGraphicFramePr>
+            <a:graphic xmlns:a="http://schemas.openxmlformats.org/drawingml/2006/main">
+              <a:graphicData uri="http://schemas.openxmlformats.org/drawingml/2006/picture">
+                <pic:pic xmlns:pic="http://schemas.openxmlformats.org/drawingml/2006/picture">
+                  <pic:nvPicPr>
+                    <pic:cNvPr id="0" name="Picture 1" descr="Capture"/>
+                    <pic:cNvPicPr>
+                      <a:picLocks noChangeAspect="1" noChangeArrowheads="1"/>
+                    </pic:cNvPicPr>
+                  </pic:nvPicPr>
+                  <pic:blipFill>
+                    <a:blip r:embed="rId6">
+                      <a:extLst>
+                        <a:ext uri="{28A0092B-C50C-407E-A947-70E740481C1C}">
+                          <a14:useLocalDpi xmlns:a14="http://schemas.microsoft.com/office/drawing/2010/main" val="0"/>
+                        </a:ext>
+                      </a:extLst>
+                    </a:blip>
+                    <a:srcRect/>
+                    <a:stretch>
+                      <a:fillRect/>
+                    </a:stretch>
+                  </pic:blipFill>
+                  <pic:spPr bwMode="auto">
+                    <a:xfrm>
+                      <a:off x="0" y="0"/>
+                      <a:ext cx="5021580" cy="2781300"/>
+                    </a:xfrm>
+                    <a:prstGeom prst="rect">
+                      <a:avLst/>
+                    </a:prstGeom>
+                    <a:noFill/>
+                    <a:ln>
+                      <a:noFill/>
+                    </a:ln>
+                  </pic:spPr>
+                </pic:pic>
+              </a:graphicData>
+            </a:graphic>
+          </wp:inline>
+        </w:drawing>
+      </w:r>
+    </w:p>
+    <w:p>
+      <w:pPr>
+        <w:pStyle w:val="NoSpacing"/>
+        <w:jc w:val="center"/>
+        <w:rPr>
+          <w:rFonts w:cstheme="minorHAnsi"/>
+          <w:i/>
+          <w:sz w:val="26"/>
+          <w:szCs w:val="26"/>
+          <w:u w:val="single"/>
+        </w:rPr>
+      </w:pPr>
+    </w:p>
+    <w:p>
+      <w:pPr>
+        <w:pStyle w:val="NoSpacing"/>
+        <w:jc w:val="center"/>
+        <w:rPr>
+          <w:rFonts w:cstheme="minorHAnsi"/>
+          <w:i/>
+          <w:sz w:val="26"/>
+          <w:szCs w:val="26"/>
+          <w:u w:val="single"/>
+        </w:rPr>
+      </w:pPr>
+    </w:p>
+    <w:p>
+      <w:pPr>
+        <w:pStyle w:val="NoSpacing"/>
+        <w:jc w:val="center"/>
+        <w:rPr>
+          <w:rFonts w:cstheme="minorHAnsi"/>
+          <w:i/>
+          <w:sz w:val="26"/>
+          <w:szCs w:val="26"/>
+          <w:u w:val="single"/>
+        </w:rPr>
+      </w:pPr>
+      <w:proofErr w:type="spellStart"/>
+      <w:r>
+        <w:rPr>
+          <w:rFonts w:cstheme="minorHAnsi"/>
+          <w:i/>
+          <w:sz w:val="26"/>
+          <w:szCs w:val="26"/>
+          <w:u w:val="single"/>
+        </w:rPr>
+        <w:t>Identificarea</w:t>
+      </w:r>
+      <w:proofErr w:type="spellEnd"/>
+      <w:r>
+        <w:rPr>
+          <w:rFonts w:cstheme="minorHAnsi"/>
+          <w:i/>
+          <w:sz w:val="26"/>
+          <w:szCs w:val="26"/>
+          <w:u w:val="single"/>
+        </w:rPr>
+        <w:t xml:space="preserve"> </w:t>
+      </w:r>
+      <w:proofErr w:type="spellStart"/>
+      <w:r>
+        <w:rPr>
+          <w:rFonts w:cstheme="minorHAnsi"/>
+          <w:i/>
+          <w:sz w:val="26"/>
+          <w:szCs w:val="26"/>
+          <w:u w:val="single"/>
+        </w:rPr>
+        <w:t>tehnologiilor</w:t>
+      </w:r>
+      <w:proofErr w:type="spellEnd"/>
+      <w:r>
+        <w:rPr>
+          <w:rFonts w:cstheme="minorHAnsi"/>
+          <w:i/>
+          <w:sz w:val="26"/>
+          <w:szCs w:val="26"/>
+          <w:u w:val="single"/>
+        </w:rPr>
+        <w:t xml:space="preserve"> middleware </w:t>
+      </w:r>
+      <w:proofErr w:type="spellStart"/>
+      <w:r>
+        <w:rPr>
+          <w:rFonts w:cstheme="minorHAnsi"/>
+          <w:i/>
+          <w:sz w:val="26"/>
+          <w:szCs w:val="26"/>
+          <w:u w:val="single"/>
+        </w:rPr>
+        <w:t>folosite</w:t>
+      </w:r>
+      <w:proofErr w:type="spellEnd"/>
+      <w:r>
+        <w:rPr>
+          <w:rFonts w:cstheme="minorHAnsi"/>
+          <w:i/>
+          <w:sz w:val="26"/>
+          <w:szCs w:val="26"/>
+          <w:u w:val="single"/>
+        </w:rPr>
+        <w:t xml:space="preserve"> </w:t>
+      </w:r>
+      <w:proofErr w:type="spellStart"/>
+      <w:r>
+        <w:rPr>
+          <w:rFonts w:cstheme="minorHAnsi"/>
+          <w:i/>
+          <w:sz w:val="26"/>
+          <w:szCs w:val="26"/>
+          <w:u w:val="single"/>
+        </w:rPr>
+        <w:t>pentru</w:t>
+      </w:r>
+      <w:proofErr w:type="spellEnd"/>
+      <w:r>
+        <w:rPr>
+          <w:rFonts w:cstheme="minorHAnsi"/>
+          <w:i/>
+          <w:sz w:val="26"/>
+          <w:szCs w:val="26"/>
+          <w:u w:val="single"/>
+        </w:rPr>
+        <w:t xml:space="preserve"> a </w:t>
+      </w:r>
+      <w:proofErr w:type="spellStart"/>
+      <w:r>
+        <w:rPr>
+          <w:rFonts w:cstheme="minorHAnsi"/>
+          <w:i/>
+          <w:sz w:val="26"/>
+          <w:szCs w:val="26"/>
+          <w:u w:val="single"/>
+        </w:rPr>
+        <w:t>comunica</w:t>
+      </w:r>
+      <w:proofErr w:type="spellEnd"/>
+      <w:r>
+        <w:rPr>
+          <w:rFonts w:cstheme="minorHAnsi"/>
+          <w:i/>
+          <w:sz w:val="26"/>
+          <w:szCs w:val="26"/>
+          <w:u w:val="single"/>
+        </w:rPr>
+        <w:t xml:space="preserve"> </w:t>
+      </w:r>
+      <w:proofErr w:type="spellStart"/>
+      <w:r>
+        <w:rPr>
+          <w:rFonts w:cstheme="minorHAnsi"/>
+          <w:i/>
+          <w:sz w:val="26"/>
+          <w:szCs w:val="26"/>
+          <w:u w:val="single"/>
+        </w:rPr>
+        <w:t>intre</w:t>
+      </w:r>
+      <w:proofErr w:type="spellEnd"/>
+      <w:r>
+        <w:rPr>
+          <w:rFonts w:cstheme="minorHAnsi"/>
+          <w:i/>
+          <w:sz w:val="26"/>
+          <w:szCs w:val="26"/>
+          <w:u w:val="single"/>
+        </w:rPr>
+        <w:t xml:space="preserve"> </w:t>
+      </w:r>
+      <w:proofErr w:type="spellStart"/>
+      <w:r>
+        <w:rPr>
+          <w:rFonts w:cstheme="minorHAnsi"/>
+          <w:i/>
+          <w:sz w:val="26"/>
+          <w:szCs w:val="26"/>
+          <w:u w:val="single"/>
+        </w:rPr>
+        <w:t>componente</w:t>
+      </w:r>
+      <w:proofErr w:type="spellEnd"/>
+    </w:p>
+    <w:p>
+      <w:pPr>
+        <w:pStyle w:val="NoSpacing"/>
+        <w:rPr>
+          <w:rFonts w:cstheme="minorHAnsi"/>
+          <w:sz w:val="26"/>
+          <w:szCs w:val="26"/>
+        </w:rPr>
+      </w:pPr>
+    </w:p>
+    <w:p>
+      <w:pPr>
+        <w:pStyle w:val="NoSpacing"/>
+        <w:ind w:firstLine="720"/>
+        <w:rPr>
+          <w:rFonts w:cstheme="minorHAnsi"/>
+          <w:sz w:val="26"/>
+          <w:szCs w:val="26"/>
+        </w:rPr>
+      </w:pPr>
+      <w:proofErr w:type="spellStart"/>
+      <w:r>
+        <w:rPr>
+          <w:rFonts w:cstheme="minorHAnsi"/>
+          <w:sz w:val="26"/>
+          <w:szCs w:val="26"/>
+        </w:rPr>
+        <w:t>Tehnologia</w:t>
+      </w:r>
+      <w:proofErr w:type="spellEnd"/>
+      <w:r>
+        <w:rPr>
+          <w:rFonts w:cstheme="minorHAnsi"/>
+          <w:sz w:val="26"/>
+          <w:szCs w:val="26"/>
+        </w:rPr>
+        <w:t xml:space="preserve"> middleware </w:t>
+      </w:r>
+      <w:proofErr w:type="spellStart"/>
+      <w:r>
+        <w:rPr>
+          <w:rFonts w:cstheme="minorHAnsi"/>
+          <w:sz w:val="26"/>
+          <w:szCs w:val="26"/>
+        </w:rPr>
+        <w:t>folosita</w:t>
+      </w:r>
+      <w:proofErr w:type="spellEnd"/>
+      <w:r>
+        <w:rPr>
+          <w:rFonts w:cstheme="minorHAnsi"/>
+          <w:sz w:val="26"/>
+          <w:szCs w:val="26"/>
+        </w:rPr>
+        <w:t xml:space="preserve"> </w:t>
+      </w:r>
+      <w:proofErr w:type="spellStart"/>
+      <w:proofErr w:type="gramStart"/>
+      <w:r>
+        <w:rPr>
+          <w:rFonts w:cstheme="minorHAnsi"/>
+          <w:sz w:val="26"/>
+          <w:szCs w:val="26"/>
+        </w:rPr>
+        <w:t>este</w:t>
+      </w:r>
+      <w:proofErr w:type="spellEnd"/>
+      <w:proofErr w:type="gramEnd"/>
+      <w:r>
+        <w:rPr>
+          <w:rFonts w:cstheme="minorHAnsi"/>
+          <w:sz w:val="26"/>
+          <w:szCs w:val="26"/>
+        </w:rPr>
+        <w:t xml:space="preserve"> </w:t>
+      </w:r>
+      <w:proofErr w:type="spellStart"/>
+      <w:r>
+        <w:rPr>
+          <w:rFonts w:cstheme="minorHAnsi"/>
+          <w:sz w:val="26"/>
+          <w:szCs w:val="26"/>
+        </w:rPr>
+        <w:t>serverul</w:t>
+      </w:r>
+      <w:proofErr w:type="spellEnd"/>
+      <w:r>
+        <w:rPr>
+          <w:rFonts w:cstheme="minorHAnsi"/>
+          <w:sz w:val="26"/>
+          <w:szCs w:val="26"/>
+        </w:rPr>
+        <w:t xml:space="preserve"> de </w:t>
+      </w:r>
+      <w:proofErr w:type="spellStart"/>
+      <w:r>
+        <w:rPr>
+          <w:rFonts w:cstheme="minorHAnsi"/>
+          <w:sz w:val="26"/>
+          <w:szCs w:val="26"/>
+        </w:rPr>
+        <w:t>aplicatie</w:t>
+      </w:r>
+      <w:proofErr w:type="spellEnd"/>
+      <w:r>
+        <w:rPr>
+          <w:rFonts w:cstheme="minorHAnsi"/>
+          <w:sz w:val="26"/>
+          <w:szCs w:val="26"/>
+        </w:rPr>
+        <w:t xml:space="preserve"> care se </w:t>
+      </w:r>
+      <w:proofErr w:type="spellStart"/>
+      <w:r>
+        <w:rPr>
+          <w:rFonts w:cstheme="minorHAnsi"/>
+          <w:sz w:val="26"/>
+          <w:szCs w:val="26"/>
+        </w:rPr>
+        <w:t>ocupa</w:t>
+      </w:r>
+      <w:proofErr w:type="spellEnd"/>
+      <w:r>
+        <w:rPr>
+          <w:rFonts w:cstheme="minorHAnsi"/>
+          <w:sz w:val="26"/>
+          <w:szCs w:val="26"/>
+        </w:rPr>
+        <w:t xml:space="preserve"> cu </w:t>
+      </w:r>
+      <w:proofErr w:type="spellStart"/>
+      <w:r>
+        <w:rPr>
+          <w:rFonts w:cstheme="minorHAnsi"/>
+          <w:sz w:val="26"/>
+          <w:szCs w:val="26"/>
+        </w:rPr>
+        <w:t>operatiile</w:t>
+      </w:r>
+      <w:proofErr w:type="spellEnd"/>
+      <w:r>
+        <w:rPr>
+          <w:rFonts w:cstheme="minorHAnsi"/>
+          <w:sz w:val="26"/>
+          <w:szCs w:val="26"/>
+        </w:rPr>
+        <w:t xml:space="preserve"> </w:t>
+      </w:r>
+      <w:proofErr w:type="spellStart"/>
+      <w:r>
+        <w:rPr>
+          <w:rFonts w:cstheme="minorHAnsi"/>
+          <w:sz w:val="26"/>
+          <w:szCs w:val="26"/>
+        </w:rPr>
+        <w:t>asupra</w:t>
+      </w:r>
+      <w:proofErr w:type="spellEnd"/>
+      <w:r>
+        <w:rPr>
+          <w:rFonts w:cstheme="minorHAnsi"/>
+          <w:sz w:val="26"/>
+          <w:szCs w:val="26"/>
+        </w:rPr>
+        <w:t xml:space="preserve"> </w:t>
+      </w:r>
+      <w:proofErr w:type="spellStart"/>
+      <w:r>
+        <w:rPr>
+          <w:rFonts w:cstheme="minorHAnsi"/>
+          <w:sz w:val="26"/>
+          <w:szCs w:val="26"/>
+        </w:rPr>
+        <w:t>bazei</w:t>
+      </w:r>
+      <w:proofErr w:type="spellEnd"/>
+      <w:r>
+        <w:rPr>
+          <w:rFonts w:cstheme="minorHAnsi"/>
+          <w:sz w:val="26"/>
+          <w:szCs w:val="26"/>
+        </w:rPr>
+        <w:t xml:space="preserve"> de date. </w:t>
+      </w:r>
+    </w:p>
+    <w:p>
+      <w:pPr>
+        <w:pStyle w:val="NoSpacing"/>
+        <w:ind w:left="2160"/>
+        <w:rPr>
+          <w:rFonts w:cstheme="minorHAnsi"/>
+          <w:sz w:val="26"/>
+          <w:szCs w:val="26"/>
+        </w:rPr>
+      </w:pPr>
+    </w:p>
+    <w:p>
+      <w:pPr>
+        <w:pStyle w:val="NoSpacing"/>
+        <w:ind w:left="2160"/>
+        <w:rPr>
+          <w:rFonts w:cstheme="minorHAnsi"/>
+          <w:sz w:val="26"/>
+          <w:szCs w:val="26"/>
+        </w:rPr>
+      </w:pPr>
+    </w:p>
+    <w:p>
+      <w:pPr>
+        <w:pStyle w:val="NoSpacing"/>
+        <w:ind w:left="2160"/>
+        <w:jc w:val="both"/>
+        <w:rPr>
+          <w:rFonts w:cstheme="minorHAnsi"/>
+          <w:i/>
+          <w:sz w:val="26"/>
+          <w:szCs w:val="26"/>
+          <w:u w:val="single"/>
+        </w:rPr>
+      </w:pPr>
+    </w:p>
+    <w:p>
+      <w:pPr>
+        <w:pStyle w:val="NoSpacing"/>
+        <w:ind w:left="2160"/>
+        <w:rPr>
+          <w:rFonts w:cstheme="minorHAnsi"/>
+          <w:i/>
+          <w:sz w:val="26"/>
+          <w:szCs w:val="26"/>
+          <w:u w:val="single"/>
+        </w:rPr>
+      </w:pPr>
+      <w:proofErr w:type="spellStart"/>
+      <w:r>
+        <w:rPr>
+          <w:rFonts w:cstheme="minorHAnsi"/>
+          <w:i/>
+          <w:sz w:val="26"/>
+          <w:szCs w:val="26"/>
+          <w:u w:val="single"/>
+        </w:rPr>
+        <w:t>Identificarea</w:t>
+      </w:r>
+      <w:proofErr w:type="spellEnd"/>
+      <w:r>
+        <w:rPr>
+          <w:rFonts w:cstheme="minorHAnsi"/>
+          <w:i/>
+          <w:sz w:val="26"/>
+          <w:szCs w:val="26"/>
+          <w:u w:val="single"/>
+        </w:rPr>
+        <w:t xml:space="preserve"> </w:t>
+      </w:r>
+      <w:proofErr w:type="spellStart"/>
+      <w:r>
+        <w:rPr>
+          <w:rFonts w:cstheme="minorHAnsi"/>
+          <w:i/>
+          <w:sz w:val="26"/>
+          <w:szCs w:val="26"/>
+          <w:u w:val="single"/>
+        </w:rPr>
+        <w:t>principalelor</w:t>
+      </w:r>
+      <w:proofErr w:type="spellEnd"/>
+      <w:r>
+        <w:rPr>
+          <w:rFonts w:cstheme="minorHAnsi"/>
+          <w:i/>
+          <w:sz w:val="26"/>
+          <w:szCs w:val="26"/>
+          <w:u w:val="single"/>
+        </w:rPr>
+        <w:t xml:space="preserve"> </w:t>
+      </w:r>
+      <w:proofErr w:type="spellStart"/>
+      <w:r>
+        <w:rPr>
+          <w:rFonts w:cstheme="minorHAnsi"/>
+          <w:i/>
+          <w:sz w:val="26"/>
+          <w:szCs w:val="26"/>
+          <w:u w:val="single"/>
+        </w:rPr>
+        <w:t>modele</w:t>
+      </w:r>
+      <w:proofErr w:type="spellEnd"/>
+      <w:r>
+        <w:rPr>
+          <w:rFonts w:cstheme="minorHAnsi"/>
+          <w:i/>
+          <w:sz w:val="26"/>
+          <w:szCs w:val="26"/>
+          <w:u w:val="single"/>
+        </w:rPr>
+        <w:t xml:space="preserve"> </w:t>
+      </w:r>
+      <w:proofErr w:type="spellStart"/>
+      <w:r>
+        <w:rPr>
+          <w:rFonts w:cstheme="minorHAnsi"/>
+          <w:i/>
+          <w:sz w:val="26"/>
+          <w:szCs w:val="26"/>
+          <w:u w:val="single"/>
+        </w:rPr>
+        <w:t>si</w:t>
+      </w:r>
+      <w:proofErr w:type="spellEnd"/>
+      <w:r>
+        <w:rPr>
+          <w:rFonts w:cstheme="minorHAnsi"/>
+          <w:i/>
+          <w:sz w:val="26"/>
+          <w:szCs w:val="26"/>
+          <w:u w:val="single"/>
+        </w:rPr>
+        <w:t xml:space="preserve"> </w:t>
+      </w:r>
+      <w:proofErr w:type="spellStart"/>
+      <w:r>
+        <w:rPr>
+          <w:rFonts w:cstheme="minorHAnsi"/>
+          <w:i/>
+          <w:sz w:val="26"/>
+          <w:szCs w:val="26"/>
+          <w:u w:val="single"/>
+        </w:rPr>
+        <w:t>stiluri</w:t>
+      </w:r>
+      <w:proofErr w:type="spellEnd"/>
+      <w:r>
+        <w:rPr>
+          <w:rFonts w:cstheme="minorHAnsi"/>
+          <w:i/>
+          <w:sz w:val="26"/>
+          <w:szCs w:val="26"/>
+          <w:u w:val="single"/>
+        </w:rPr>
+        <w:t xml:space="preserve"> </w:t>
+      </w:r>
+      <w:proofErr w:type="spellStart"/>
+      <w:r>
+        <w:rPr>
+          <w:rFonts w:cstheme="minorHAnsi"/>
+          <w:i/>
+          <w:sz w:val="26"/>
+          <w:szCs w:val="26"/>
+          <w:u w:val="single"/>
+        </w:rPr>
+        <w:t>arhitecturale</w:t>
+      </w:r>
+      <w:proofErr w:type="spellEnd"/>
+      <w:r>
+        <w:rPr>
+          <w:rFonts w:cstheme="minorHAnsi"/>
+          <w:i/>
+          <w:sz w:val="26"/>
+          <w:szCs w:val="26"/>
+          <w:u w:val="single"/>
+        </w:rPr>
+        <w:t xml:space="preserve"> </w:t>
+      </w:r>
+      <w:proofErr w:type="spellStart"/>
+      <w:r>
+        <w:rPr>
+          <w:rFonts w:cstheme="minorHAnsi"/>
+          <w:i/>
+          <w:sz w:val="26"/>
+          <w:szCs w:val="26"/>
+          <w:u w:val="single"/>
+        </w:rPr>
+        <w:t>folosite</w:t>
+      </w:r>
+      <w:proofErr w:type="spellEnd"/>
+    </w:p>
+    <w:p>
+      <w:pPr>
+        <w:pStyle w:val="NoSpacing"/>
+        <w:rPr>
+          <w:rFonts w:cstheme="minorHAnsi"/>
+          <w:sz w:val="26"/>
+          <w:szCs w:val="26"/>
+        </w:rPr>
+      </w:pPr>
+    </w:p>
+    <w:p>
+      <w:pPr>
+        <w:pStyle w:val="NoSpacing"/>
+        <w:rPr>
+          <w:rFonts w:cstheme="minorHAnsi"/>
+          <w:sz w:val="26"/>
+          <w:szCs w:val="26"/>
+        </w:rPr>
+      </w:pPr>
+      <w:r>
+        <w:rPr>
+          <w:rFonts w:cstheme="minorHAnsi"/>
+          <w:sz w:val="26"/>
+          <w:szCs w:val="26"/>
+        </w:rPr>
+        <w:tab/>
+      </w:r>
+      <w:proofErr w:type="spellStart"/>
+      <w:r>
+        <w:rPr>
+          <w:rFonts w:cstheme="minorHAnsi"/>
+          <w:sz w:val="26"/>
+          <w:szCs w:val="26"/>
+        </w:rPr>
+        <w:t>Stilul</w:t>
+      </w:r>
+      <w:proofErr w:type="spellEnd"/>
+      <w:r>
+        <w:rPr>
+          <w:rFonts w:cstheme="minorHAnsi"/>
+          <w:sz w:val="26"/>
+          <w:szCs w:val="26"/>
+        </w:rPr>
+        <w:t xml:space="preserve"> architectural </w:t>
+      </w:r>
+      <w:proofErr w:type="spellStart"/>
+      <w:proofErr w:type="gramStart"/>
+      <w:r>
+        <w:rPr>
+          <w:rFonts w:cstheme="minorHAnsi"/>
+          <w:sz w:val="26"/>
+          <w:szCs w:val="26"/>
+        </w:rPr>
+        <w:t>este</w:t>
+      </w:r>
+      <w:proofErr w:type="spellEnd"/>
+      <w:proofErr w:type="gramEnd"/>
+      <w:r>
+        <w:rPr>
+          <w:rFonts w:cstheme="minorHAnsi"/>
+          <w:sz w:val="26"/>
+          <w:szCs w:val="26"/>
+        </w:rPr>
+        <w:t xml:space="preserve"> client-server, </w:t>
+      </w:r>
+      <w:proofErr w:type="spellStart"/>
+      <w:r>
+        <w:rPr>
+          <w:rFonts w:cstheme="minorHAnsi"/>
+          <w:sz w:val="26"/>
+          <w:szCs w:val="26"/>
+        </w:rPr>
+        <w:t>clientul</w:t>
+      </w:r>
+      <w:proofErr w:type="spellEnd"/>
+      <w:r>
+        <w:rPr>
+          <w:rFonts w:cstheme="minorHAnsi"/>
+          <w:sz w:val="26"/>
+          <w:szCs w:val="26"/>
+        </w:rPr>
+        <w:t xml:space="preserve"> </w:t>
+      </w:r>
+      <w:proofErr w:type="spellStart"/>
+      <w:r>
+        <w:rPr>
+          <w:rFonts w:cstheme="minorHAnsi"/>
+          <w:sz w:val="26"/>
+          <w:szCs w:val="26"/>
+        </w:rPr>
+        <w:t>fiind</w:t>
+      </w:r>
+      <w:proofErr w:type="spellEnd"/>
+      <w:r>
+        <w:rPr>
+          <w:rFonts w:cstheme="minorHAnsi"/>
+          <w:sz w:val="26"/>
+          <w:szCs w:val="26"/>
+        </w:rPr>
+        <w:t xml:space="preserve"> </w:t>
+      </w:r>
+      <w:proofErr w:type="spellStart"/>
+      <w:r>
+        <w:rPr>
+          <w:rFonts w:cstheme="minorHAnsi"/>
+          <w:sz w:val="26"/>
+          <w:szCs w:val="26"/>
+        </w:rPr>
+        <w:t>aplicatia</w:t>
+      </w:r>
+      <w:proofErr w:type="spellEnd"/>
+      <w:r>
+        <w:rPr>
+          <w:rFonts w:cstheme="minorHAnsi"/>
+          <w:sz w:val="26"/>
+          <w:szCs w:val="26"/>
+        </w:rPr>
+        <w:t xml:space="preserve"> web care </w:t>
+      </w:r>
+      <w:proofErr w:type="spellStart"/>
+      <w:r>
+        <w:rPr>
+          <w:rFonts w:cstheme="minorHAnsi"/>
+          <w:sz w:val="26"/>
+          <w:szCs w:val="26"/>
+        </w:rPr>
+        <w:t>afiseaza</w:t>
+      </w:r>
+      <w:proofErr w:type="spellEnd"/>
+      <w:r>
+        <w:rPr>
+          <w:rFonts w:cstheme="minorHAnsi"/>
+          <w:sz w:val="26"/>
+          <w:szCs w:val="26"/>
+        </w:rPr>
+        <w:t xml:space="preserve"> </w:t>
+      </w:r>
+      <w:proofErr w:type="spellStart"/>
+      <w:r>
+        <w:rPr>
+          <w:rFonts w:cstheme="minorHAnsi"/>
+          <w:sz w:val="26"/>
+          <w:szCs w:val="26"/>
+        </w:rPr>
+        <w:t>produsele</w:t>
+      </w:r>
+      <w:proofErr w:type="spellEnd"/>
+      <w:r>
+        <w:rPr>
+          <w:rFonts w:cstheme="minorHAnsi"/>
+          <w:sz w:val="26"/>
+          <w:szCs w:val="26"/>
+        </w:rPr>
+        <w:t xml:space="preserve"> </w:t>
+      </w:r>
+      <w:proofErr w:type="spellStart"/>
+      <w:r>
+        <w:rPr>
+          <w:rFonts w:cstheme="minorHAnsi"/>
+          <w:sz w:val="26"/>
+          <w:szCs w:val="26"/>
+        </w:rPr>
+        <w:t>pentru</w:t>
+      </w:r>
+      <w:proofErr w:type="spellEnd"/>
+      <w:r>
+        <w:rPr>
+          <w:rFonts w:cstheme="minorHAnsi"/>
+          <w:sz w:val="26"/>
+          <w:szCs w:val="26"/>
+        </w:rPr>
+        <w:t xml:space="preserve"> </w:t>
+      </w:r>
+      <w:proofErr w:type="spellStart"/>
+      <w:r>
+        <w:rPr>
+          <w:rFonts w:cstheme="minorHAnsi"/>
+          <w:sz w:val="26"/>
+          <w:szCs w:val="26"/>
+        </w:rPr>
+        <w:t>utilizator</w:t>
+      </w:r>
+      <w:proofErr w:type="spellEnd"/>
+      <w:r>
+        <w:rPr>
+          <w:rFonts w:cstheme="minorHAnsi"/>
+          <w:sz w:val="26"/>
+          <w:szCs w:val="26"/>
+        </w:rPr>
+        <w:t xml:space="preserve">, </w:t>
+      </w:r>
+      <w:proofErr w:type="spellStart"/>
+      <w:r>
+        <w:rPr>
+          <w:rFonts w:cstheme="minorHAnsi"/>
+          <w:sz w:val="26"/>
+          <w:szCs w:val="26"/>
+        </w:rPr>
+        <w:t>iar</w:t>
+      </w:r>
+      <w:proofErr w:type="spellEnd"/>
+      <w:r>
+        <w:rPr>
+          <w:rFonts w:cstheme="minorHAnsi"/>
+          <w:sz w:val="26"/>
+          <w:szCs w:val="26"/>
+        </w:rPr>
+        <w:t xml:space="preserve"> </w:t>
+      </w:r>
+      <w:proofErr w:type="spellStart"/>
+      <w:r>
+        <w:rPr>
+          <w:rFonts w:cstheme="minorHAnsi"/>
+          <w:sz w:val="26"/>
+          <w:szCs w:val="26"/>
+        </w:rPr>
+        <w:t>serverul</w:t>
+      </w:r>
+      <w:proofErr w:type="spellEnd"/>
+      <w:r>
+        <w:rPr>
+          <w:rFonts w:cstheme="minorHAnsi"/>
+          <w:sz w:val="26"/>
+          <w:szCs w:val="26"/>
+        </w:rPr>
+        <w:t xml:space="preserve"> </w:t>
+      </w:r>
+      <w:proofErr w:type="spellStart"/>
+      <w:r>
+        <w:rPr>
+          <w:rFonts w:cstheme="minorHAnsi"/>
+          <w:sz w:val="26"/>
+          <w:szCs w:val="26"/>
+        </w:rPr>
+        <w:t>efectueaza</w:t>
+      </w:r>
+      <w:proofErr w:type="spellEnd"/>
+      <w:r>
+        <w:rPr>
+          <w:rFonts w:cstheme="minorHAnsi"/>
+          <w:sz w:val="26"/>
+          <w:szCs w:val="26"/>
+        </w:rPr>
+        <w:t xml:space="preserve"> </w:t>
+      </w:r>
+      <w:proofErr w:type="spellStart"/>
+      <w:r>
+        <w:rPr>
+          <w:rFonts w:cstheme="minorHAnsi"/>
+          <w:sz w:val="26"/>
+          <w:szCs w:val="26"/>
+        </w:rPr>
+        <w:t>operatii</w:t>
+      </w:r>
+      <w:proofErr w:type="spellEnd"/>
+      <w:r>
+        <w:rPr>
+          <w:rFonts w:cstheme="minorHAnsi"/>
+          <w:sz w:val="26"/>
+          <w:szCs w:val="26"/>
+        </w:rPr>
+        <w:t xml:space="preserve"> </w:t>
+      </w:r>
+      <w:proofErr w:type="spellStart"/>
+      <w:r>
+        <w:rPr>
+          <w:rFonts w:cstheme="minorHAnsi"/>
+          <w:sz w:val="26"/>
+          <w:szCs w:val="26"/>
+        </w:rPr>
+        <w:t>pe</w:t>
+      </w:r>
+      <w:proofErr w:type="spellEnd"/>
+      <w:r>
+        <w:rPr>
+          <w:rFonts w:cstheme="minorHAnsi"/>
+          <w:sz w:val="26"/>
+          <w:szCs w:val="26"/>
+        </w:rPr>
+        <w:t xml:space="preserve"> </w:t>
+      </w:r>
+      <w:proofErr w:type="spellStart"/>
+      <w:r>
+        <w:rPr>
+          <w:rFonts w:cstheme="minorHAnsi"/>
+          <w:sz w:val="26"/>
+          <w:szCs w:val="26"/>
+        </w:rPr>
+        <w:t>baza</w:t>
+      </w:r>
+      <w:proofErr w:type="spellEnd"/>
+      <w:r>
+        <w:rPr>
+          <w:rFonts w:cstheme="minorHAnsi"/>
+          <w:sz w:val="26"/>
+          <w:szCs w:val="26"/>
+        </w:rPr>
+        <w:t xml:space="preserve"> de date in </w:t>
+      </w:r>
+      <w:proofErr w:type="spellStart"/>
+      <w:r>
+        <w:rPr>
+          <w:rFonts w:cstheme="minorHAnsi"/>
+          <w:sz w:val="26"/>
+          <w:szCs w:val="26"/>
+        </w:rPr>
+        <w:t>functie</w:t>
+      </w:r>
+      <w:proofErr w:type="spellEnd"/>
+      <w:r>
+        <w:rPr>
+          <w:rFonts w:cstheme="minorHAnsi"/>
+          <w:sz w:val="26"/>
+          <w:szCs w:val="26"/>
+        </w:rPr>
+        <w:t xml:space="preserve"> de </w:t>
+      </w:r>
+      <w:proofErr w:type="spellStart"/>
+      <w:r>
+        <w:rPr>
+          <w:rFonts w:cstheme="minorHAnsi"/>
+          <w:sz w:val="26"/>
+          <w:szCs w:val="26"/>
+        </w:rPr>
+        <w:t>inter</w:t>
+      </w:r>
+      <w:r>
+        <w:rPr>
+          <w:rFonts w:cstheme="minorHAnsi"/>
+          <w:sz w:val="26"/>
+          <w:szCs w:val="26"/>
+        </w:rPr>
+        <w:t>ventia</w:t>
+      </w:r>
+      <w:proofErr w:type="spellEnd"/>
+      <w:r>
+        <w:rPr>
+          <w:rFonts w:cstheme="minorHAnsi"/>
+          <w:sz w:val="26"/>
+          <w:szCs w:val="26"/>
+        </w:rPr>
+        <w:t xml:space="preserve"> </w:t>
+      </w:r>
+      <w:proofErr w:type="spellStart"/>
+      <w:r>
+        <w:rPr>
+          <w:rFonts w:cstheme="minorHAnsi"/>
+          <w:sz w:val="26"/>
+          <w:szCs w:val="26"/>
+        </w:rPr>
+        <w:t>angajati</w:t>
+      </w:r>
+      <w:r>
+        <w:rPr>
+          <w:rFonts w:cstheme="minorHAnsi"/>
+          <w:sz w:val="26"/>
+          <w:szCs w:val="26"/>
+        </w:rPr>
+        <w:t>lor</w:t>
+      </w:r>
+      <w:proofErr w:type="spellEnd"/>
+      <w:r>
+        <w:rPr>
+          <w:rFonts w:cstheme="minorHAnsi"/>
+          <w:sz w:val="26"/>
+          <w:szCs w:val="26"/>
+        </w:rPr>
+        <w:t xml:space="preserve"> </w:t>
+      </w:r>
+      <w:r>
+        <w:rPr>
+          <w:rFonts w:cstheme="minorHAnsi"/>
+          <w:sz w:val="26"/>
+          <w:szCs w:val="26"/>
+        </w:rPr>
+        <w:t>site-</w:t>
+      </w:r>
+      <w:proofErr w:type="spellStart"/>
+      <w:r>
+        <w:rPr>
+          <w:rFonts w:cstheme="minorHAnsi"/>
+          <w:sz w:val="26"/>
+          <w:szCs w:val="26"/>
+        </w:rPr>
+        <w:t>ului</w:t>
+      </w:r>
+      <w:proofErr w:type="spellEnd"/>
+      <w:r>
+        <w:rPr>
+          <w:rFonts w:cstheme="minorHAnsi"/>
+          <w:sz w:val="26"/>
+          <w:szCs w:val="26"/>
+        </w:rPr>
+        <w:t xml:space="preserve"> </w:t>
+      </w:r>
+      <w:proofErr w:type="spellStart"/>
+      <w:r>
+        <w:rPr>
+          <w:rFonts w:cstheme="minorHAnsi"/>
+          <w:sz w:val="26"/>
+          <w:szCs w:val="26"/>
+        </w:rPr>
+        <w:t>si</w:t>
+      </w:r>
+      <w:proofErr w:type="spellEnd"/>
+      <w:r>
+        <w:rPr>
+          <w:rFonts w:cstheme="minorHAnsi"/>
+          <w:sz w:val="26"/>
+          <w:szCs w:val="26"/>
+        </w:rPr>
+        <w:t xml:space="preserve"> de</w:t>
+      </w:r>
+      <w:r>
+        <w:rPr>
+          <w:rFonts w:cstheme="minorHAnsi"/>
+          <w:sz w:val="26"/>
+          <w:szCs w:val="26"/>
+        </w:rPr>
+        <w:t xml:space="preserve"> </w:t>
+      </w:r>
+      <w:proofErr w:type="spellStart"/>
+      <w:r>
+        <w:rPr>
+          <w:rFonts w:cstheme="minorHAnsi"/>
+          <w:sz w:val="26"/>
+          <w:szCs w:val="26"/>
+        </w:rPr>
+        <w:t>actiunile</w:t>
+      </w:r>
+      <w:proofErr w:type="spellEnd"/>
+      <w:r>
+        <w:rPr>
+          <w:rFonts w:cstheme="minorHAnsi"/>
+          <w:sz w:val="26"/>
+          <w:szCs w:val="26"/>
+        </w:rPr>
+        <w:t xml:space="preserve"> </w:t>
+      </w:r>
+      <w:proofErr w:type="spellStart"/>
+      <w:r>
+        <w:rPr>
+          <w:rFonts w:cstheme="minorHAnsi"/>
+          <w:sz w:val="26"/>
+          <w:szCs w:val="26"/>
+        </w:rPr>
+        <w:t>utilizatorului</w:t>
+      </w:r>
+      <w:proofErr w:type="spellEnd"/>
+      <w:r>
+        <w:rPr>
+          <w:rFonts w:cstheme="minorHAnsi"/>
+          <w:sz w:val="26"/>
+          <w:szCs w:val="26"/>
+        </w:rPr>
+        <w:t xml:space="preserve">. </w:t>
+      </w:r>
+    </w:p>
+    <w:p>
+      <w:pPr>
+        <w:rPr>
+          <w:rFonts w:cstheme="minorHAnsi"/>
+          <w:sz w:val="26"/>
+          <w:szCs w:val="26"/>
+        </w:rPr>
+      </w:pPr>
+    </w:p>
+    <w:p>
+      <w:pPr>
+        <w:rPr>
+          <w:rFonts w:cstheme="minorHAnsi"/>
+          <w:sz w:val="26"/>
+          <w:szCs w:val="26"/>
+        </w:rPr>
+      </w:pPr>
+    </w:p>
+    <w:p>
+      <w:pPr>
+        <w:pStyle w:val="NoSpacing"/>
+        <w:rPr>
+          <w:rFonts w:cstheme="minorHAnsi"/>
+          <w:sz w:val="26"/>
+          <w:szCs w:val="26"/>
+        </w:rPr>
+      </w:pPr>
+      <w:r>
+        <w:rPr>
+          <w:rFonts w:cstheme="minorHAnsi"/>
+          <w:sz w:val="26"/>
+          <w:szCs w:val="26"/>
+        </w:rPr>
+        <w:tab/>
+      </w:r>
+      <w:r>
+        <w:rPr>
+          <w:rFonts w:cstheme="minorHAnsi"/>
+          <w:sz w:val="26"/>
+          <w:szCs w:val="26"/>
+        </w:rPr>
+        <w:tab/>
+      </w:r>
+      <w:r>
+        <w:rPr>
+          <w:rFonts w:cstheme="minorHAnsi"/>
+          <w:sz w:val="26"/>
+          <w:szCs w:val="26"/>
+        </w:rPr>
+        <w:tab/>
+      </w:r>
+      <w:r>
+        <w:rPr>
+          <w:rFonts w:cstheme="minorHAnsi"/>
+          <w:sz w:val="26"/>
+          <w:szCs w:val="26"/>
+        </w:rPr>
+        <w:tab/>
+      </w:r>
+      <w:r>
+        <w:rPr>
+          <w:rFonts w:cstheme="minorHAnsi"/>
+          <w:sz w:val="26"/>
+          <w:szCs w:val="26"/>
+        </w:rPr>
+        <w:tab/>
+      </w:r>
+    </w:p>
+    <w:p>
+      <w:pPr>
+        <w:pStyle w:val="NoSpacing"/>
+        <w:rPr>
+          <w:rFonts w:cstheme="minorHAnsi"/>
+          <w:sz w:val="26"/>
+          <w:szCs w:val="26"/>
+        </w:rPr>
+      </w:pPr>
+    </w:p>
+    <w:p>
+      <w:pPr>
+        <w:pStyle w:val="NoSpacing"/>
+        <w:jc w:val="center"/>
+        <w:rPr>
+          <w:rFonts w:cstheme="minorHAnsi"/>
+          <w:i/>
+          <w:sz w:val="26"/>
+          <w:szCs w:val="26"/>
+          <w:u w:val="single"/>
+        </w:rPr>
+      </w:pPr>
+      <w:proofErr w:type="spellStart"/>
+      <w:r>
+        <w:rPr>
+          <w:rFonts w:cstheme="minorHAnsi"/>
+          <w:i/>
+          <w:sz w:val="26"/>
+          <w:szCs w:val="26"/>
+          <w:u w:val="single"/>
+        </w:rPr>
+        <w:t>Scenarii</w:t>
+      </w:r>
+      <w:proofErr w:type="spellEnd"/>
+      <w:r>
+        <w:rPr>
+          <w:rFonts w:cstheme="minorHAnsi"/>
+          <w:i/>
+          <w:sz w:val="26"/>
+          <w:szCs w:val="26"/>
+          <w:u w:val="single"/>
+        </w:rPr>
+        <w:t xml:space="preserve"> de </w:t>
+      </w:r>
+      <w:proofErr w:type="spellStart"/>
+      <w:r>
+        <w:rPr>
+          <w:rFonts w:cstheme="minorHAnsi"/>
+          <w:i/>
+          <w:sz w:val="26"/>
+          <w:szCs w:val="26"/>
+          <w:u w:val="single"/>
+        </w:rPr>
+        <w:t>validare</w:t>
+      </w:r>
+      <w:proofErr w:type="spellEnd"/>
+    </w:p>
+    <w:p>
+      <w:pPr>
+        <w:pStyle w:val="NoSpacing"/>
+        <w:rPr>
+          <w:rFonts w:cstheme="minorHAnsi"/>
+          <w:sz w:val="26"/>
+          <w:szCs w:val="26"/>
+        </w:rPr>
+      </w:pPr>
+    </w:p>
+    <w:p>
+      <w:pPr>
+        <w:pStyle w:val="NoSpacing"/>
+        <w:rPr>
+          <w:rFonts w:cstheme="minorHAnsi"/>
+          <w:sz w:val="26"/>
+          <w:szCs w:val="26"/>
+        </w:rPr>
+      </w:pPr>
+      <w:r>
+        <w:rPr>
+          <w:rFonts w:cstheme="minorHAnsi"/>
+          <w:sz w:val="26"/>
+          <w:szCs w:val="26"/>
+        </w:rPr>
+        <w:tab/>
+      </w:r>
+      <w:proofErr w:type="gramStart"/>
+      <w:r>
+        <w:rPr>
+          <w:rFonts w:cstheme="minorHAnsi"/>
+          <w:sz w:val="26"/>
+          <w:szCs w:val="26"/>
+        </w:rPr>
+        <w:t>Un</w:t>
+      </w:r>
+      <w:proofErr w:type="gramEnd"/>
+      <w:r>
+        <w:rPr>
+          <w:rFonts w:cstheme="minorHAnsi"/>
+          <w:sz w:val="26"/>
+          <w:szCs w:val="26"/>
+        </w:rPr>
+        <w:t xml:space="preserve"> </w:t>
+      </w:r>
+      <w:proofErr w:type="spellStart"/>
+      <w:r>
+        <w:rPr>
+          <w:rFonts w:cstheme="minorHAnsi"/>
+          <w:sz w:val="26"/>
+          <w:szCs w:val="26"/>
+        </w:rPr>
+        <w:t>scenariu</w:t>
+      </w:r>
+      <w:proofErr w:type="spellEnd"/>
+      <w:r>
+        <w:rPr>
+          <w:rFonts w:cstheme="minorHAnsi"/>
+          <w:sz w:val="26"/>
+          <w:szCs w:val="26"/>
+        </w:rPr>
+        <w:t xml:space="preserve"> de </w:t>
+      </w:r>
+      <w:proofErr w:type="spellStart"/>
+      <w:r>
+        <w:rPr>
+          <w:rFonts w:cstheme="minorHAnsi"/>
+          <w:sz w:val="26"/>
+          <w:szCs w:val="26"/>
+        </w:rPr>
+        <w:t>validare</w:t>
+      </w:r>
+      <w:proofErr w:type="spellEnd"/>
+      <w:r>
+        <w:rPr>
+          <w:rFonts w:cstheme="minorHAnsi"/>
+          <w:sz w:val="26"/>
+          <w:szCs w:val="26"/>
+        </w:rPr>
+        <w:t xml:space="preserve"> </w:t>
+      </w:r>
+      <w:proofErr w:type="spellStart"/>
+      <w:r>
+        <w:rPr>
+          <w:rFonts w:cstheme="minorHAnsi"/>
+          <w:sz w:val="26"/>
+          <w:szCs w:val="26"/>
+        </w:rPr>
+        <w:t>ar</w:t>
+      </w:r>
+      <w:proofErr w:type="spellEnd"/>
+      <w:r>
+        <w:rPr>
+          <w:rFonts w:cstheme="minorHAnsi"/>
+          <w:sz w:val="26"/>
+          <w:szCs w:val="26"/>
+        </w:rPr>
+        <w:t xml:space="preserve"> </w:t>
+      </w:r>
+      <w:proofErr w:type="spellStart"/>
+      <w:r>
+        <w:rPr>
+          <w:rFonts w:cstheme="minorHAnsi"/>
+          <w:sz w:val="26"/>
+          <w:szCs w:val="26"/>
+        </w:rPr>
+        <w:t>putea</w:t>
+      </w:r>
+      <w:proofErr w:type="spellEnd"/>
+      <w:r>
+        <w:rPr>
+          <w:rFonts w:cstheme="minorHAnsi"/>
+          <w:sz w:val="26"/>
+          <w:szCs w:val="26"/>
+        </w:rPr>
+        <w:t xml:space="preserve"> fi </w:t>
+      </w:r>
+      <w:proofErr w:type="spellStart"/>
+      <w:r>
+        <w:rPr>
+          <w:rFonts w:cstheme="minorHAnsi"/>
+          <w:sz w:val="26"/>
+          <w:szCs w:val="26"/>
+        </w:rPr>
+        <w:t>verificarea</w:t>
+      </w:r>
+      <w:proofErr w:type="spellEnd"/>
+      <w:r>
+        <w:rPr>
+          <w:rFonts w:cstheme="minorHAnsi"/>
+          <w:sz w:val="26"/>
+          <w:szCs w:val="26"/>
+        </w:rPr>
+        <w:t xml:space="preserve"> </w:t>
+      </w:r>
+      <w:proofErr w:type="spellStart"/>
+      <w:r>
+        <w:rPr>
+          <w:rFonts w:cstheme="minorHAnsi"/>
+          <w:sz w:val="26"/>
+          <w:szCs w:val="26"/>
+        </w:rPr>
+        <w:t>starii</w:t>
+      </w:r>
+      <w:proofErr w:type="spellEnd"/>
+      <w:r>
+        <w:rPr>
+          <w:rFonts w:cstheme="minorHAnsi"/>
+          <w:sz w:val="26"/>
+          <w:szCs w:val="26"/>
+        </w:rPr>
+        <w:t xml:space="preserve"> </w:t>
+      </w:r>
+      <w:proofErr w:type="spellStart"/>
+      <w:r>
+        <w:rPr>
+          <w:rFonts w:cstheme="minorHAnsi"/>
+          <w:sz w:val="26"/>
+          <w:szCs w:val="26"/>
+        </w:rPr>
+        <w:t>produsului</w:t>
+      </w:r>
+      <w:proofErr w:type="spellEnd"/>
+      <w:r>
+        <w:rPr>
+          <w:rFonts w:cstheme="minorHAnsi"/>
+          <w:sz w:val="26"/>
+          <w:szCs w:val="26"/>
+        </w:rPr>
+        <w:t xml:space="preserve"> de </w:t>
+      </w:r>
+      <w:proofErr w:type="spellStart"/>
+      <w:r>
+        <w:rPr>
+          <w:rFonts w:cstheme="minorHAnsi"/>
+          <w:sz w:val="26"/>
+          <w:szCs w:val="26"/>
+        </w:rPr>
+        <w:t>catre</w:t>
+      </w:r>
+      <w:proofErr w:type="spellEnd"/>
+      <w:r>
+        <w:rPr>
+          <w:rFonts w:cstheme="minorHAnsi"/>
+          <w:sz w:val="26"/>
+          <w:szCs w:val="26"/>
+        </w:rPr>
+        <w:t xml:space="preserve"> un client</w:t>
+      </w:r>
+      <w:r>
+        <w:rPr>
+          <w:rFonts w:cstheme="minorHAnsi"/>
+          <w:sz w:val="26"/>
+          <w:szCs w:val="26"/>
+        </w:rPr>
+        <w:t xml:space="preserve"> </w:t>
+      </w:r>
+      <w:proofErr w:type="spellStart"/>
+      <w:r>
+        <w:rPr>
+          <w:rFonts w:cstheme="minorHAnsi"/>
+          <w:sz w:val="26"/>
+          <w:szCs w:val="26"/>
+        </w:rPr>
+        <w:t>si</w:t>
+      </w:r>
+      <w:proofErr w:type="spellEnd"/>
+      <w:r>
+        <w:rPr>
+          <w:rFonts w:cstheme="minorHAnsi"/>
+          <w:sz w:val="26"/>
+          <w:szCs w:val="26"/>
+        </w:rPr>
+        <w:t xml:space="preserve"> </w:t>
+      </w:r>
+      <w:proofErr w:type="spellStart"/>
+      <w:r>
+        <w:rPr>
+          <w:rFonts w:cstheme="minorHAnsi"/>
+          <w:sz w:val="26"/>
+          <w:szCs w:val="26"/>
+        </w:rPr>
+        <w:t>verificarea</w:t>
+      </w:r>
+      <w:proofErr w:type="spellEnd"/>
+      <w:r>
+        <w:rPr>
+          <w:rFonts w:cstheme="minorHAnsi"/>
+          <w:sz w:val="26"/>
+          <w:szCs w:val="26"/>
+        </w:rPr>
+        <w:t xml:space="preserve"> </w:t>
+      </w:r>
+      <w:proofErr w:type="spellStart"/>
+      <w:r>
+        <w:rPr>
+          <w:rFonts w:cstheme="minorHAnsi"/>
+          <w:sz w:val="26"/>
+          <w:szCs w:val="26"/>
+        </w:rPr>
+        <w:t>corectitudinii</w:t>
+      </w:r>
+      <w:proofErr w:type="spellEnd"/>
+      <w:r>
+        <w:rPr>
+          <w:rFonts w:cstheme="minorHAnsi"/>
+          <w:sz w:val="26"/>
+          <w:szCs w:val="26"/>
+        </w:rPr>
+        <w:t xml:space="preserve"> </w:t>
+      </w:r>
+      <w:proofErr w:type="spellStart"/>
+      <w:r>
+        <w:rPr>
+          <w:rFonts w:cstheme="minorHAnsi"/>
+          <w:sz w:val="26"/>
+          <w:szCs w:val="26"/>
+        </w:rPr>
+        <w:t>informatiilor</w:t>
+      </w:r>
+      <w:proofErr w:type="spellEnd"/>
+      <w:r>
+        <w:rPr>
+          <w:rFonts w:cstheme="minorHAnsi"/>
+          <w:sz w:val="26"/>
+          <w:szCs w:val="26"/>
+        </w:rPr>
+        <w:t xml:space="preserve"> </w:t>
+      </w:r>
+      <w:proofErr w:type="spellStart"/>
+      <w:r>
+        <w:rPr>
+          <w:rFonts w:cstheme="minorHAnsi"/>
+          <w:sz w:val="26"/>
+          <w:szCs w:val="26"/>
+        </w:rPr>
+        <w:t>afisate</w:t>
+      </w:r>
+      <w:proofErr w:type="spellEnd"/>
+      <w:r>
+        <w:rPr>
+          <w:rFonts w:cstheme="minorHAnsi"/>
+          <w:sz w:val="26"/>
+          <w:szCs w:val="26"/>
+        </w:rPr>
+        <w:t xml:space="preserve">, cat </w:t>
+      </w:r>
+      <w:proofErr w:type="spellStart"/>
+      <w:r>
+        <w:rPr>
+          <w:rFonts w:cstheme="minorHAnsi"/>
+          <w:sz w:val="26"/>
+          <w:szCs w:val="26"/>
+        </w:rPr>
+        <w:t>si</w:t>
+      </w:r>
+      <w:proofErr w:type="spellEnd"/>
+      <w:r>
+        <w:rPr>
+          <w:rFonts w:cstheme="minorHAnsi"/>
+          <w:sz w:val="26"/>
+          <w:szCs w:val="26"/>
+        </w:rPr>
+        <w:t xml:space="preserve"> </w:t>
+      </w:r>
+      <w:proofErr w:type="spellStart"/>
+      <w:r>
+        <w:rPr>
+          <w:rFonts w:cstheme="minorHAnsi"/>
+          <w:sz w:val="26"/>
+          <w:szCs w:val="26"/>
+        </w:rPr>
+        <w:t>lipsa</w:t>
+      </w:r>
+      <w:proofErr w:type="spellEnd"/>
+      <w:r>
+        <w:rPr>
+          <w:rFonts w:cstheme="minorHAnsi"/>
+          <w:sz w:val="26"/>
+          <w:szCs w:val="26"/>
+        </w:rPr>
+        <w:t xml:space="preserve"> de </w:t>
+      </w:r>
+      <w:proofErr w:type="spellStart"/>
+      <w:r>
+        <w:rPr>
+          <w:rFonts w:cstheme="minorHAnsi"/>
+          <w:sz w:val="26"/>
+          <w:szCs w:val="26"/>
+        </w:rPr>
+        <w:t>acces</w:t>
+      </w:r>
+      <w:proofErr w:type="spellEnd"/>
+      <w:r>
+        <w:rPr>
+          <w:rFonts w:cstheme="minorHAnsi"/>
+          <w:sz w:val="26"/>
+          <w:szCs w:val="26"/>
+        </w:rPr>
+        <w:t xml:space="preserve"> </w:t>
+      </w:r>
+      <w:proofErr w:type="spellStart"/>
+      <w:r>
+        <w:rPr>
+          <w:rFonts w:cstheme="minorHAnsi"/>
+          <w:sz w:val="26"/>
+          <w:szCs w:val="26"/>
+        </w:rPr>
+        <w:t>pentru</w:t>
+      </w:r>
+      <w:proofErr w:type="spellEnd"/>
+      <w:r>
+        <w:rPr>
+          <w:rFonts w:cstheme="minorHAnsi"/>
+          <w:sz w:val="26"/>
+          <w:szCs w:val="26"/>
+        </w:rPr>
+        <w:t xml:space="preserve"> a </w:t>
+      </w:r>
+      <w:proofErr w:type="spellStart"/>
+      <w:r>
+        <w:rPr>
+          <w:rFonts w:cstheme="minorHAnsi"/>
+          <w:sz w:val="26"/>
+          <w:szCs w:val="26"/>
+        </w:rPr>
+        <w:t>adauga</w:t>
+      </w:r>
+      <w:proofErr w:type="spellEnd"/>
+      <w:r>
+        <w:rPr>
+          <w:rFonts w:cstheme="minorHAnsi"/>
+          <w:sz w:val="26"/>
+          <w:szCs w:val="26"/>
+        </w:rPr>
+        <w:t xml:space="preserve"> </w:t>
+      </w:r>
+      <w:proofErr w:type="spellStart"/>
+      <w:r>
+        <w:rPr>
+          <w:rFonts w:cstheme="minorHAnsi"/>
+          <w:sz w:val="26"/>
+          <w:szCs w:val="26"/>
+        </w:rPr>
+        <w:t>sau</w:t>
+      </w:r>
+      <w:proofErr w:type="spellEnd"/>
+      <w:r>
+        <w:rPr>
+          <w:rFonts w:cstheme="minorHAnsi"/>
+          <w:sz w:val="26"/>
+          <w:szCs w:val="26"/>
+        </w:rPr>
+        <w:t xml:space="preserve"> </w:t>
+      </w:r>
+      <w:proofErr w:type="spellStart"/>
+      <w:r>
+        <w:rPr>
+          <w:rFonts w:cstheme="minorHAnsi"/>
+          <w:sz w:val="26"/>
+          <w:szCs w:val="26"/>
+        </w:rPr>
+        <w:t>sterge</w:t>
+      </w:r>
+      <w:proofErr w:type="spellEnd"/>
+      <w:r>
+        <w:rPr>
+          <w:rFonts w:cstheme="minorHAnsi"/>
+          <w:sz w:val="26"/>
+          <w:szCs w:val="26"/>
+        </w:rPr>
+        <w:t xml:space="preserve"> din </w:t>
+      </w:r>
+      <w:proofErr w:type="spellStart"/>
+      <w:r>
+        <w:rPr>
+          <w:rFonts w:cstheme="minorHAnsi"/>
+          <w:sz w:val="26"/>
+          <w:szCs w:val="26"/>
+        </w:rPr>
+        <w:t>baza</w:t>
+      </w:r>
+      <w:proofErr w:type="spellEnd"/>
+      <w:r>
+        <w:rPr>
+          <w:rFonts w:cstheme="minorHAnsi"/>
+          <w:sz w:val="26"/>
+          <w:szCs w:val="26"/>
+        </w:rPr>
+        <w:t xml:space="preserve"> de date.</w:t>
+      </w:r>
+    </w:p>
+    <w:p>
+      <w:pPr>
+        <w:pStyle w:val="NoSpacing"/>
+        <w:rPr>
+          <w:rFonts w:cstheme="minorHAnsi"/>
+          <w:sz w:val="26"/>
+          <w:szCs w:val="26"/>
+        </w:rPr>
+      </w:pPr>
+      <w:r>
+        <w:rPr>
+          <w:rFonts w:cstheme="minorHAnsi"/>
+          <w:sz w:val="26"/>
+          <w:szCs w:val="26"/>
+        </w:rPr>
+        <w:tab/>
+      </w:r>
+      <w:proofErr w:type="gramStart"/>
+      <w:r>
+        <w:rPr>
+          <w:rFonts w:cstheme="minorHAnsi"/>
+          <w:sz w:val="26"/>
+          <w:szCs w:val="26"/>
+        </w:rPr>
+        <w:t>Un</w:t>
+      </w:r>
+      <w:proofErr w:type="gramEnd"/>
+      <w:r>
+        <w:rPr>
+          <w:rFonts w:cstheme="minorHAnsi"/>
+          <w:sz w:val="26"/>
+          <w:szCs w:val="26"/>
+        </w:rPr>
+        <w:t xml:space="preserve"> alt </w:t>
+      </w:r>
+      <w:proofErr w:type="spellStart"/>
+      <w:r>
+        <w:rPr>
+          <w:rFonts w:cstheme="minorHAnsi"/>
+          <w:sz w:val="26"/>
+          <w:szCs w:val="26"/>
+        </w:rPr>
+        <w:t>scenariu</w:t>
+      </w:r>
+      <w:proofErr w:type="spellEnd"/>
+      <w:r>
+        <w:rPr>
+          <w:rFonts w:cstheme="minorHAnsi"/>
+          <w:sz w:val="26"/>
+          <w:szCs w:val="26"/>
+        </w:rPr>
+        <w:t xml:space="preserve"> </w:t>
+      </w:r>
+      <w:proofErr w:type="spellStart"/>
+      <w:r>
+        <w:rPr>
+          <w:rFonts w:cstheme="minorHAnsi"/>
+          <w:sz w:val="26"/>
+          <w:szCs w:val="26"/>
+        </w:rPr>
+        <w:t>ar</w:t>
+      </w:r>
+      <w:proofErr w:type="spellEnd"/>
+      <w:r>
+        <w:rPr>
+          <w:rFonts w:cstheme="minorHAnsi"/>
+          <w:sz w:val="26"/>
+          <w:szCs w:val="26"/>
+        </w:rPr>
+        <w:t xml:space="preserve"> </w:t>
+      </w:r>
+      <w:proofErr w:type="spellStart"/>
+      <w:r>
+        <w:rPr>
+          <w:rFonts w:cstheme="minorHAnsi"/>
+          <w:sz w:val="26"/>
+          <w:szCs w:val="26"/>
+        </w:rPr>
+        <w:t>putea</w:t>
+      </w:r>
+      <w:proofErr w:type="spellEnd"/>
+      <w:r>
+        <w:rPr>
+          <w:rFonts w:cstheme="minorHAnsi"/>
+          <w:sz w:val="26"/>
+          <w:szCs w:val="26"/>
+        </w:rPr>
+        <w:t xml:space="preserve"> fi </w:t>
+      </w:r>
+      <w:proofErr w:type="spellStart"/>
+      <w:r>
+        <w:rPr>
+          <w:rFonts w:cstheme="minorHAnsi"/>
+          <w:sz w:val="26"/>
+          <w:szCs w:val="26"/>
+        </w:rPr>
+        <w:t>verificarea</w:t>
+      </w:r>
+      <w:proofErr w:type="spellEnd"/>
+      <w:r>
+        <w:rPr>
+          <w:rFonts w:cstheme="minorHAnsi"/>
+          <w:sz w:val="26"/>
+          <w:szCs w:val="26"/>
+        </w:rPr>
+        <w:t xml:space="preserve"> </w:t>
+      </w:r>
+      <w:proofErr w:type="spellStart"/>
+      <w:r>
+        <w:rPr>
+          <w:rFonts w:cstheme="minorHAnsi"/>
+          <w:sz w:val="26"/>
+          <w:szCs w:val="26"/>
+        </w:rPr>
+        <w:t>afisarii</w:t>
+      </w:r>
+      <w:proofErr w:type="spellEnd"/>
+      <w:r>
+        <w:rPr>
+          <w:rFonts w:cstheme="minorHAnsi"/>
+          <w:sz w:val="26"/>
+          <w:szCs w:val="26"/>
+        </w:rPr>
+        <w:t xml:space="preserve"> </w:t>
+      </w:r>
+      <w:proofErr w:type="spellStart"/>
+      <w:r>
+        <w:rPr>
+          <w:rFonts w:cstheme="minorHAnsi"/>
+          <w:sz w:val="26"/>
+          <w:szCs w:val="26"/>
+        </w:rPr>
+        <w:t>corecte</w:t>
+      </w:r>
+      <w:proofErr w:type="spellEnd"/>
+      <w:r>
+        <w:rPr>
+          <w:rFonts w:cstheme="minorHAnsi"/>
+          <w:sz w:val="26"/>
+          <w:szCs w:val="26"/>
+        </w:rPr>
+        <w:t xml:space="preserve"> a </w:t>
+      </w:r>
+      <w:proofErr w:type="spellStart"/>
+      <w:r>
+        <w:rPr>
+          <w:rFonts w:cstheme="minorHAnsi"/>
+          <w:sz w:val="26"/>
+          <w:szCs w:val="26"/>
+        </w:rPr>
+        <w:t>produselor</w:t>
+      </w:r>
+      <w:proofErr w:type="spellEnd"/>
+      <w:r>
+        <w:rPr>
+          <w:rFonts w:cstheme="minorHAnsi"/>
+          <w:sz w:val="26"/>
+          <w:szCs w:val="26"/>
+        </w:rPr>
+        <w:t xml:space="preserve"> din </w:t>
+      </w:r>
+      <w:proofErr w:type="spellStart"/>
+      <w:r>
+        <w:rPr>
+          <w:rFonts w:cstheme="minorHAnsi"/>
+          <w:sz w:val="26"/>
+          <w:szCs w:val="26"/>
+        </w:rPr>
+        <w:t>baza</w:t>
+      </w:r>
+      <w:proofErr w:type="spellEnd"/>
+      <w:r>
+        <w:rPr>
+          <w:rFonts w:cstheme="minorHAnsi"/>
+          <w:sz w:val="26"/>
+          <w:szCs w:val="26"/>
+        </w:rPr>
+        <w:t xml:space="preserve"> de date.</w:t>
+      </w:r>
+    </w:p>
+    <w:p>
+      <w:pPr>
+        <w:rPr>
+          <w:rFonts w:cstheme="minorHAnsi"/>
+          <w:sz w:val="26"/>
+          <w:szCs w:val="26"/>
+        </w:rPr>
+      </w:pPr>
+    </w:p>
+    <w:p>
+      <w:pPr>
+        <w:pStyle w:val="NoSpacing"/>
+        <w:rPr>
+          <w:rFonts w:cstheme="minorHAnsi"/>
+          <w:sz w:val="26"/>
+          <w:szCs w:val="26"/>
+        </w:rPr>
+      </w:pPr>
+    </w:p>
+    <w:p>
+      <w:pPr>
+        <w:ind w:firstLine="420"/>
+        <w:rPr>
+          <w:rFonts w:cstheme="minorHAnsi"/>
+          <w:sz w:val="24"/>
+          <w:szCs w:val="24"/>
+        </w:rPr>
+      </w:pPr>
+    </w:p>
+    <w:p>
+      <w:pPr>
+        <w:pStyle w:val="NoSpacing"/>
+        <w:rPr>
+          <w:rFonts w:cstheme="minorHAnsi"/>
+        </w:rPr>
+      </w:pPr>
+    </w:p>
+    <w:p>
+      <w:pPr>
+        <w:rPr>
+          <w:rFonts w:cstheme="minorHAnsi"/>
+          <w:sz w:val="28"/>
+          <w:szCs w:val="28"/>
+        </w:rPr>
+      </w:pPr>
+    </w:p>
+    <w:p>
+      <w:pPr>
+        <w:rPr>
+          <w:rFonts w:cstheme="minorHAnsi"/>
+          <w:sz w:val="28"/>
+          <w:szCs w:val="28"/>
+        </w:rPr>
+      </w:pPr>
     </w:p>
     <w:sectPr>
       <w:pgSz w:w="12240" w:h="15840"/>
@@ -25,6 +6865,243 @@
     </w:sectPr>
   </w:body>
 </w:document>
+</file>
+
+<file path=word/numbering.xml><?xml version="1.0" encoding="utf-8"?>
+<w:numbering xmlns:wpc="http://schemas.microsoft.com/office/word/2010/wordprocessingCanvas" xmlns:mc="http://schemas.openxmlformats.org/markup-compatibility/2006" xmlns:o="urn:schemas-microsoft-com:office:office" xmlns:r="http://schemas.openxmlformats.org/officeDocument/2006/relationships" xmlns:m="http://schemas.openxmlformats.org/officeDocument/2006/math" xmlns:v="urn:schemas-microsoft-com:vml" xmlns:wp14="http://schemas.microsoft.com/office/word/2010/wordprocessingDrawing" xmlns:wp="http://schemas.openxmlformats.org/drawingml/2006/wordprocessingDrawing" xmlns:w10="urn:schemas-microsoft-com:office:word" xmlns:w="http://schemas.openxmlformats.org/wordprocessingml/2006/main" xmlns:w14="http://schemas.microsoft.com/office/word/2010/wordml" xmlns:wpg="http://schemas.microsoft.com/office/word/2010/wordprocessingGroup" xmlns:wpi="http://schemas.microsoft.com/office/word/2010/wordprocessingInk" xmlns:wne="http://schemas.microsoft.com/office/word/2006/wordml" xmlns:wps="http://schemas.microsoft.com/office/word/2010/wordprocessingShape" mc:Ignorable="w14 wp14">
+  <w:abstractNum w:abstractNumId="0">
+    <w:nsid w:val="071A25CE"/>
+    <w:multiLevelType w:val="hybridMultilevel"/>
+    <w:tmpl w:val="18002B0E"/>
+    <w:lvl w:ilvl="0" w:tplc="04090001">
+      <w:start w:val="1"/>
+      <w:numFmt w:val="bullet"/>
+      <w:lvlText w:val=""/>
+      <w:lvlJc w:val="left"/>
+      <w:pPr>
+        <w:ind w:left="765" w:hanging="360"/>
+      </w:pPr>
+      <w:rPr>
+        <w:rFonts w:ascii="Symbol" w:hAnsi="Symbol" w:hint="default"/>
+      </w:rPr>
+    </w:lvl>
+    <w:lvl w:ilvl="1" w:tplc="04090003" w:tentative="1">
+      <w:start w:val="1"/>
+      <w:numFmt w:val="bullet"/>
+      <w:lvlText w:val="o"/>
+      <w:lvlJc w:val="left"/>
+      <w:pPr>
+        <w:ind w:left="1485" w:hanging="360"/>
+      </w:pPr>
+      <w:rPr>
+        <w:rFonts w:ascii="Courier New" w:hAnsi="Courier New" w:cs="Courier New" w:hint="default"/>
+      </w:rPr>
+    </w:lvl>
+    <w:lvl w:ilvl="2" w:tplc="04090005" w:tentative="1">
+      <w:start w:val="1"/>
+      <w:numFmt w:val="bullet"/>
+      <w:lvlText w:val=""/>
+      <w:lvlJc w:val="left"/>
+      <w:pPr>
+        <w:ind w:left="2205" w:hanging="360"/>
+      </w:pPr>
+      <w:rPr>
+        <w:rFonts w:ascii="Wingdings" w:hAnsi="Wingdings" w:hint="default"/>
+      </w:rPr>
+    </w:lvl>
+    <w:lvl w:ilvl="3" w:tplc="04090001" w:tentative="1">
+      <w:start w:val="1"/>
+      <w:numFmt w:val="bullet"/>
+      <w:lvlText w:val=""/>
+      <w:lvlJc w:val="left"/>
+      <w:pPr>
+        <w:ind w:left="2925" w:hanging="360"/>
+      </w:pPr>
+      <w:rPr>
+        <w:rFonts w:ascii="Symbol" w:hAnsi="Symbol" w:hint="default"/>
+      </w:rPr>
+    </w:lvl>
+    <w:lvl w:ilvl="4" w:tplc="04090003" w:tentative="1">
+      <w:start w:val="1"/>
+      <w:numFmt w:val="bullet"/>
+      <w:lvlText w:val="o"/>
+      <w:lvlJc w:val="left"/>
+      <w:pPr>
+        <w:ind w:left="3645" w:hanging="360"/>
+      </w:pPr>
+      <w:rPr>
+        <w:rFonts w:ascii="Courier New" w:hAnsi="Courier New" w:cs="Courier New" w:hint="default"/>
+      </w:rPr>
+    </w:lvl>
+    <w:lvl w:ilvl="5" w:tplc="04090005" w:tentative="1">
+      <w:start w:val="1"/>
+      <w:numFmt w:val="bullet"/>
+      <w:lvlText w:val=""/>
+      <w:lvlJc w:val="left"/>
+      <w:pPr>
+        <w:ind w:left="4365" w:hanging="360"/>
+      </w:pPr>
+      <w:rPr>
+        <w:rFonts w:ascii="Wingdings" w:hAnsi="Wingdings" w:hint="default"/>
+      </w:rPr>
+    </w:lvl>
+    <w:lvl w:ilvl="6" w:tplc="04090001" w:tentative="1">
+      <w:start w:val="1"/>
+      <w:numFmt w:val="bullet"/>
+      <w:lvlText w:val=""/>
+      <w:lvlJc w:val="left"/>
+      <w:pPr>
+        <w:ind w:left="5085" w:hanging="360"/>
+      </w:pPr>
+      <w:rPr>
+        <w:rFonts w:ascii="Symbol" w:hAnsi="Symbol" w:hint="default"/>
+      </w:rPr>
+    </w:lvl>
+    <w:lvl w:ilvl="7" w:tplc="04090003" w:tentative="1">
+      <w:start w:val="1"/>
+      <w:numFmt w:val="bullet"/>
+      <w:lvlText w:val="o"/>
+      <w:lvlJc w:val="left"/>
+      <w:pPr>
+        <w:ind w:left="5805" w:hanging="360"/>
+      </w:pPr>
+      <w:rPr>
+        <w:rFonts w:ascii="Courier New" w:hAnsi="Courier New" w:cs="Courier New" w:hint="default"/>
+      </w:rPr>
+    </w:lvl>
+    <w:lvl w:ilvl="8" w:tplc="04090005" w:tentative="1">
+      <w:start w:val="1"/>
+      <w:numFmt w:val="bullet"/>
+      <w:lvlText w:val=""/>
+      <w:lvlJc w:val="left"/>
+      <w:pPr>
+        <w:ind w:left="6525" w:hanging="360"/>
+      </w:pPr>
+      <w:rPr>
+        <w:rFonts w:ascii="Wingdings" w:hAnsi="Wingdings" w:hint="default"/>
+      </w:rPr>
+    </w:lvl>
+  </w:abstractNum>
+  <w:abstractNum w:abstractNumId="1">
+    <w:nsid w:val="2F9766FD"/>
+    <w:multiLevelType w:val="hybridMultilevel"/>
+    <w:tmpl w:val="8ED88036"/>
+    <w:lvl w:ilvl="0" w:tplc="04090001">
+      <w:start w:val="1"/>
+      <w:numFmt w:val="bullet"/>
+      <w:lvlText w:val=""/>
+      <w:lvlJc w:val="left"/>
+      <w:pPr>
+        <w:ind w:left="720" w:hanging="360"/>
+      </w:pPr>
+      <w:rPr>
+        <w:rFonts w:ascii="Symbol" w:hAnsi="Symbol" w:hint="default"/>
+      </w:rPr>
+    </w:lvl>
+    <w:lvl w:ilvl="1" w:tplc="04090003">
+      <w:start w:val="1"/>
+      <w:numFmt w:val="bullet"/>
+      <w:lvlText w:val="o"/>
+      <w:lvlJc w:val="left"/>
+      <w:pPr>
+        <w:ind w:left="1440" w:hanging="360"/>
+      </w:pPr>
+      <w:rPr>
+        <w:rFonts w:ascii="Courier New" w:hAnsi="Courier New" w:cs="Courier New" w:hint="default"/>
+      </w:rPr>
+    </w:lvl>
+    <w:lvl w:ilvl="2" w:tplc="04090005">
+      <w:start w:val="1"/>
+      <w:numFmt w:val="bullet"/>
+      <w:lvlText w:val=""/>
+      <w:lvlJc w:val="left"/>
+      <w:pPr>
+        <w:ind w:left="2160" w:hanging="360"/>
+      </w:pPr>
+      <w:rPr>
+        <w:rFonts w:ascii="Wingdings" w:hAnsi="Wingdings" w:hint="default"/>
+      </w:rPr>
+    </w:lvl>
+    <w:lvl w:ilvl="3" w:tplc="04090001" w:tentative="1">
+      <w:start w:val="1"/>
+      <w:numFmt w:val="bullet"/>
+      <w:lvlText w:val=""/>
+      <w:lvlJc w:val="left"/>
+      <w:pPr>
+        <w:ind w:left="2880" w:hanging="360"/>
+      </w:pPr>
+      <w:rPr>
+        <w:rFonts w:ascii="Symbol" w:hAnsi="Symbol" w:hint="default"/>
+      </w:rPr>
+    </w:lvl>
+    <w:lvl w:ilvl="4" w:tplc="04090003" w:tentative="1">
+      <w:start w:val="1"/>
+      <w:numFmt w:val="bullet"/>
+      <w:lvlText w:val="o"/>
+      <w:lvlJc w:val="left"/>
+      <w:pPr>
+        <w:ind w:left="3600" w:hanging="360"/>
+      </w:pPr>
+      <w:rPr>
+        <w:rFonts w:ascii="Courier New" w:hAnsi="Courier New" w:cs="Courier New" w:hint="default"/>
+      </w:rPr>
+    </w:lvl>
+    <w:lvl w:ilvl="5" w:tplc="04090005" w:tentative="1">
+      <w:start w:val="1"/>
+      <w:numFmt w:val="bullet"/>
+      <w:lvlText w:val=""/>
+      <w:lvlJc w:val="left"/>
+      <w:pPr>
+        <w:ind w:left="4320" w:hanging="360"/>
+      </w:pPr>
+      <w:rPr>
+        <w:rFonts w:ascii="Wingdings" w:hAnsi="Wingdings" w:hint="default"/>
+      </w:rPr>
+    </w:lvl>
+    <w:lvl w:ilvl="6" w:tplc="04090001" w:tentative="1">
+      <w:start w:val="1"/>
+      <w:numFmt w:val="bullet"/>
+      <w:lvlText w:val=""/>
+      <w:lvlJc w:val="left"/>
+      <w:pPr>
+        <w:ind w:left="5040" w:hanging="360"/>
+      </w:pPr>
+      <w:rPr>
+        <w:rFonts w:ascii="Symbol" w:hAnsi="Symbol" w:hint="default"/>
+      </w:rPr>
+    </w:lvl>
+    <w:lvl w:ilvl="7" w:tplc="04090003" w:tentative="1">
+      <w:start w:val="1"/>
+      <w:numFmt w:val="bullet"/>
+      <w:lvlText w:val="o"/>
+      <w:lvlJc w:val="left"/>
+      <w:pPr>
+        <w:ind w:left="5760" w:hanging="360"/>
+      </w:pPr>
+      <w:rPr>
+        <w:rFonts w:ascii="Courier New" w:hAnsi="Courier New" w:cs="Courier New" w:hint="default"/>
+      </w:rPr>
+    </w:lvl>
+    <w:lvl w:ilvl="8" w:tplc="04090005" w:tentative="1">
+      <w:start w:val="1"/>
+      <w:numFmt w:val="bullet"/>
+      <w:lvlText w:val=""/>
+      <w:lvlJc w:val="left"/>
+      <w:pPr>
+        <w:ind w:left="6480" w:hanging="360"/>
+      </w:pPr>
+      <w:rPr>
+        <w:rFonts w:ascii="Wingdings" w:hAnsi="Wingdings" w:hint="default"/>
+      </w:rPr>
+    </w:lvl>
+  </w:abstractNum>
+  <w:num w:numId="1">
+    <w:abstractNumId w:val="1"/>
+  </w:num>
+  <w:num w:numId="2">
+    <w:abstractNumId w:val="0"/>
+  </w:num>
+</w:numbering>
 </file>
 
 <file path=word/styles.xml><?xml version="1.0" encoding="utf-8"?>
@@ -186,6 +7263,10 @@
   <w:style w:type="paragraph" w:default="1" w:styleId="Normal">
     <w:name w:val="Normal"/>
     <w:qFormat/>
+    <w:rsid w:val="00D851C4"/>
+    <w:pPr>
+      <w:spacing w:after="160" w:line="256" w:lineRule="auto"/>
+    </w:pPr>
   </w:style>
   <w:style w:type="character" w:default="1" w:styleId="DefaultParagraphFont">
     <w:name w:val="Default Paragraph Font"/>
@@ -213,6 +7294,45 @@
     <w:uiPriority w:val="99"/>
     <w:semiHidden/>
     <w:unhideWhenUsed/>
+  </w:style>
+  <w:style w:type="paragraph" w:styleId="NoSpacing">
+    <w:name w:val="No Spacing"/>
+    <w:uiPriority w:val="1"/>
+    <w:qFormat/>
+    <w:rsid w:val="00652E99"/>
+    <w:pPr>
+      <w:spacing w:after="0" w:line="240" w:lineRule="auto"/>
+    </w:pPr>
+  </w:style>
+  <w:style w:type="paragraph" w:styleId="BalloonText">
+    <w:name w:val="Balloon Text"/>
+    <w:basedOn w:val="Normal"/>
+    <w:link w:val="BalloonTextChar"/>
+    <w:uiPriority w:val="99"/>
+    <w:semiHidden/>
+    <w:unhideWhenUsed/>
+    <w:rsid w:val="003A363C"/>
+    <w:pPr>
+      <w:spacing w:after="0" w:line="240" w:lineRule="auto"/>
+    </w:pPr>
+    <w:rPr>
+      <w:rFonts w:ascii="Tahoma" w:hAnsi="Tahoma" w:cs="Tahoma"/>
+      <w:sz w:val="16"/>
+      <w:szCs w:val="16"/>
+    </w:rPr>
+  </w:style>
+  <w:style w:type="character" w:customStyle="1" w:styleId="BalloonTextChar">
+    <w:name w:val="Balloon Text Char"/>
+    <w:basedOn w:val="DefaultParagraphFont"/>
+    <w:link w:val="BalloonText"/>
+    <w:uiPriority w:val="99"/>
+    <w:semiHidden/>
+    <w:rsid w:val="003A363C"/>
+    <w:rPr>
+      <w:rFonts w:ascii="Tahoma" w:hAnsi="Tahoma" w:cs="Tahoma"/>
+      <w:sz w:val="16"/>
+      <w:szCs w:val="16"/>
+    </w:rPr>
   </w:style>
 </w:styles>
 </file>
@@ -376,6 +7496,10 @@
   <w:style w:type="paragraph" w:default="1" w:styleId="Normal">
     <w:name w:val="Normal"/>
     <w:qFormat/>
+    <w:rsid w:val="00D851C4"/>
+    <w:pPr>
+      <w:spacing w:after="160" w:line="256" w:lineRule="auto"/>
+    </w:pPr>
   </w:style>
   <w:style w:type="character" w:default="1" w:styleId="DefaultParagraphFont">
     <w:name w:val="Default Paragraph Font"/>
@@ -403,6 +7527,45 @@
     <w:uiPriority w:val="99"/>
     <w:semiHidden/>
     <w:unhideWhenUsed/>
+  </w:style>
+  <w:style w:type="paragraph" w:styleId="NoSpacing">
+    <w:name w:val="No Spacing"/>
+    <w:uiPriority w:val="1"/>
+    <w:qFormat/>
+    <w:rsid w:val="00652E99"/>
+    <w:pPr>
+      <w:spacing w:after="0" w:line="240" w:lineRule="auto"/>
+    </w:pPr>
+  </w:style>
+  <w:style w:type="paragraph" w:styleId="BalloonText">
+    <w:name w:val="Balloon Text"/>
+    <w:basedOn w:val="Normal"/>
+    <w:link w:val="BalloonTextChar"/>
+    <w:uiPriority w:val="99"/>
+    <w:semiHidden/>
+    <w:unhideWhenUsed/>
+    <w:rsid w:val="003A363C"/>
+    <w:pPr>
+      <w:spacing w:after="0" w:line="240" w:lineRule="auto"/>
+    </w:pPr>
+    <w:rPr>
+      <w:rFonts w:ascii="Tahoma" w:hAnsi="Tahoma" w:cs="Tahoma"/>
+      <w:sz w:val="16"/>
+      <w:szCs w:val="16"/>
+    </w:rPr>
+  </w:style>
+  <w:style w:type="character" w:customStyle="1" w:styleId="BalloonTextChar">
+    <w:name w:val="Balloon Text Char"/>
+    <w:basedOn w:val="DefaultParagraphFont"/>
+    <w:link w:val="BalloonText"/>
+    <w:uiPriority w:val="99"/>
+    <w:semiHidden/>
+    <w:rsid w:val="003A363C"/>
+    <w:rPr>
+      <w:rFonts w:ascii="Tahoma" w:hAnsi="Tahoma" w:cs="Tahoma"/>
+      <w:sz w:val="16"/>
+      <w:szCs w:val="16"/>
+    </w:rPr>
   </w:style>
 </w:styles>
 </file>
